--- a/Техзадание2 Емельянов.docx
+++ b/Техзадание2 Емельянов.docx
@@ -6579,9 +6579,11 @@
           <w:sz w:val="28"/>
         </w:rPr>
         <w:sectPr>
+          <w:headerReference w:type="default" r:id="rId7"/>
           <w:pgSz w:w="11906" w:h="16838"/>
           <w:pgMar w:top="1134" w:right="850" w:bottom="1134" w:left="1701" w:header="708" w:footer="708" w:gutter="0"/>
           <w:cols w:space="708"/>
+          <w:titlePg/>
           <w:docGrid w:linePitch="360"/>
         </w:sectPr>
       </w:pPr>
@@ -6603,6 +6605,98 @@
     </w:sectPr>
   </w:body>
 </w:document>
+</file>
+
+<file path=word/endnotes.xml><?xml version="1.0" encoding="utf-8"?>
+<w:endnotes xmlns:wpc="http://schemas.microsoft.com/office/word/2010/wordprocessingCanvas" xmlns:cx="http://schemas.microsoft.com/office/drawing/2014/chartex" xmlns:cx1="http://schemas.microsoft.com/office/drawing/2015/9/8/chartex" xmlns:cx2="http://schemas.microsoft.com/office/drawing/2015/10/21/chartex" xmlns:cx3="http://schemas.microsoft.com/office/drawing/2016/5/9/chartex" xmlns:cx4="http://schemas.microsoft.com/office/drawing/2016/5/10/chartex" xmlns:cx5="http://schemas.microsoft.com/office/drawing/2016/5/11/chartex" xmlns:cx6="http://schemas.microsoft.com/office/drawing/2016/5/12/chartex" xmlns:cx7="http://schemas.microsoft.com/office/drawing/2016/5/13/chartex" xmlns:cx8="http://schemas.microsoft.com/office/drawing/2016/5/14/chartex" xmlns:mc="http://schemas.openxmlformats.org/markup-compatibility/2006" xmlns:aink="http://schemas.microsoft.com/office/drawing/2016/ink" xmlns:am3d="http://schemas.microsoft.com/office/drawing/2017/model3d" xmlns:o="urn:schemas-microsoft-com:office:office" xmlns:r="http://schemas.openxmlformats.org/officeDocument/2006/relationships" xmlns:m="http://schemas.openxmlformats.org/officeDocument/2006/math" xmlns:v="urn:schemas-microsoft-com:vml" xmlns:wp14="http://schemas.microsoft.com/office/word/2010/wordprocessingDrawing" xmlns:wp="http://schemas.openxmlformats.org/drawingml/2006/wordprocessingDrawing" xmlns:w10="urn:schemas-microsoft-com:office:word" xmlns:w="http://schemas.openxmlformats.org/wordprocessingml/2006/main" xmlns:w14="http://schemas.microsoft.com/office/word/2010/wordml" xmlns:w15="http://schemas.microsoft.com/office/word/2012/wordml" xmlns:w16cex="http://schemas.microsoft.com/office/word/2018/wordml/cex" xmlns:w16cid="http://schemas.microsoft.com/office/word/2016/wordml/cid" xmlns:w16="http://schemas.microsoft.com/office/word/2018/wordml" xmlns:w16sdtdh="http://schemas.microsoft.com/office/word/2020/wordml/sdtdatahash" xmlns:w16se="http://schemas.microsoft.com/office/word/2015/wordml/symex" xmlns:wpg="http://schemas.microsoft.com/office/word/2010/wordprocessingGroup" xmlns:wpi="http://schemas.microsoft.com/office/word/2010/wordprocessingInk" xmlns:wne="http://schemas.microsoft.com/office/word/2006/wordml" xmlns:wps="http://schemas.microsoft.com/office/word/2010/wordprocessingShape" mc:Ignorable="w14 w15 w16se w16cid w16 w16cex w16sdtdh wp14">
+  <w:endnote w:type="separator" w:id="-1">
+    <w:p>
+      <w:pPr>
+        <w:spacing w:after="0" w:line="240" w:lineRule="auto"/>
+      </w:pPr>
+      <w:r>
+        <w:separator/>
+      </w:r>
+    </w:p>
+  </w:endnote>
+  <w:endnote w:type="continuationSeparator" w:id="0">
+    <w:p>
+      <w:pPr>
+        <w:spacing w:after="0" w:line="240" w:lineRule="auto"/>
+      </w:pPr>
+      <w:r>
+        <w:continuationSeparator/>
+      </w:r>
+    </w:p>
+  </w:endnote>
+</w:endnotes>
+</file>
+
+<file path=word/footnotes.xml><?xml version="1.0" encoding="utf-8"?>
+<w:footnotes xmlns:wpc="http://schemas.microsoft.com/office/word/2010/wordprocessingCanvas" xmlns:cx="http://schemas.microsoft.com/office/drawing/2014/chartex" xmlns:cx1="http://schemas.microsoft.com/office/drawing/2015/9/8/chartex" xmlns:cx2="http://schemas.microsoft.com/office/drawing/2015/10/21/chartex" xmlns:cx3="http://schemas.microsoft.com/office/drawing/2016/5/9/chartex" xmlns:cx4="http://schemas.microsoft.com/office/drawing/2016/5/10/chartex" xmlns:cx5="http://schemas.microsoft.com/office/drawing/2016/5/11/chartex" xmlns:cx6="http://schemas.microsoft.com/office/drawing/2016/5/12/chartex" xmlns:cx7="http://schemas.microsoft.com/office/drawing/2016/5/13/chartex" xmlns:cx8="http://schemas.microsoft.com/office/drawing/2016/5/14/chartex" xmlns:mc="http://schemas.openxmlformats.org/markup-compatibility/2006" xmlns:aink="http://schemas.microsoft.com/office/drawing/2016/ink" xmlns:am3d="http://schemas.microsoft.com/office/drawing/2017/model3d" xmlns:o="urn:schemas-microsoft-com:office:office" xmlns:r="http://schemas.openxmlformats.org/officeDocument/2006/relationships" xmlns:m="http://schemas.openxmlformats.org/officeDocument/2006/math" xmlns:v="urn:schemas-microsoft-com:vml" xmlns:wp14="http://schemas.microsoft.com/office/word/2010/wordprocessingDrawing" xmlns:wp="http://schemas.openxmlformats.org/drawingml/2006/wordprocessingDrawing" xmlns:w10="urn:schemas-microsoft-com:office:word" xmlns:w="http://schemas.openxmlformats.org/wordprocessingml/2006/main" xmlns:w14="http://schemas.microsoft.com/office/word/2010/wordml" xmlns:w15="http://schemas.microsoft.com/office/word/2012/wordml" xmlns:w16cex="http://schemas.microsoft.com/office/word/2018/wordml/cex" xmlns:w16cid="http://schemas.microsoft.com/office/word/2016/wordml/cid" xmlns:w16="http://schemas.microsoft.com/office/word/2018/wordml" xmlns:w16sdtdh="http://schemas.microsoft.com/office/word/2020/wordml/sdtdatahash" xmlns:w16se="http://schemas.microsoft.com/office/word/2015/wordml/symex" xmlns:wpg="http://schemas.microsoft.com/office/word/2010/wordprocessingGroup" xmlns:wpi="http://schemas.microsoft.com/office/word/2010/wordprocessingInk" xmlns:wne="http://schemas.microsoft.com/office/word/2006/wordml" xmlns:wps="http://schemas.microsoft.com/office/word/2010/wordprocessingShape" mc:Ignorable="w14 w15 w16se w16cid w16 w16cex w16sdtdh wp14">
+  <w:footnote w:type="separator" w:id="-1">
+    <w:p>
+      <w:pPr>
+        <w:spacing w:after="0" w:line="240" w:lineRule="auto"/>
+      </w:pPr>
+      <w:r>
+        <w:separator/>
+      </w:r>
+    </w:p>
+  </w:footnote>
+  <w:footnote w:type="continuationSeparator" w:id="0">
+    <w:p>
+      <w:pPr>
+        <w:spacing w:after="0" w:line="240" w:lineRule="auto"/>
+      </w:pPr>
+      <w:r>
+        <w:continuationSeparator/>
+      </w:r>
+    </w:p>
+  </w:footnote>
+</w:footnotes>
+</file>
+
+<file path=word/header1.xml><?xml version="1.0" encoding="utf-8"?>
+<w:hdr xmlns:wpc="http://schemas.microsoft.com/office/word/2010/wordprocessingCanvas" xmlns:cx="http://schemas.microsoft.com/office/drawing/2014/chartex" xmlns:cx1="http://schemas.microsoft.com/office/drawing/2015/9/8/chartex" xmlns:cx2="http://schemas.microsoft.com/office/drawing/2015/10/21/chartex" xmlns:cx3="http://schemas.microsoft.com/office/drawing/2016/5/9/chartex" xmlns:cx4="http://schemas.microsoft.com/office/drawing/2016/5/10/chartex" xmlns:cx5="http://schemas.microsoft.com/office/drawing/2016/5/11/chartex" xmlns:cx6="http://schemas.microsoft.com/office/drawing/2016/5/12/chartex" xmlns:cx7="http://schemas.microsoft.com/office/drawing/2016/5/13/chartex" xmlns:cx8="http://schemas.microsoft.com/office/drawing/2016/5/14/chartex" xmlns:mc="http://schemas.openxmlformats.org/markup-compatibility/2006" xmlns:aink="http://schemas.microsoft.com/office/drawing/2016/ink" xmlns:am3d="http://schemas.microsoft.com/office/drawing/2017/model3d" xmlns:o="urn:schemas-microsoft-com:office:office" xmlns:r="http://schemas.openxmlformats.org/officeDocument/2006/relationships" xmlns:m="http://schemas.openxmlformats.org/officeDocument/2006/math" xmlns:v="urn:schemas-microsoft-com:vml" xmlns:wp14="http://schemas.microsoft.com/office/word/2010/wordprocessingDrawing" xmlns:wp="http://schemas.openxmlformats.org/drawingml/2006/wordprocessingDrawing" xmlns:w10="urn:schemas-microsoft-com:office:word" xmlns:w="http://schemas.openxmlformats.org/wordprocessingml/2006/main" xmlns:w14="http://schemas.microsoft.com/office/word/2010/wordml" xmlns:w15="http://schemas.microsoft.com/office/word/2012/wordml" xmlns:w16cex="http://schemas.microsoft.com/office/word/2018/wordml/cex" xmlns:w16cid="http://schemas.microsoft.com/office/word/2016/wordml/cid" xmlns:w16="http://schemas.microsoft.com/office/word/2018/wordml" xmlns:w16sdtdh="http://schemas.microsoft.com/office/word/2020/wordml/sdtdatahash" xmlns:w16se="http://schemas.microsoft.com/office/word/2015/wordml/symex" xmlns:wpg="http://schemas.microsoft.com/office/word/2010/wordprocessingGroup" xmlns:wpi="http://schemas.microsoft.com/office/word/2010/wordprocessingInk" xmlns:wne="http://schemas.microsoft.com/office/word/2006/wordml" xmlns:wps="http://schemas.microsoft.com/office/word/2010/wordprocessingShape" mc:Ignorable="w14 w15 w16se w16cid w16 w16cex w16sdtdh wp14">
+  <w:sdt>
+    <w:sdtPr>
+      <w:id w:val="-390576318"/>
+      <w:docPartObj>
+        <w:docPartGallery w:val="Page Numbers (Top of Page)"/>
+        <w:docPartUnique/>
+      </w:docPartObj>
+    </w:sdtPr>
+    <w:sdtContent>
+      <w:p>
+        <w:pPr>
+          <w:pStyle w:val="a9"/>
+          <w:jc w:val="center"/>
+        </w:pPr>
+        <w:r>
+          <w:fldChar w:fldCharType="begin"/>
+        </w:r>
+        <w:r>
+          <w:instrText>PAGE   \* MERGEFORMAT</w:instrText>
+        </w:r>
+        <w:r>
+          <w:fldChar w:fldCharType="separate"/>
+        </w:r>
+        <w:r>
+          <w:t>2</w:t>
+        </w:r>
+        <w:r>
+          <w:fldChar w:fldCharType="end"/>
+        </w:r>
+      </w:p>
+    </w:sdtContent>
+  </w:sdt>
+  <w:p>
+    <w:pPr>
+      <w:pStyle w:val="a9"/>
+    </w:pPr>
+  </w:p>
+</w:hdr>
 </file>
 
 <file path=word/numbering.xml><?xml version="1.0" encoding="utf-8"?>
@@ -9365,6 +9459,58 @@
       <w:sz w:val="28"/>
     </w:rPr>
   </w:style>
+  <w:style w:type="paragraph" w:styleId="a9">
+    <w:name w:val="header"/>
+    <w:basedOn w:val="a0"/>
+    <w:link w:val="aa"/>
+    <w:uiPriority w:val="99"/>
+    <w:unhideWhenUsed/>
+    <w:rsid w:val="003674B1"/>
+    <w:pPr>
+      <w:tabs>
+        <w:tab w:val="center" w:pos="4677"/>
+        <w:tab w:val="right" w:pos="9355"/>
+      </w:tabs>
+      <w:spacing w:after="0" w:line="240" w:lineRule="auto"/>
+    </w:pPr>
+  </w:style>
+  <w:style w:type="character" w:customStyle="1" w:styleId="aa">
+    <w:name w:val="Верхний колонтитул Знак"/>
+    <w:basedOn w:val="a1"/>
+    <w:link w:val="a9"/>
+    <w:uiPriority w:val="99"/>
+    <w:rsid w:val="003674B1"/>
+    <w:rPr>
+      <w:kern w:val="2"/>
+      <w14:ligatures w14:val="standardContextual"/>
+    </w:rPr>
+  </w:style>
+  <w:style w:type="paragraph" w:styleId="ab">
+    <w:name w:val="footer"/>
+    <w:basedOn w:val="a0"/>
+    <w:link w:val="ac"/>
+    <w:uiPriority w:val="99"/>
+    <w:unhideWhenUsed/>
+    <w:rsid w:val="003674B1"/>
+    <w:pPr>
+      <w:tabs>
+        <w:tab w:val="center" w:pos="4677"/>
+        <w:tab w:val="right" w:pos="9355"/>
+      </w:tabs>
+      <w:spacing w:after="0" w:line="240" w:lineRule="auto"/>
+    </w:pPr>
+  </w:style>
+  <w:style w:type="character" w:customStyle="1" w:styleId="ac">
+    <w:name w:val="Нижний колонтитул Знак"/>
+    <w:basedOn w:val="a1"/>
+    <w:link w:val="ab"/>
+    <w:uiPriority w:val="99"/>
+    <w:rsid w:val="003674B1"/>
+    <w:rPr>
+      <w:kern w:val="2"/>
+      <w14:ligatures w14:val="standardContextual"/>
+    </w:rPr>
+  </w:style>
 </w:styles>
 </file>
 

--- a/Техзадание2 Емельянов.docx
+++ b/Техзадание2 Емельянов.docx
@@ -1594,81 +1594,6 @@
       <w:pPr>
         <w:pStyle w:val="a4"/>
         <w:numPr>
-          <w:ilvl w:val="1"/>
-          <w:numId w:val="1"/>
-        </w:numPr>
-        <w:spacing w:after="0" w:line="240" w:lineRule="auto"/>
-        <w:ind w:left="0" w:firstLine="851"/>
-        <w:jc w:val="both"/>
-        <w:rPr>
-          <w:rFonts w:ascii="Times New Roman" w:hAnsi="Times New Roman" w:cs="Times New Roman"/>
-          <w:sz w:val="28"/>
-          <w:szCs w:val="28"/>
-        </w:rPr>
-      </w:pPr>
-      <w:r>
-        <w:rPr>
-          <w:rFonts w:ascii="Times New Roman" w:hAnsi="Times New Roman" w:cs="Times New Roman"/>
-          <w:sz w:val="28"/>
-          <w:szCs w:val="28"/>
-        </w:rPr>
-        <w:t>Виды, состав, объем и методы испытаний системы и ее составных частей;</w:t>
-      </w:r>
-    </w:p>
-    <w:p>
-      <w:pPr>
-        <w:pStyle w:val="a4"/>
-        <w:numPr>
-          <w:ilvl w:val="1"/>
-          <w:numId w:val="1"/>
-        </w:numPr>
-        <w:spacing w:after="0" w:line="240" w:lineRule="auto"/>
-        <w:ind w:left="0" w:firstLine="851"/>
-        <w:jc w:val="both"/>
-        <w:rPr>
-          <w:rFonts w:ascii="Times New Roman" w:hAnsi="Times New Roman" w:cs="Times New Roman"/>
-          <w:sz w:val="28"/>
-          <w:szCs w:val="28"/>
-        </w:rPr>
-      </w:pPr>
-      <w:r>
-        <w:rPr>
-          <w:rFonts w:ascii="Times New Roman" w:hAnsi="Times New Roman" w:cs="Times New Roman"/>
-          <w:sz w:val="28"/>
-          <w:szCs w:val="28"/>
-        </w:rPr>
-        <w:t>Общие требования к приемке работ по стадиям;</w:t>
-      </w:r>
-    </w:p>
-    <w:p>
-      <w:pPr>
-        <w:pStyle w:val="a4"/>
-        <w:numPr>
-          <w:ilvl w:val="1"/>
-          <w:numId w:val="1"/>
-        </w:numPr>
-        <w:spacing w:after="0" w:line="240" w:lineRule="auto"/>
-        <w:ind w:left="0" w:firstLine="851"/>
-        <w:jc w:val="both"/>
-        <w:rPr>
-          <w:rFonts w:ascii="Times New Roman" w:hAnsi="Times New Roman" w:cs="Times New Roman"/>
-          <w:sz w:val="28"/>
-          <w:szCs w:val="28"/>
-        </w:rPr>
-      </w:pPr>
-      <w:r>
-        <w:rPr>
-          <w:rFonts w:ascii="Times New Roman" w:hAnsi="Times New Roman" w:cs="Times New Roman"/>
-          <w:sz w:val="28"/>
-          <w:szCs w:val="28"/>
-        </w:rPr>
-        <w:t>Статус приемочной комиссии.</w:t>
-      </w:r>
-    </w:p>
-    <w:p>
-      <w:pPr>
-        <w:pStyle w:val="a4"/>
-        <w:numPr>
           <w:ilvl w:val="0"/>
           <w:numId w:val="1"/>
         </w:numPr>
@@ -2117,57 +2042,15 @@
           <w:sz w:val="28"/>
           <w:szCs w:val="28"/>
         </w:rPr>
-        <w:t xml:space="preserve"> Перечень документов, на основании которых создается система, кем и когда утверждены эти документы:</w:t>
-      </w:r>
-    </w:p>
-    <w:p>
-      <w:pPr>
-        <w:pStyle w:val="a4"/>
-        <w:numPr>
-          <w:ilvl w:val="0"/>
-          <w:numId w:val="4"/>
-        </w:numPr>
-        <w:spacing w:after="0" w:line="240" w:lineRule="auto"/>
-        <w:ind w:left="0" w:firstLine="851"/>
-        <w:jc w:val="both"/>
-        <w:rPr>
-          <w:rFonts w:ascii="Times New Roman" w:hAnsi="Times New Roman" w:cs="Times New Roman"/>
-          <w:sz w:val="28"/>
-          <w:szCs w:val="28"/>
-        </w:rPr>
-      </w:pPr>
-      <w:r>
-        <w:rPr>
-          <w:rFonts w:ascii="Times New Roman" w:hAnsi="Times New Roman" w:cs="Times New Roman"/>
-          <w:sz w:val="28"/>
-          <w:szCs w:val="28"/>
-        </w:rPr>
-        <w:t>Техническое задание на разработку системы (утверждено заказчиком 01.03.2023)</w:t>
-      </w:r>
-    </w:p>
-    <w:p>
-      <w:pPr>
-        <w:pStyle w:val="a4"/>
-        <w:numPr>
-          <w:ilvl w:val="0"/>
-          <w:numId w:val="4"/>
-        </w:numPr>
-        <w:spacing w:after="0" w:line="240" w:lineRule="auto"/>
-        <w:ind w:left="0" w:firstLine="851"/>
-        <w:jc w:val="both"/>
-        <w:rPr>
-          <w:rFonts w:ascii="Times New Roman" w:hAnsi="Times New Roman" w:cs="Times New Roman"/>
-          <w:sz w:val="28"/>
-          <w:szCs w:val="28"/>
-        </w:rPr>
-      </w:pPr>
-      <w:r>
-        <w:rPr>
-          <w:rFonts w:ascii="Times New Roman" w:hAnsi="Times New Roman" w:cs="Times New Roman"/>
-          <w:sz w:val="28"/>
-          <w:szCs w:val="28"/>
-        </w:rPr>
-        <w:t>Спецификация требований к системе (утверждена разработчиком 15.02.2023)</w:t>
+        <w:t xml:space="preserve"> </w:t>
+      </w:r>
+      <w:r>
+        <w:rPr>
+          <w:rFonts w:ascii="Times New Roman" w:hAnsi="Times New Roman" w:cs="Times New Roman"/>
+          <w:sz w:val="28"/>
+          <w:szCs w:val="28"/>
+        </w:rPr>
+        <w:t>Перечень документов, на основании которых создается система, кем и когда утверждены эти документы: система создается на основании требований заказчика, утвержденных документов по согласованию с заказчиком.</w:t>
       </w:r>
     </w:p>
     <w:p>
@@ -2192,7 +2075,7 @@
           <w:sz w:val="28"/>
           <w:szCs w:val="28"/>
         </w:rPr>
-        <w:t xml:space="preserve"> Плановые сроки начала и окончания работы по созданию системы:</w:t>
+        <w:t>Плановые сроки начала и окончания работы по созданию системы:</w:t>
       </w:r>
     </w:p>
     <w:p>
@@ -2217,7 +2100,15 @@
           <w:sz w:val="28"/>
           <w:szCs w:val="28"/>
         </w:rPr>
-        <w:t>Начало работ: 03.04.2023</w:t>
+        <w:t xml:space="preserve">Начало работ: </w:t>
+      </w:r>
+      <w:r>
+        <w:rPr>
+          <w:rFonts w:ascii="Times New Roman" w:hAnsi="Times New Roman" w:cs="Times New Roman"/>
+          <w:sz w:val="28"/>
+          <w:szCs w:val="28"/>
+        </w:rPr>
+        <w:t>___________</w:t>
       </w:r>
     </w:p>
     <w:p>
@@ -2242,7 +2133,15 @@
           <w:sz w:val="28"/>
           <w:szCs w:val="28"/>
         </w:rPr>
-        <w:t>Окончание работ: 10.05.2023</w:t>
+        <w:t xml:space="preserve">Окончание работ: </w:t>
+      </w:r>
+      <w:r>
+        <w:rPr>
+          <w:rFonts w:ascii="Times New Roman" w:hAnsi="Times New Roman" w:cs="Times New Roman"/>
+          <w:sz w:val="28"/>
+          <w:szCs w:val="28"/>
+        </w:rPr>
+        <w:t>__________</w:t>
       </w:r>
     </w:p>
     <w:p>
@@ -2340,6 +2239,40 @@
     <w:p>
       <w:pPr>
         <w:pStyle w:val="a4"/>
+        <w:spacing w:after="0" w:line="240" w:lineRule="auto"/>
+        <w:ind w:left="0" w:firstLine="851"/>
+        <w:jc w:val="both"/>
+        <w:rPr>
+          <w:rFonts w:ascii="Times New Roman" w:hAnsi="Times New Roman" w:cs="Times New Roman"/>
+          <w:sz w:val="28"/>
+          <w:szCs w:val="28"/>
+        </w:rPr>
+      </w:pPr>
+      <w:r>
+        <w:rPr>
+          <w:rFonts w:ascii="Times New Roman" w:hAnsi="Times New Roman" w:cs="Times New Roman"/>
+          <w:sz w:val="28"/>
+          <w:szCs w:val="28"/>
+        </w:rPr>
+        <w:t>Работы по созданию АИС сдаются Разработчиком поэтапно в соответствии с календарным планом Проекта. По окончании каждого из этапов работ Разработчик сдает Заказчику соответствующие отчетные документы этапа, состав которых определены Договором.</w:t>
+      </w:r>
+    </w:p>
+    <w:p>
+      <w:pPr>
+        <w:pStyle w:val="a4"/>
+        <w:spacing w:after="0" w:line="240" w:lineRule="auto"/>
+        <w:ind w:left="0" w:firstLine="851"/>
+        <w:jc w:val="both"/>
+        <w:rPr>
+          <w:rFonts w:ascii="Times New Roman" w:hAnsi="Times New Roman" w:cs="Times New Roman"/>
+          <w:sz w:val="28"/>
+          <w:szCs w:val="28"/>
+        </w:rPr>
+      </w:pPr>
+    </w:p>
+    <w:p>
+      <w:pPr>
+        <w:pStyle w:val="a4"/>
         <w:numPr>
           <w:ilvl w:val="0"/>
           <w:numId w:val="2"/>
@@ -2418,32 +2351,7 @@
           <w:sz w:val="28"/>
           <w:szCs w:val="28"/>
         </w:rPr>
-        <w:t xml:space="preserve">Назначение системы управления книжным магазином (УМС) заключается в автоматизации и оптимизации основных бизнес-процессов, связанных с управлением и продажей </w:t>
-      </w:r>
-      <w:r>
-        <w:rPr>
-          <w:rFonts w:ascii="Times New Roman" w:hAnsi="Times New Roman" w:cs="Times New Roman"/>
-          <w:sz w:val="28"/>
-          <w:szCs w:val="28"/>
-          <w:lang w:val="en-US"/>
-        </w:rPr>
-        <w:t>CD</w:t>
-      </w:r>
-      <w:r>
-        <w:rPr>
-          <w:rFonts w:ascii="Times New Roman" w:hAnsi="Times New Roman" w:cs="Times New Roman"/>
-          <w:sz w:val="28"/>
-          <w:szCs w:val="28"/>
-        </w:rPr>
-        <w:t>-дисков и кассет</w:t>
-      </w:r>
-      <w:r>
-        <w:rPr>
-          <w:rFonts w:ascii="Times New Roman" w:hAnsi="Times New Roman" w:cs="Times New Roman"/>
-          <w:sz w:val="28"/>
-          <w:szCs w:val="28"/>
-        </w:rPr>
-        <w:t>.</w:t>
+        <w:t>Назначение системы автоматизированной информационной системы «Музыкальный салон» состоит в том, чтобы облегчить управление бизнес-процессами музыкального салона. Она позволяет автоматизировать процессы управления продажами, учета товаров и услуг, контроля запасов, заказов и отгрузок, а также управления персоналом и финансами. Система также предоставляет возможность для анализа данных и принятия решений на основе полученной информации. В целом, автоматизированная информационная система «Музыкальный салон» помогает повысить эффективность работы музыкального салона, оптимизировать процессы управления и увеличить прибыль.</w:t>
       </w:r>
     </w:p>
     <w:p>
@@ -2468,6 +2376,7 @@
           <w:sz w:val="28"/>
           <w:szCs w:val="28"/>
         </w:rPr>
+        <w:lastRenderedPageBreak/>
         <w:t xml:space="preserve"> Цели создания системы</w:t>
       </w:r>
       <w:r>
@@ -2485,191 +2394,188 @@
         <w:pStyle w:val="a4"/>
         <w:numPr>
           <w:ilvl w:val="0"/>
-          <w:numId w:val="5"/>
-        </w:numPr>
-        <w:spacing w:after="0" w:line="240" w:lineRule="auto"/>
-        <w:ind w:left="0" w:firstLine="851"/>
-        <w:jc w:val="both"/>
-        <w:rPr>
-          <w:rFonts w:ascii="Times New Roman" w:hAnsi="Times New Roman" w:cs="Times New Roman"/>
-          <w:sz w:val="28"/>
-          <w:szCs w:val="28"/>
-        </w:rPr>
-      </w:pPr>
-      <w:r>
-        <w:rPr>
-          <w:rFonts w:ascii="Times New Roman" w:hAnsi="Times New Roman" w:cs="Times New Roman"/>
-          <w:sz w:val="28"/>
-          <w:szCs w:val="28"/>
-        </w:rPr>
-        <w:t xml:space="preserve">Улучшение управления запасами: Система позволяет отслеживать остатки </w:t>
-      </w:r>
-      <w:r>
-        <w:rPr>
-          <w:rFonts w:ascii="Times New Roman" w:hAnsi="Times New Roman" w:cs="Times New Roman"/>
-          <w:sz w:val="28"/>
-          <w:szCs w:val="28"/>
-          <w:lang w:val="en-US"/>
-        </w:rPr>
-        <w:t>CD</w:t>
-      </w:r>
-      <w:r>
-        <w:rPr>
-          <w:rFonts w:ascii="Times New Roman" w:hAnsi="Times New Roman" w:cs="Times New Roman"/>
-          <w:sz w:val="28"/>
-          <w:szCs w:val="28"/>
-        </w:rPr>
-        <w:t>-дисков и кассет</w:t>
-      </w:r>
-      <w:r>
-        <w:rPr>
-          <w:rFonts w:ascii="Times New Roman" w:hAnsi="Times New Roman" w:cs="Times New Roman"/>
-          <w:sz w:val="28"/>
-          <w:szCs w:val="28"/>
-        </w:rPr>
-        <w:t xml:space="preserve"> на складе, автоматически заказывать новые поставки и оптимизировать уровень запасов</w:t>
-      </w:r>
-      <w:r>
-        <w:rPr>
-          <w:rFonts w:ascii="Times New Roman" w:hAnsi="Times New Roman" w:cs="Times New Roman"/>
-          <w:sz w:val="28"/>
-          <w:szCs w:val="28"/>
-        </w:rPr>
-        <w:t>;</w:t>
-      </w:r>
-    </w:p>
-    <w:p>
-      <w:pPr>
-        <w:pStyle w:val="a4"/>
-        <w:numPr>
-          <w:ilvl w:val="0"/>
-          <w:numId w:val="5"/>
-        </w:numPr>
-        <w:spacing w:after="0" w:line="240" w:lineRule="auto"/>
-        <w:ind w:left="0" w:firstLine="851"/>
-        <w:jc w:val="both"/>
-        <w:rPr>
-          <w:rFonts w:ascii="Times New Roman" w:hAnsi="Times New Roman" w:cs="Times New Roman"/>
-          <w:sz w:val="28"/>
-          <w:szCs w:val="28"/>
-        </w:rPr>
-      </w:pPr>
-      <w:r>
-        <w:rPr>
-          <w:rFonts w:ascii="Times New Roman" w:hAnsi="Times New Roman" w:cs="Times New Roman"/>
-          <w:sz w:val="28"/>
-          <w:szCs w:val="28"/>
-        </w:rPr>
-        <w:t>Улучшение обслуживания клиентов: Система предоставляет возможность вести базу данных клиентов, отслеживать их предпочтения, а также осуществлять продажи и обработку заказов более эффективно</w:t>
-      </w:r>
-      <w:r>
-        <w:rPr>
-          <w:rFonts w:ascii="Times New Roman" w:hAnsi="Times New Roman" w:cs="Times New Roman"/>
-          <w:sz w:val="28"/>
-          <w:szCs w:val="28"/>
-        </w:rPr>
-        <w:t>;</w:t>
-      </w:r>
-    </w:p>
-    <w:p>
-      <w:pPr>
-        <w:pStyle w:val="a4"/>
-        <w:numPr>
-          <w:ilvl w:val="0"/>
-          <w:numId w:val="5"/>
-        </w:numPr>
-        <w:spacing w:after="0" w:line="240" w:lineRule="auto"/>
-        <w:ind w:left="0" w:firstLine="851"/>
-        <w:jc w:val="both"/>
-        <w:rPr>
-          <w:rFonts w:ascii="Times New Roman" w:hAnsi="Times New Roman" w:cs="Times New Roman"/>
-          <w:sz w:val="28"/>
-          <w:szCs w:val="28"/>
-        </w:rPr>
-      </w:pPr>
-      <w:r>
-        <w:rPr>
-          <w:rFonts w:ascii="Times New Roman" w:hAnsi="Times New Roman" w:cs="Times New Roman"/>
-          <w:sz w:val="28"/>
-          <w:szCs w:val="28"/>
-        </w:rPr>
-        <w:lastRenderedPageBreak/>
-        <w:t>Управление продажами: Система позволяет отслеживать продажи, анализировать данные о продажах, управлять ценами и акциями, что помогает повысить эффективность продаж</w:t>
-      </w:r>
-      <w:r>
-        <w:rPr>
-          <w:rFonts w:ascii="Times New Roman" w:hAnsi="Times New Roman" w:cs="Times New Roman"/>
-          <w:sz w:val="28"/>
-          <w:szCs w:val="28"/>
-        </w:rPr>
-        <w:t>;</w:t>
-      </w:r>
-    </w:p>
-    <w:p>
-      <w:pPr>
-        <w:pStyle w:val="a4"/>
-        <w:numPr>
-          <w:ilvl w:val="0"/>
-          <w:numId w:val="5"/>
-        </w:numPr>
-        <w:spacing w:after="0" w:line="240" w:lineRule="auto"/>
-        <w:ind w:left="0" w:firstLine="851"/>
-        <w:jc w:val="both"/>
-        <w:rPr>
-          <w:rFonts w:ascii="Times New Roman" w:hAnsi="Times New Roman" w:cs="Times New Roman"/>
-          <w:sz w:val="28"/>
-          <w:szCs w:val="28"/>
-        </w:rPr>
-      </w:pPr>
-      <w:r>
-        <w:rPr>
-          <w:rFonts w:ascii="Times New Roman" w:hAnsi="Times New Roman" w:cs="Times New Roman"/>
-          <w:sz w:val="28"/>
-          <w:szCs w:val="28"/>
-        </w:rPr>
-        <w:t>У</w:t>
-      </w:r>
-      <w:r>
-        <w:rPr>
-          <w:rFonts w:ascii="Times New Roman" w:hAnsi="Times New Roman" w:cs="Times New Roman"/>
-          <w:sz w:val="28"/>
-          <w:szCs w:val="28"/>
-        </w:rPr>
-        <w:t>лучшение финансового учета: Система позволяет автоматизировать учет продаж, возвратов, оплаты поставщикам и другие финансовые операции, что помогает снизить вероятность ошибок и улучшить точность учета</w:t>
-      </w:r>
-      <w:r>
-        <w:rPr>
-          <w:rFonts w:ascii="Times New Roman" w:hAnsi="Times New Roman" w:cs="Times New Roman"/>
-          <w:sz w:val="28"/>
-          <w:szCs w:val="28"/>
-        </w:rPr>
-        <w:t>;</w:t>
-      </w:r>
-    </w:p>
-    <w:p>
-      <w:pPr>
-        <w:pStyle w:val="a4"/>
-        <w:numPr>
-          <w:ilvl w:val="0"/>
-          <w:numId w:val="5"/>
-        </w:numPr>
-        <w:spacing w:after="0" w:line="240" w:lineRule="auto"/>
-        <w:ind w:left="0" w:firstLine="851"/>
-        <w:jc w:val="both"/>
-        <w:rPr>
-          <w:rFonts w:ascii="Times New Roman" w:hAnsi="Times New Roman" w:cs="Times New Roman"/>
-          <w:sz w:val="28"/>
-          <w:szCs w:val="28"/>
-        </w:rPr>
-      </w:pPr>
-      <w:r>
-        <w:rPr>
-          <w:rFonts w:ascii="Times New Roman" w:hAnsi="Times New Roman" w:cs="Times New Roman"/>
-          <w:sz w:val="28"/>
-          <w:szCs w:val="28"/>
-        </w:rPr>
-        <w:t>Анализ данных: Система предоставляет возможность анализировать данные о продажах, запасах, клиентах и других аспектах бизнеса для выявления тенденций, определения успешных стратегий и принятия обоснованных решений.</w:t>
-      </w:r>
+          <w:numId w:val="22"/>
+        </w:numPr>
+        <w:spacing w:after="0" w:line="240" w:lineRule="auto"/>
+        <w:ind w:left="0" w:firstLine="851"/>
+        <w:jc w:val="both"/>
+        <w:rPr>
+          <w:rFonts w:ascii="Times New Roman" w:hAnsi="Times New Roman" w:cs="Times New Roman"/>
+          <w:sz w:val="28"/>
+          <w:szCs w:val="28"/>
+        </w:rPr>
+      </w:pPr>
+      <w:r>
+        <w:rPr>
+          <w:rFonts w:ascii="Times New Roman" w:hAnsi="Times New Roman" w:cs="Times New Roman"/>
+          <w:sz w:val="28"/>
+          <w:szCs w:val="28"/>
+        </w:rPr>
+        <w:t>Улучшение управления бизнес-процессами музыкального салона, обеспечение более эффективного использования ресурсов и повышение производительности.</w:t>
+      </w:r>
+    </w:p>
+    <w:p>
+      <w:pPr>
+        <w:pStyle w:val="a4"/>
+        <w:numPr>
+          <w:ilvl w:val="0"/>
+          <w:numId w:val="22"/>
+        </w:numPr>
+        <w:spacing w:after="0" w:line="240" w:lineRule="auto"/>
+        <w:ind w:left="0" w:firstLine="851"/>
+        <w:jc w:val="both"/>
+        <w:rPr>
+          <w:rFonts w:ascii="Times New Roman" w:hAnsi="Times New Roman" w:cs="Times New Roman"/>
+          <w:sz w:val="28"/>
+          <w:szCs w:val="28"/>
+        </w:rPr>
+      </w:pPr>
+      <w:r>
+        <w:rPr>
+          <w:rFonts w:ascii="Times New Roman" w:hAnsi="Times New Roman" w:cs="Times New Roman"/>
+          <w:sz w:val="28"/>
+          <w:szCs w:val="28"/>
+        </w:rPr>
+        <w:t>Упрощение процесса учета товаров и услуг, контроля запасов, заказов и отгрузок, что позволяет сократить время и уменьшить затраты на управление инвентарем.</w:t>
+      </w:r>
+    </w:p>
+    <w:p>
+      <w:pPr>
+        <w:pStyle w:val="a4"/>
+        <w:numPr>
+          <w:ilvl w:val="0"/>
+          <w:numId w:val="22"/>
+        </w:numPr>
+        <w:spacing w:after="0" w:line="240" w:lineRule="auto"/>
+        <w:ind w:left="0" w:firstLine="851"/>
+        <w:jc w:val="both"/>
+        <w:rPr>
+          <w:rFonts w:ascii="Times New Roman" w:hAnsi="Times New Roman" w:cs="Times New Roman"/>
+          <w:sz w:val="28"/>
+          <w:szCs w:val="28"/>
+        </w:rPr>
+      </w:pPr>
+      <w:r>
+        <w:rPr>
+          <w:rFonts w:ascii="Times New Roman" w:hAnsi="Times New Roman" w:cs="Times New Roman"/>
+          <w:sz w:val="28"/>
+          <w:szCs w:val="28"/>
+        </w:rPr>
+        <w:t>Усовершенствование управления персоналом, включая набор, обучение, оплату труда, оценку производительности и управление рабочим временем.</w:t>
+      </w:r>
+    </w:p>
+    <w:p>
+      <w:pPr>
+        <w:pStyle w:val="a4"/>
+        <w:numPr>
+          <w:ilvl w:val="0"/>
+          <w:numId w:val="22"/>
+        </w:numPr>
+        <w:spacing w:after="0" w:line="240" w:lineRule="auto"/>
+        <w:ind w:left="0" w:firstLine="851"/>
+        <w:jc w:val="both"/>
+        <w:rPr>
+          <w:rFonts w:ascii="Times New Roman" w:hAnsi="Times New Roman" w:cs="Times New Roman"/>
+          <w:sz w:val="28"/>
+          <w:szCs w:val="28"/>
+        </w:rPr>
+      </w:pPr>
+      <w:r>
+        <w:rPr>
+          <w:rFonts w:ascii="Times New Roman" w:hAnsi="Times New Roman" w:cs="Times New Roman"/>
+          <w:sz w:val="28"/>
+          <w:szCs w:val="28"/>
+        </w:rPr>
+        <w:t>Повышение качества обслуживания клиентов, обеспечение более быстрого и точного выполнения заказов, а также улучшение коммуникации с клиентами.</w:t>
+      </w:r>
+    </w:p>
+    <w:p>
+      <w:pPr>
+        <w:pStyle w:val="a4"/>
+        <w:numPr>
+          <w:ilvl w:val="0"/>
+          <w:numId w:val="22"/>
+        </w:numPr>
+        <w:spacing w:after="0" w:line="240" w:lineRule="auto"/>
+        <w:ind w:left="0" w:firstLine="851"/>
+        <w:jc w:val="both"/>
+        <w:rPr>
+          <w:rFonts w:ascii="Times New Roman" w:hAnsi="Times New Roman" w:cs="Times New Roman"/>
+          <w:sz w:val="28"/>
+          <w:szCs w:val="28"/>
+        </w:rPr>
+      </w:pPr>
+      <w:r>
+        <w:rPr>
+          <w:rFonts w:ascii="Times New Roman" w:hAnsi="Times New Roman" w:cs="Times New Roman"/>
+          <w:sz w:val="28"/>
+          <w:szCs w:val="28"/>
+        </w:rPr>
+        <w:t>Улучшение финансового управления, включая учет доходов и расходов, контроль за финансовыми потоками и бюджетирование.</w:t>
+      </w:r>
+    </w:p>
+    <w:p>
+      <w:pPr>
+        <w:pStyle w:val="a4"/>
+        <w:numPr>
+          <w:ilvl w:val="0"/>
+          <w:numId w:val="22"/>
+        </w:numPr>
+        <w:spacing w:after="0" w:line="240" w:lineRule="auto"/>
+        <w:ind w:left="0" w:firstLine="851"/>
+        <w:jc w:val="both"/>
+        <w:rPr>
+          <w:rFonts w:ascii="Times New Roman" w:hAnsi="Times New Roman" w:cs="Times New Roman"/>
+          <w:sz w:val="28"/>
+          <w:szCs w:val="28"/>
+        </w:rPr>
+      </w:pPr>
+      <w:r>
+        <w:rPr>
+          <w:rFonts w:ascii="Times New Roman" w:hAnsi="Times New Roman" w:cs="Times New Roman"/>
+          <w:sz w:val="28"/>
+          <w:szCs w:val="28"/>
+        </w:rPr>
+        <w:t>Предоставление возможности для анализа данных и принятия решений на основе полученной информации.</w:t>
+      </w:r>
+    </w:p>
+    <w:p>
+      <w:pPr>
+        <w:pStyle w:val="a4"/>
+        <w:numPr>
+          <w:ilvl w:val="0"/>
+          <w:numId w:val="22"/>
+        </w:numPr>
+        <w:spacing w:after="0" w:line="240" w:lineRule="auto"/>
+        <w:ind w:left="0" w:firstLine="851"/>
+        <w:jc w:val="both"/>
+        <w:rPr>
+          <w:rFonts w:ascii="Times New Roman" w:hAnsi="Times New Roman" w:cs="Times New Roman"/>
+          <w:sz w:val="28"/>
+          <w:szCs w:val="28"/>
+        </w:rPr>
+      </w:pPr>
+      <w:r>
+        <w:rPr>
+          <w:rFonts w:ascii="Times New Roman" w:hAnsi="Times New Roman" w:cs="Times New Roman"/>
+          <w:sz w:val="28"/>
+          <w:szCs w:val="28"/>
+        </w:rPr>
+        <w:t>Увеличение прибыли музыкального салона за счет улучшения управления бизнес-процессами и повышения качества обслуживания клиентов.</w:t>
+      </w:r>
+    </w:p>
+    <w:p>
+      <w:pPr>
+        <w:pStyle w:val="a4"/>
+        <w:spacing w:after="0" w:line="240" w:lineRule="auto"/>
+        <w:ind w:left="851"/>
+        <w:jc w:val="both"/>
+        <w:rPr>
+          <w:rFonts w:ascii="Times New Roman" w:hAnsi="Times New Roman" w:cs="Times New Roman"/>
+          <w:sz w:val="28"/>
+          <w:szCs w:val="28"/>
+        </w:rPr>
+      </w:pPr>
     </w:p>
     <w:p>
       <w:pPr>
@@ -2883,8 +2789,153 @@
           <w:sz w:val="28"/>
           <w:szCs w:val="28"/>
         </w:rPr>
-        <w:t>Ведет учет остатков книг на складе, заказы у поставщиков и финансовые операции.</w:t>
-      </w:r>
+        <w:t>Ведет учет остатков книг на складе, заказы у поставщиков и финансовые операции</w:t>
+      </w:r>
+      <w:r>
+        <w:rPr>
+          <w:rFonts w:ascii="Times New Roman" w:hAnsi="Times New Roman" w:cs="Times New Roman"/>
+          <w:sz w:val="28"/>
+          <w:szCs w:val="28"/>
+        </w:rPr>
+        <w:t>;</w:t>
+      </w:r>
+    </w:p>
+    <w:p>
+      <w:pPr>
+        <w:pStyle w:val="a4"/>
+        <w:numPr>
+          <w:ilvl w:val="0"/>
+          <w:numId w:val="6"/>
+        </w:numPr>
+        <w:spacing w:after="0" w:line="240" w:lineRule="auto"/>
+        <w:ind w:left="0" w:firstLine="851"/>
+        <w:jc w:val="both"/>
+        <w:rPr>
+          <w:rFonts w:ascii="Times New Roman" w:hAnsi="Times New Roman" w:cs="Times New Roman"/>
+          <w:sz w:val="28"/>
+          <w:szCs w:val="28"/>
+        </w:rPr>
+      </w:pPr>
+      <w:r>
+        <w:rPr>
+          <w:rFonts w:ascii="Times New Roman" w:hAnsi="Times New Roman" w:cs="Times New Roman"/>
+          <w:sz w:val="28"/>
+          <w:szCs w:val="28"/>
+        </w:rPr>
+        <w:t>База данных: должна быть структурирована для хранения всех анкетных данных, обеспечивать быстрый поиск и обработку информации</w:t>
+      </w:r>
+      <w:r>
+        <w:rPr>
+          <w:rFonts w:ascii="Times New Roman" w:hAnsi="Times New Roman" w:cs="Times New Roman"/>
+          <w:sz w:val="28"/>
+          <w:szCs w:val="28"/>
+        </w:rPr>
+        <w:t>;</w:t>
+      </w:r>
+    </w:p>
+    <w:p>
+      <w:pPr>
+        <w:pStyle w:val="a4"/>
+        <w:numPr>
+          <w:ilvl w:val="0"/>
+          <w:numId w:val="6"/>
+        </w:numPr>
+        <w:spacing w:after="0" w:line="240" w:lineRule="auto"/>
+        <w:ind w:left="0" w:firstLine="851"/>
+        <w:jc w:val="both"/>
+        <w:rPr>
+          <w:rFonts w:ascii="Times New Roman" w:hAnsi="Times New Roman" w:cs="Times New Roman"/>
+          <w:sz w:val="28"/>
+          <w:szCs w:val="28"/>
+        </w:rPr>
+      </w:pPr>
+      <w:r>
+        <w:rPr>
+          <w:rFonts w:ascii="Times New Roman" w:hAnsi="Times New Roman" w:cs="Times New Roman"/>
+          <w:sz w:val="28"/>
+          <w:szCs w:val="28"/>
+        </w:rPr>
+        <w:t>Интерфейс для ввода данных: должен быть удобным и интуитивно понятным для пользователей, обеспечивать проверку корректности вводимых данных</w:t>
+      </w:r>
+      <w:r>
+        <w:rPr>
+          <w:rFonts w:ascii="Times New Roman" w:hAnsi="Times New Roman" w:cs="Times New Roman"/>
+          <w:sz w:val="28"/>
+          <w:szCs w:val="28"/>
+        </w:rPr>
+        <w:t>;</w:t>
+      </w:r>
+    </w:p>
+    <w:p>
+      <w:pPr>
+        <w:pStyle w:val="a4"/>
+        <w:numPr>
+          <w:ilvl w:val="0"/>
+          <w:numId w:val="6"/>
+        </w:numPr>
+        <w:spacing w:after="0" w:line="240" w:lineRule="auto"/>
+        <w:ind w:left="0" w:firstLine="851"/>
+        <w:jc w:val="both"/>
+        <w:rPr>
+          <w:rFonts w:ascii="Times New Roman" w:hAnsi="Times New Roman" w:cs="Times New Roman"/>
+          <w:sz w:val="28"/>
+          <w:szCs w:val="28"/>
+        </w:rPr>
+      </w:pPr>
+      <w:r>
+        <w:rPr>
+          <w:rFonts w:ascii="Times New Roman" w:hAnsi="Times New Roman" w:cs="Times New Roman"/>
+          <w:sz w:val="28"/>
+          <w:szCs w:val="28"/>
+        </w:rPr>
+        <w:t>Программное обеспечение: должно обеспечивать автоматизацию процесса обработки данных, генерации отчетов о поступающих</w:t>
+      </w:r>
+      <w:r>
+        <w:rPr>
+          <w:rFonts w:ascii="Times New Roman" w:hAnsi="Times New Roman" w:cs="Times New Roman"/>
+          <w:sz w:val="28"/>
+          <w:szCs w:val="28"/>
+        </w:rPr>
+        <w:t>;</w:t>
+      </w:r>
+    </w:p>
+    <w:p>
+      <w:pPr>
+        <w:pStyle w:val="a4"/>
+        <w:numPr>
+          <w:ilvl w:val="0"/>
+          <w:numId w:val="6"/>
+        </w:numPr>
+        <w:spacing w:after="0" w:line="240" w:lineRule="auto"/>
+        <w:ind w:left="0" w:firstLine="851"/>
+        <w:jc w:val="both"/>
+        <w:rPr>
+          <w:rFonts w:ascii="Times New Roman" w:hAnsi="Times New Roman" w:cs="Times New Roman"/>
+          <w:sz w:val="28"/>
+          <w:szCs w:val="28"/>
+        </w:rPr>
+      </w:pPr>
+      <w:r>
+        <w:rPr>
+          <w:rFonts w:ascii="Times New Roman" w:hAnsi="Times New Roman" w:cs="Times New Roman"/>
+          <w:sz w:val="28"/>
+          <w:szCs w:val="28"/>
+        </w:rPr>
+        <w:t>Система аутентификации: должна обеспечивать безопасный доступ к данным и защиту информации от несанкционированного доступа.</w:t>
+      </w:r>
+    </w:p>
+    <w:p>
+      <w:pPr>
+        <w:pStyle w:val="a4"/>
+        <w:spacing w:after="0" w:line="240" w:lineRule="auto"/>
+        <w:ind w:left="851"/>
+        <w:jc w:val="both"/>
+        <w:rPr>
+          <w:rFonts w:ascii="Times New Roman" w:hAnsi="Times New Roman" w:cs="Times New Roman"/>
+          <w:sz w:val="28"/>
+          <w:szCs w:val="28"/>
+        </w:rPr>
+      </w:pPr>
     </w:p>
     <w:p>
       <w:pPr>
@@ -2937,6 +2988,7 @@
           <w:sz w:val="28"/>
           <w:szCs w:val="28"/>
         </w:rPr>
+        <w:lastRenderedPageBreak/>
         <w:t>Система должна быть доступна для использования как в физической точке продаж, так и для удаленных пользователей, работающих с интернет-магазином</w:t>
       </w:r>
       <w:r>
@@ -3174,134 +3226,466 @@
     <w:p>
       <w:pPr>
         <w:pStyle w:val="a4"/>
-        <w:numPr>
-          <w:ilvl w:val="0"/>
-          <w:numId w:val="8"/>
-        </w:numPr>
-        <w:spacing w:after="0" w:line="240" w:lineRule="auto"/>
-        <w:ind w:left="0" w:firstLine="851"/>
-        <w:jc w:val="both"/>
-        <w:rPr>
-          <w:rFonts w:ascii="Times New Roman" w:hAnsi="Times New Roman" w:cs="Times New Roman"/>
-          <w:sz w:val="28"/>
-          <w:szCs w:val="28"/>
-        </w:rPr>
-      </w:pPr>
-      <w:r>
-        <w:rPr>
-          <w:rFonts w:ascii="Times New Roman" w:hAnsi="Times New Roman" w:cs="Times New Roman"/>
-          <w:sz w:val="28"/>
-          <w:szCs w:val="28"/>
-        </w:rPr>
-        <w:t>Доступность: система должна быть доступна как для работников магазина в физической точке продаж, так и для клиентов через интернет-магазин</w:t>
-      </w:r>
-      <w:r>
-        <w:rPr>
-          <w:rFonts w:ascii="Times New Roman" w:hAnsi="Times New Roman" w:cs="Times New Roman"/>
-          <w:sz w:val="28"/>
-          <w:szCs w:val="28"/>
-        </w:rPr>
-        <w:t>;</w:t>
-      </w:r>
-    </w:p>
-    <w:p>
-      <w:pPr>
-        <w:pStyle w:val="a4"/>
-        <w:numPr>
-          <w:ilvl w:val="0"/>
-          <w:numId w:val="8"/>
-        </w:numPr>
-        <w:spacing w:after="0" w:line="240" w:lineRule="auto"/>
-        <w:ind w:left="0" w:firstLine="851"/>
-        <w:jc w:val="both"/>
-        <w:rPr>
-          <w:rFonts w:ascii="Times New Roman" w:hAnsi="Times New Roman" w:cs="Times New Roman"/>
-          <w:sz w:val="28"/>
-          <w:szCs w:val="28"/>
-        </w:rPr>
-      </w:pPr>
-      <w:r>
-        <w:rPr>
-          <w:rFonts w:ascii="Times New Roman" w:hAnsi="Times New Roman" w:cs="Times New Roman"/>
-          <w:sz w:val="28"/>
-          <w:szCs w:val="28"/>
-        </w:rPr>
-        <w:t xml:space="preserve">Управление ассортиментом: возможность учета, добавления, удаления </w:t>
-      </w:r>
-      <w:r>
-        <w:rPr>
-          <w:rFonts w:ascii="Times New Roman" w:hAnsi="Times New Roman" w:cs="Times New Roman"/>
-          <w:sz w:val="28"/>
-          <w:szCs w:val="28"/>
-          <w:lang w:val="en-US"/>
-        </w:rPr>
-        <w:t>CD</w:t>
-      </w:r>
-      <w:r>
-        <w:rPr>
-          <w:rFonts w:ascii="Times New Roman" w:hAnsi="Times New Roman" w:cs="Times New Roman"/>
-          <w:sz w:val="28"/>
-          <w:szCs w:val="28"/>
-        </w:rPr>
-        <w:t xml:space="preserve">-дисков и кассет </w:t>
-      </w:r>
-      <w:r>
-        <w:rPr>
-          <w:rFonts w:ascii="Times New Roman" w:hAnsi="Times New Roman" w:cs="Times New Roman"/>
-          <w:sz w:val="28"/>
-          <w:szCs w:val="28"/>
-        </w:rPr>
-        <w:t>из ассортимента, а также отслеживание остатков на складе</w:t>
-      </w:r>
-      <w:r>
-        <w:rPr>
-          <w:rFonts w:ascii="Times New Roman" w:hAnsi="Times New Roman" w:cs="Times New Roman"/>
-          <w:sz w:val="28"/>
-          <w:szCs w:val="28"/>
-        </w:rPr>
-        <w:t>;</w:t>
-      </w:r>
-    </w:p>
-    <w:p>
-      <w:pPr>
-        <w:pStyle w:val="a4"/>
-        <w:numPr>
-          <w:ilvl w:val="0"/>
-          <w:numId w:val="8"/>
-        </w:numPr>
-        <w:spacing w:after="0" w:line="240" w:lineRule="auto"/>
-        <w:ind w:left="0" w:firstLine="851"/>
-        <w:jc w:val="both"/>
-        <w:rPr>
-          <w:rFonts w:ascii="Times New Roman" w:hAnsi="Times New Roman" w:cs="Times New Roman"/>
-          <w:sz w:val="28"/>
-          <w:szCs w:val="28"/>
-        </w:rPr>
-      </w:pPr>
-      <w:r>
-        <w:rPr>
-          <w:rFonts w:ascii="Times New Roman" w:hAnsi="Times New Roman" w:cs="Times New Roman"/>
-          <w:sz w:val="28"/>
-          <w:szCs w:val="28"/>
-        </w:rPr>
-        <w:t>Управление заказами: система должна позволять принимать, обрабатывать и отслеживать заказы от клиентов, а также формировать заказы у поставщиков</w:t>
-      </w:r>
-      <w:r>
-        <w:rPr>
-          <w:rFonts w:ascii="Times New Roman" w:hAnsi="Times New Roman" w:cs="Times New Roman"/>
-          <w:sz w:val="28"/>
-          <w:szCs w:val="28"/>
-        </w:rPr>
-        <w:t>;</w:t>
-      </w:r>
-    </w:p>
-    <w:p>
-      <w:pPr>
-        <w:pStyle w:val="a4"/>
-        <w:numPr>
-          <w:ilvl w:val="0"/>
-          <w:numId w:val="8"/>
-        </w:numPr>
+        <w:spacing w:after="0" w:line="240" w:lineRule="auto"/>
+        <w:ind w:left="0" w:firstLine="851"/>
+        <w:jc w:val="both"/>
+        <w:rPr>
+          <w:rFonts w:ascii="Times New Roman" w:hAnsi="Times New Roman" w:cs="Times New Roman"/>
+          <w:sz w:val="28"/>
+          <w:szCs w:val="28"/>
+        </w:rPr>
+      </w:pPr>
+      <w:r>
+        <w:rPr>
+          <w:rFonts w:ascii="Times New Roman" w:hAnsi="Times New Roman" w:cs="Times New Roman"/>
+          <w:sz w:val="28"/>
+          <w:szCs w:val="28"/>
+        </w:rPr>
+        <w:t>1</w:t>
+      </w:r>
+      <w:r>
+        <w:rPr>
+          <w:rFonts w:ascii="Times New Roman" w:hAnsi="Times New Roman" w:cs="Times New Roman"/>
+          <w:sz w:val="28"/>
+          <w:szCs w:val="28"/>
+        </w:rPr>
+        <w:tab/>
+        <w:t>Структура и функционирование системы:</w:t>
+      </w:r>
+    </w:p>
+    <w:p>
+      <w:pPr>
+        <w:pStyle w:val="a4"/>
+        <w:numPr>
+          <w:ilvl w:val="0"/>
+          <w:numId w:val="23"/>
+        </w:numPr>
+        <w:spacing w:after="0" w:line="240" w:lineRule="auto"/>
+        <w:ind w:left="0" w:firstLine="851"/>
+        <w:jc w:val="both"/>
+        <w:rPr>
+          <w:rFonts w:ascii="Times New Roman" w:hAnsi="Times New Roman" w:cs="Times New Roman"/>
+          <w:sz w:val="28"/>
+          <w:szCs w:val="28"/>
+        </w:rPr>
+      </w:pPr>
+      <w:r>
+        <w:rPr>
+          <w:rFonts w:ascii="Times New Roman" w:hAnsi="Times New Roman" w:cs="Times New Roman"/>
+          <w:sz w:val="28"/>
+          <w:szCs w:val="28"/>
+        </w:rPr>
+        <w:t>Подсистемы: Перечень, их назначение, основные характеристики.</w:t>
+      </w:r>
+    </w:p>
+    <w:p>
+      <w:pPr>
+        <w:pStyle w:val="a4"/>
+        <w:numPr>
+          <w:ilvl w:val="0"/>
+          <w:numId w:val="23"/>
+        </w:numPr>
+        <w:spacing w:after="0" w:line="240" w:lineRule="auto"/>
+        <w:ind w:left="0" w:firstLine="851"/>
+        <w:jc w:val="both"/>
+        <w:rPr>
+          <w:rFonts w:ascii="Times New Roman" w:hAnsi="Times New Roman" w:cs="Times New Roman"/>
+          <w:sz w:val="28"/>
+          <w:szCs w:val="28"/>
+        </w:rPr>
+      </w:pPr>
+      <w:r>
+        <w:rPr>
+          <w:rFonts w:ascii="Times New Roman" w:hAnsi="Times New Roman" w:cs="Times New Roman"/>
+          <w:sz w:val="28"/>
+          <w:szCs w:val="28"/>
+        </w:rPr>
+        <w:t>Связь и обмен информацией: Требования к средствам связи между компонентами, взаимосвязь с смежными системами, способы обмена информацией.</w:t>
+      </w:r>
+    </w:p>
+    <w:p>
+      <w:pPr>
+        <w:pStyle w:val="a4"/>
+        <w:numPr>
+          <w:ilvl w:val="0"/>
+          <w:numId w:val="23"/>
+        </w:numPr>
+        <w:spacing w:after="0" w:line="240" w:lineRule="auto"/>
+        <w:ind w:left="0" w:firstLine="851"/>
+        <w:jc w:val="both"/>
+        <w:rPr>
+          <w:rFonts w:ascii="Times New Roman" w:hAnsi="Times New Roman" w:cs="Times New Roman"/>
+          <w:sz w:val="28"/>
+          <w:szCs w:val="28"/>
+        </w:rPr>
+      </w:pPr>
+      <w:r>
+        <w:rPr>
+          <w:rFonts w:ascii="Times New Roman" w:hAnsi="Times New Roman" w:cs="Times New Roman"/>
+          <w:sz w:val="28"/>
+          <w:szCs w:val="28"/>
+        </w:rPr>
+        <w:t>Режимы функционирования: Условия работы системы, диагностирование, перспективы развития и модернизации.</w:t>
+      </w:r>
+    </w:p>
+    <w:p>
+      <w:pPr>
+        <w:pStyle w:val="a4"/>
+        <w:spacing w:after="0" w:line="240" w:lineRule="auto"/>
+        <w:ind w:left="0" w:firstLine="851"/>
+        <w:jc w:val="both"/>
+        <w:rPr>
+          <w:rFonts w:ascii="Times New Roman" w:hAnsi="Times New Roman" w:cs="Times New Roman"/>
+          <w:sz w:val="28"/>
+          <w:szCs w:val="28"/>
+        </w:rPr>
+      </w:pPr>
+      <w:r>
+        <w:rPr>
+          <w:rFonts w:ascii="Times New Roman" w:hAnsi="Times New Roman" w:cs="Times New Roman"/>
+          <w:sz w:val="28"/>
+          <w:szCs w:val="28"/>
+        </w:rPr>
+        <w:t>2</w:t>
+      </w:r>
+      <w:r>
+        <w:rPr>
+          <w:rFonts w:ascii="Times New Roman" w:hAnsi="Times New Roman" w:cs="Times New Roman"/>
+          <w:sz w:val="28"/>
+          <w:szCs w:val="28"/>
+        </w:rPr>
+        <w:tab/>
+        <w:t>Численность и квалификация персонала:</w:t>
+      </w:r>
+    </w:p>
+    <w:p>
+      <w:pPr>
+        <w:pStyle w:val="a4"/>
+        <w:numPr>
+          <w:ilvl w:val="0"/>
+          <w:numId w:val="23"/>
+        </w:numPr>
+        <w:spacing w:after="0" w:line="240" w:lineRule="auto"/>
+        <w:ind w:left="0" w:firstLine="851"/>
+        <w:jc w:val="both"/>
+        <w:rPr>
+          <w:rFonts w:ascii="Times New Roman" w:hAnsi="Times New Roman" w:cs="Times New Roman"/>
+          <w:sz w:val="28"/>
+          <w:szCs w:val="28"/>
+        </w:rPr>
+      </w:pPr>
+      <w:r>
+        <w:rPr>
+          <w:rFonts w:ascii="Times New Roman" w:hAnsi="Times New Roman" w:cs="Times New Roman"/>
+          <w:sz w:val="28"/>
+          <w:szCs w:val="28"/>
+        </w:rPr>
+        <w:t>Численность и квалификация: Требования к численности и подготовке персонала, режим работы.</w:t>
+      </w:r>
+    </w:p>
+    <w:p>
+      <w:pPr>
+        <w:pStyle w:val="a4"/>
+        <w:spacing w:after="0" w:line="240" w:lineRule="auto"/>
+        <w:ind w:left="0" w:firstLine="851"/>
+        <w:jc w:val="both"/>
+        <w:rPr>
+          <w:rFonts w:ascii="Times New Roman" w:hAnsi="Times New Roman" w:cs="Times New Roman"/>
+          <w:sz w:val="28"/>
+          <w:szCs w:val="28"/>
+        </w:rPr>
+      </w:pPr>
+      <w:r>
+        <w:rPr>
+          <w:rFonts w:ascii="Times New Roman" w:hAnsi="Times New Roman" w:cs="Times New Roman"/>
+          <w:sz w:val="28"/>
+          <w:szCs w:val="28"/>
+        </w:rPr>
+        <w:t>3</w:t>
+      </w:r>
+      <w:r>
+        <w:rPr>
+          <w:rFonts w:ascii="Times New Roman" w:hAnsi="Times New Roman" w:cs="Times New Roman"/>
+          <w:sz w:val="28"/>
+          <w:szCs w:val="28"/>
+        </w:rPr>
+        <w:tab/>
+        <w:t>Показатели назначения:</w:t>
+      </w:r>
+    </w:p>
+    <w:p>
+      <w:pPr>
+        <w:pStyle w:val="a4"/>
+        <w:numPr>
+          <w:ilvl w:val="0"/>
+          <w:numId w:val="23"/>
+        </w:numPr>
+        <w:spacing w:after="0" w:line="240" w:lineRule="auto"/>
+        <w:ind w:left="0" w:firstLine="851"/>
+        <w:jc w:val="both"/>
+        <w:rPr>
+          <w:rFonts w:ascii="Times New Roman" w:hAnsi="Times New Roman" w:cs="Times New Roman"/>
+          <w:sz w:val="28"/>
+          <w:szCs w:val="28"/>
+        </w:rPr>
+      </w:pPr>
+      <w:r>
+        <w:rPr>
+          <w:rFonts w:ascii="Times New Roman" w:hAnsi="Times New Roman" w:cs="Times New Roman"/>
+          <w:sz w:val="28"/>
+          <w:szCs w:val="28"/>
+        </w:rPr>
+        <w:t>Приспособляемость и модернизация: Гибкость системы к изменениям в управлении и объекте управления, допустимые пределы модернизации.</w:t>
+      </w:r>
+    </w:p>
+    <w:p>
+      <w:pPr>
+        <w:pStyle w:val="a4"/>
+        <w:numPr>
+          <w:ilvl w:val="0"/>
+          <w:numId w:val="23"/>
+        </w:numPr>
+        <w:spacing w:after="0" w:line="240" w:lineRule="auto"/>
+        <w:ind w:left="0" w:firstLine="851"/>
+        <w:jc w:val="both"/>
+        <w:rPr>
+          <w:rFonts w:ascii="Times New Roman" w:hAnsi="Times New Roman" w:cs="Times New Roman"/>
+          <w:sz w:val="28"/>
+          <w:szCs w:val="28"/>
+        </w:rPr>
+      </w:pPr>
+      <w:r>
+        <w:rPr>
+          <w:rFonts w:ascii="Times New Roman" w:hAnsi="Times New Roman" w:cs="Times New Roman"/>
+          <w:sz w:val="28"/>
+          <w:szCs w:val="28"/>
+        </w:rPr>
+        <w:t>Временные характеристики: Сохранение целевого назначения системы при вероятностно-временных характеристиках.</w:t>
+      </w:r>
+    </w:p>
+    <w:p>
+      <w:pPr>
+        <w:pStyle w:val="a4"/>
+        <w:spacing w:after="0" w:line="240" w:lineRule="auto"/>
+        <w:ind w:left="0" w:firstLine="851"/>
+        <w:jc w:val="both"/>
+        <w:rPr>
+          <w:rFonts w:ascii="Times New Roman" w:hAnsi="Times New Roman" w:cs="Times New Roman"/>
+          <w:sz w:val="28"/>
+          <w:szCs w:val="28"/>
+        </w:rPr>
+      </w:pPr>
+      <w:r>
+        <w:rPr>
+          <w:rFonts w:ascii="Times New Roman" w:hAnsi="Times New Roman" w:cs="Times New Roman"/>
+          <w:sz w:val="28"/>
+          <w:szCs w:val="28"/>
+        </w:rPr>
+        <w:t>4</w:t>
+      </w:r>
+      <w:r>
+        <w:rPr>
+          <w:rFonts w:ascii="Times New Roman" w:hAnsi="Times New Roman" w:cs="Times New Roman"/>
+          <w:sz w:val="28"/>
+          <w:szCs w:val="28"/>
+        </w:rPr>
+        <w:tab/>
+        <w:t>Надежность:</w:t>
+      </w:r>
+    </w:p>
+    <w:p>
+      <w:pPr>
+        <w:pStyle w:val="a4"/>
+        <w:numPr>
+          <w:ilvl w:val="0"/>
+          <w:numId w:val="23"/>
+        </w:numPr>
+        <w:spacing w:after="0" w:line="240" w:lineRule="auto"/>
+        <w:ind w:left="0" w:firstLine="851"/>
+        <w:jc w:val="both"/>
+        <w:rPr>
+          <w:rFonts w:ascii="Times New Roman" w:hAnsi="Times New Roman" w:cs="Times New Roman"/>
+          <w:sz w:val="28"/>
+          <w:szCs w:val="28"/>
+        </w:rPr>
+      </w:pPr>
+      <w:r>
+        <w:rPr>
+          <w:rFonts w:ascii="Times New Roman" w:hAnsi="Times New Roman" w:cs="Times New Roman"/>
+          <w:sz w:val="28"/>
+          <w:szCs w:val="28"/>
+        </w:rPr>
+        <w:t>Показатели надежности: Количественные характеристики для системы и подсистем, требования к техническим средствам и ПО, методы контроля и оценки надежности.</w:t>
+      </w:r>
+    </w:p>
+    <w:p>
+      <w:pPr>
+        <w:pStyle w:val="a4"/>
+        <w:spacing w:after="0" w:line="240" w:lineRule="auto"/>
+        <w:ind w:left="0" w:firstLine="851"/>
+        <w:jc w:val="both"/>
+        <w:rPr>
+          <w:rFonts w:ascii="Times New Roman" w:hAnsi="Times New Roman" w:cs="Times New Roman"/>
+          <w:sz w:val="28"/>
+          <w:szCs w:val="28"/>
+        </w:rPr>
+      </w:pPr>
+      <w:r>
+        <w:rPr>
+          <w:rFonts w:ascii="Times New Roman" w:hAnsi="Times New Roman" w:cs="Times New Roman"/>
+          <w:sz w:val="28"/>
+          <w:szCs w:val="28"/>
+        </w:rPr>
+        <w:t>5</w:t>
+      </w:r>
+      <w:r>
+        <w:rPr>
+          <w:rFonts w:ascii="Times New Roman" w:hAnsi="Times New Roman" w:cs="Times New Roman"/>
+          <w:sz w:val="28"/>
+          <w:szCs w:val="28"/>
+        </w:rPr>
+        <w:tab/>
+        <w:t>Безопасность:</w:t>
+      </w:r>
+    </w:p>
+    <w:p>
+      <w:pPr>
+        <w:pStyle w:val="a4"/>
+        <w:numPr>
+          <w:ilvl w:val="0"/>
+          <w:numId w:val="23"/>
+        </w:numPr>
+        <w:spacing w:after="0" w:line="240" w:lineRule="auto"/>
+        <w:ind w:left="0" w:firstLine="851"/>
+        <w:jc w:val="both"/>
+        <w:rPr>
+          <w:rFonts w:ascii="Times New Roman" w:hAnsi="Times New Roman" w:cs="Times New Roman"/>
+          <w:sz w:val="28"/>
+          <w:szCs w:val="28"/>
+        </w:rPr>
+      </w:pPr>
+      <w:r>
+        <w:rPr>
+          <w:rFonts w:ascii="Times New Roman" w:hAnsi="Times New Roman" w:cs="Times New Roman"/>
+          <w:sz w:val="28"/>
+          <w:szCs w:val="28"/>
+        </w:rPr>
+        <w:t>Обеспечение безопасности: Требования для монтажа, эксплуатации, обслуживания, включая электрическую безопасность, уровни освещенности, вибрацию и другие параметры безопасности.</w:t>
+      </w:r>
+    </w:p>
+    <w:p>
+      <w:pPr>
+        <w:pStyle w:val="a4"/>
+        <w:spacing w:after="0" w:line="240" w:lineRule="auto"/>
+        <w:ind w:left="0" w:firstLine="851"/>
+        <w:jc w:val="both"/>
+        <w:rPr>
+          <w:rFonts w:ascii="Times New Roman" w:hAnsi="Times New Roman" w:cs="Times New Roman"/>
+          <w:sz w:val="28"/>
+          <w:szCs w:val="28"/>
+        </w:rPr>
+      </w:pPr>
+      <w:r>
+        <w:rPr>
+          <w:rFonts w:ascii="Times New Roman" w:hAnsi="Times New Roman" w:cs="Times New Roman"/>
+          <w:sz w:val="28"/>
+          <w:szCs w:val="28"/>
+        </w:rPr>
+        <w:t>6</w:t>
+      </w:r>
+      <w:r>
+        <w:rPr>
+          <w:rFonts w:ascii="Times New Roman" w:hAnsi="Times New Roman" w:cs="Times New Roman"/>
+          <w:sz w:val="28"/>
+          <w:szCs w:val="28"/>
+        </w:rPr>
+        <w:tab/>
+        <w:t>Эргономика и техническая эстетика:</w:t>
+      </w:r>
+    </w:p>
+    <w:p>
+      <w:pPr>
+        <w:pStyle w:val="a4"/>
+        <w:numPr>
+          <w:ilvl w:val="0"/>
+          <w:numId w:val="23"/>
+        </w:numPr>
+        <w:spacing w:after="0" w:line="240" w:lineRule="auto"/>
+        <w:ind w:left="0" w:firstLine="851"/>
+        <w:jc w:val="both"/>
+        <w:rPr>
+          <w:rFonts w:ascii="Times New Roman" w:hAnsi="Times New Roman" w:cs="Times New Roman"/>
+          <w:sz w:val="28"/>
+          <w:szCs w:val="28"/>
+        </w:rPr>
+      </w:pPr>
+      <w:r>
+        <w:rPr>
+          <w:rFonts w:ascii="Times New Roman" w:hAnsi="Times New Roman" w:cs="Times New Roman"/>
+          <w:sz w:val="28"/>
+          <w:szCs w:val="28"/>
+        </w:rPr>
+        <w:t>Качество взаимодействия: Оценка уровня комфортности работы с системой.</w:t>
+      </w:r>
+    </w:p>
+    <w:p>
+      <w:pPr>
+        <w:pStyle w:val="a4"/>
+        <w:spacing w:after="0" w:line="240" w:lineRule="auto"/>
+        <w:ind w:left="0" w:firstLine="851"/>
+        <w:jc w:val="both"/>
+        <w:rPr>
+          <w:rFonts w:ascii="Times New Roman" w:hAnsi="Times New Roman" w:cs="Times New Roman"/>
+          <w:sz w:val="28"/>
+          <w:szCs w:val="28"/>
+        </w:rPr>
+      </w:pPr>
+      <w:r>
+        <w:rPr>
+          <w:rFonts w:ascii="Times New Roman" w:hAnsi="Times New Roman" w:cs="Times New Roman"/>
+          <w:sz w:val="28"/>
+          <w:szCs w:val="28"/>
+        </w:rPr>
+        <w:t>7</w:t>
+      </w:r>
+      <w:r>
+        <w:rPr>
+          <w:rFonts w:ascii="Times New Roman" w:hAnsi="Times New Roman" w:cs="Times New Roman"/>
+          <w:sz w:val="28"/>
+          <w:szCs w:val="28"/>
+        </w:rPr>
+        <w:tab/>
+        <w:t>Транспортабельность:</w:t>
+      </w:r>
+    </w:p>
+    <w:p>
+      <w:pPr>
+        <w:pStyle w:val="a4"/>
+        <w:numPr>
+          <w:ilvl w:val="0"/>
+          <w:numId w:val="23"/>
+        </w:numPr>
+        <w:spacing w:after="0" w:line="240" w:lineRule="auto"/>
+        <w:ind w:left="0" w:firstLine="851"/>
+        <w:jc w:val="both"/>
+        <w:rPr>
+          <w:rFonts w:ascii="Times New Roman" w:hAnsi="Times New Roman" w:cs="Times New Roman"/>
+          <w:sz w:val="28"/>
+          <w:szCs w:val="28"/>
+        </w:rPr>
+      </w:pPr>
+      <w:r>
+        <w:rPr>
+          <w:rFonts w:ascii="Times New Roman" w:hAnsi="Times New Roman" w:cs="Times New Roman"/>
+          <w:sz w:val="28"/>
+          <w:szCs w:val="28"/>
+        </w:rPr>
+        <w:t>Требования для подвижных АС: Конструктивные требования, обеспечивающие переносимость технических средств.</w:t>
+      </w:r>
+    </w:p>
+    <w:p>
+      <w:pPr>
+        <w:pStyle w:val="a4"/>
         <w:spacing w:after="0" w:line="240" w:lineRule="auto"/>
         <w:ind w:left="0" w:firstLine="851"/>
         <w:jc w:val="both"/>
@@ -3318,90 +3702,435 @@
           <w:szCs w:val="28"/>
         </w:rPr>
         <w:lastRenderedPageBreak/>
-        <w:t>Управление клиентской базой: возможность хранения информации о клиентах, истории их заказов, а также учета личных данных для работы с оптовыми клиентами</w:t>
-      </w:r>
-      <w:r>
-        <w:rPr>
-          <w:rFonts w:ascii="Times New Roman" w:hAnsi="Times New Roman" w:cs="Times New Roman"/>
-          <w:sz w:val="28"/>
-          <w:szCs w:val="28"/>
-        </w:rPr>
-        <w:t>;</w:t>
-      </w:r>
-    </w:p>
-    <w:p>
-      <w:pPr>
-        <w:pStyle w:val="a4"/>
-        <w:numPr>
-          <w:ilvl w:val="0"/>
-          <w:numId w:val="8"/>
-        </w:numPr>
-        <w:spacing w:after="0" w:line="240" w:lineRule="auto"/>
-        <w:ind w:left="0" w:firstLine="851"/>
-        <w:jc w:val="both"/>
-        <w:rPr>
-          <w:rFonts w:ascii="Times New Roman" w:hAnsi="Times New Roman" w:cs="Times New Roman"/>
-          <w:sz w:val="28"/>
-          <w:szCs w:val="28"/>
-        </w:rPr>
-      </w:pPr>
-      <w:r>
-        <w:rPr>
-          <w:rFonts w:ascii="Times New Roman" w:hAnsi="Times New Roman" w:cs="Times New Roman"/>
-          <w:sz w:val="28"/>
-          <w:szCs w:val="28"/>
-        </w:rPr>
-        <w:t>Учет финансов: система должна позволять вести учет финансовых операций, включая продажи, возвраты, оплату поставщикам и т.</w:t>
-      </w:r>
-      <w:r>
-        <w:rPr>
-          <w:rFonts w:ascii="Times New Roman" w:hAnsi="Times New Roman" w:cs="Times New Roman"/>
-          <w:sz w:val="28"/>
-          <w:szCs w:val="28"/>
-        </w:rPr>
-        <w:t xml:space="preserve"> </w:t>
-      </w:r>
-      <w:r>
-        <w:rPr>
-          <w:rFonts w:ascii="Times New Roman" w:hAnsi="Times New Roman" w:cs="Times New Roman"/>
-          <w:sz w:val="28"/>
-          <w:szCs w:val="28"/>
-        </w:rPr>
-        <w:t>д</w:t>
-      </w:r>
-      <w:r>
-        <w:rPr>
-          <w:rFonts w:ascii="Times New Roman" w:hAnsi="Times New Roman" w:cs="Times New Roman"/>
-          <w:sz w:val="28"/>
-          <w:szCs w:val="28"/>
-        </w:rPr>
-        <w:t>;</w:t>
-      </w:r>
-    </w:p>
-    <w:p>
-      <w:pPr>
-        <w:pStyle w:val="a4"/>
-        <w:numPr>
-          <w:ilvl w:val="0"/>
-          <w:numId w:val="8"/>
-        </w:numPr>
-        <w:spacing w:after="0" w:line="240" w:lineRule="auto"/>
-        <w:ind w:left="0" w:firstLine="851"/>
-        <w:jc w:val="both"/>
-        <w:rPr>
-          <w:rFonts w:ascii="Times New Roman" w:hAnsi="Times New Roman" w:cs="Times New Roman"/>
-          <w:sz w:val="28"/>
-          <w:szCs w:val="28"/>
-        </w:rPr>
-      </w:pPr>
-      <w:r>
-        <w:rPr>
-          <w:rFonts w:ascii="Times New Roman" w:hAnsi="Times New Roman" w:cs="Times New Roman"/>
-          <w:sz w:val="28"/>
-          <w:szCs w:val="28"/>
-        </w:rPr>
-        <w:t>Онлайн-сервисы: обеспечение работы интернет-магазина, включая возможность просмотра ассортимента, размещения заказов и оплаты онлайн.</w:t>
-      </w:r>
+        <w:t>8</w:t>
+      </w:r>
+      <w:r>
+        <w:rPr>
+          <w:rFonts w:ascii="Times New Roman" w:hAnsi="Times New Roman" w:cs="Times New Roman"/>
+          <w:sz w:val="28"/>
+          <w:szCs w:val="28"/>
+        </w:rPr>
+        <w:tab/>
+        <w:t>Эксплуатация, обслуживание и хранение:</w:t>
+      </w:r>
+    </w:p>
+    <w:p>
+      <w:pPr>
+        <w:pStyle w:val="a4"/>
+        <w:numPr>
+          <w:ilvl w:val="0"/>
+          <w:numId w:val="23"/>
+        </w:numPr>
+        <w:spacing w:after="0" w:line="240" w:lineRule="auto"/>
+        <w:ind w:left="0" w:firstLine="851"/>
+        <w:jc w:val="both"/>
+        <w:rPr>
+          <w:rFonts w:ascii="Times New Roman" w:hAnsi="Times New Roman" w:cs="Times New Roman"/>
+          <w:sz w:val="28"/>
+          <w:szCs w:val="28"/>
+        </w:rPr>
+      </w:pPr>
+      <w:r>
+        <w:rPr>
+          <w:rFonts w:ascii="Times New Roman" w:hAnsi="Times New Roman" w:cs="Times New Roman"/>
+          <w:sz w:val="28"/>
+          <w:szCs w:val="28"/>
+        </w:rPr>
+        <w:t>Условия эксплуатации: Режим работы, обслуживание, хранение компонентов, требования к персоналу.</w:t>
+      </w:r>
+    </w:p>
+    <w:p>
+      <w:pPr>
+        <w:pStyle w:val="a4"/>
+        <w:spacing w:after="0" w:line="240" w:lineRule="auto"/>
+        <w:ind w:left="0" w:firstLine="851"/>
+        <w:jc w:val="both"/>
+        <w:rPr>
+          <w:rFonts w:ascii="Times New Roman" w:hAnsi="Times New Roman" w:cs="Times New Roman"/>
+          <w:sz w:val="28"/>
+          <w:szCs w:val="28"/>
+        </w:rPr>
+      </w:pPr>
+      <w:r>
+        <w:rPr>
+          <w:rFonts w:ascii="Times New Roman" w:hAnsi="Times New Roman" w:cs="Times New Roman"/>
+          <w:sz w:val="28"/>
+          <w:szCs w:val="28"/>
+        </w:rPr>
+        <w:t>9</w:t>
+      </w:r>
+      <w:r>
+        <w:rPr>
+          <w:rFonts w:ascii="Times New Roman" w:hAnsi="Times New Roman" w:cs="Times New Roman"/>
+          <w:sz w:val="28"/>
+          <w:szCs w:val="28"/>
+        </w:rPr>
+        <w:tab/>
+        <w:t>Защита информации:</w:t>
+      </w:r>
+    </w:p>
+    <w:p>
+      <w:pPr>
+        <w:pStyle w:val="a4"/>
+        <w:numPr>
+          <w:ilvl w:val="0"/>
+          <w:numId w:val="23"/>
+        </w:numPr>
+        <w:spacing w:after="0" w:line="240" w:lineRule="auto"/>
+        <w:ind w:left="0" w:firstLine="851"/>
+        <w:jc w:val="both"/>
+        <w:rPr>
+          <w:rFonts w:ascii="Times New Roman" w:hAnsi="Times New Roman" w:cs="Times New Roman"/>
+          <w:sz w:val="28"/>
+          <w:szCs w:val="28"/>
+        </w:rPr>
+      </w:pPr>
+      <w:r>
+        <w:rPr>
+          <w:rFonts w:ascii="Times New Roman" w:hAnsi="Times New Roman" w:cs="Times New Roman"/>
+          <w:sz w:val="28"/>
+          <w:szCs w:val="28"/>
+        </w:rPr>
+        <w:t>От несанкционированного доступа: Требования безопасности, установленные в соответствующих документах.</w:t>
+      </w:r>
+    </w:p>
+    <w:p>
+      <w:pPr>
+        <w:pStyle w:val="a4"/>
+        <w:numPr>
+          <w:ilvl w:val="0"/>
+          <w:numId w:val="23"/>
+        </w:numPr>
+        <w:spacing w:after="0" w:line="240" w:lineRule="auto"/>
+        <w:ind w:left="0" w:firstLine="851"/>
+        <w:jc w:val="both"/>
+        <w:rPr>
+          <w:rFonts w:ascii="Times New Roman" w:hAnsi="Times New Roman" w:cs="Times New Roman"/>
+          <w:sz w:val="28"/>
+          <w:szCs w:val="28"/>
+        </w:rPr>
+      </w:pPr>
+      <w:r>
+        <w:rPr>
+          <w:rFonts w:ascii="Times New Roman" w:hAnsi="Times New Roman" w:cs="Times New Roman"/>
+          <w:sz w:val="28"/>
+          <w:szCs w:val="28"/>
+        </w:rPr>
+        <w:t>Сохранность при авариях: Защита информации в случае аварий или сбоев.</w:t>
+      </w:r>
+    </w:p>
+    <w:p>
+      <w:pPr>
+        <w:pStyle w:val="a4"/>
+        <w:spacing w:after="0" w:line="240" w:lineRule="auto"/>
+        <w:ind w:left="0" w:firstLine="851"/>
+        <w:jc w:val="both"/>
+        <w:rPr>
+          <w:rFonts w:ascii="Times New Roman" w:hAnsi="Times New Roman" w:cs="Times New Roman"/>
+          <w:sz w:val="28"/>
+          <w:szCs w:val="28"/>
+        </w:rPr>
+      </w:pPr>
+      <w:r>
+        <w:rPr>
+          <w:rFonts w:ascii="Times New Roman" w:hAnsi="Times New Roman" w:cs="Times New Roman"/>
+          <w:sz w:val="28"/>
+          <w:szCs w:val="28"/>
+        </w:rPr>
+        <w:t>10</w:t>
+      </w:r>
+      <w:r>
+        <w:rPr>
+          <w:rFonts w:ascii="Times New Roman" w:hAnsi="Times New Roman" w:cs="Times New Roman"/>
+          <w:sz w:val="28"/>
+          <w:szCs w:val="28"/>
+        </w:rPr>
+        <w:tab/>
+        <w:t xml:space="preserve"> Защита от внешних воздействий:</w:t>
+      </w:r>
+    </w:p>
+    <w:p>
+      <w:pPr>
+        <w:pStyle w:val="a4"/>
+        <w:numPr>
+          <w:ilvl w:val="0"/>
+          <w:numId w:val="23"/>
+        </w:numPr>
+        <w:spacing w:after="0" w:line="240" w:lineRule="auto"/>
+        <w:ind w:left="0" w:firstLine="851"/>
+        <w:jc w:val="both"/>
+        <w:rPr>
+          <w:rFonts w:ascii="Times New Roman" w:hAnsi="Times New Roman" w:cs="Times New Roman"/>
+          <w:sz w:val="28"/>
+          <w:szCs w:val="28"/>
+        </w:rPr>
+      </w:pPr>
+      <w:r>
+        <w:rPr>
+          <w:rFonts w:ascii="Times New Roman" w:hAnsi="Times New Roman" w:cs="Times New Roman"/>
+          <w:sz w:val="28"/>
+          <w:szCs w:val="28"/>
+        </w:rPr>
+        <w:t>Требования к радиоэлектронной защите и устойчивости к внешним воздействиям.</w:t>
+      </w:r>
+    </w:p>
+    <w:p>
+      <w:pPr>
+        <w:pStyle w:val="a4"/>
+        <w:spacing w:after="0" w:line="240" w:lineRule="auto"/>
+        <w:ind w:left="0" w:firstLine="851"/>
+        <w:jc w:val="both"/>
+        <w:rPr>
+          <w:rFonts w:ascii="Times New Roman" w:hAnsi="Times New Roman" w:cs="Times New Roman"/>
+          <w:sz w:val="28"/>
+          <w:szCs w:val="28"/>
+        </w:rPr>
+      </w:pPr>
+      <w:r>
+        <w:rPr>
+          <w:rFonts w:ascii="Times New Roman" w:hAnsi="Times New Roman" w:cs="Times New Roman"/>
+          <w:sz w:val="28"/>
+          <w:szCs w:val="28"/>
+        </w:rPr>
+        <w:t>11</w:t>
+      </w:r>
+      <w:r>
+        <w:rPr>
+          <w:rFonts w:ascii="Times New Roman" w:hAnsi="Times New Roman" w:cs="Times New Roman"/>
+          <w:sz w:val="28"/>
+          <w:szCs w:val="28"/>
+        </w:rPr>
+        <w:tab/>
+        <w:t xml:space="preserve"> Патентная чистота:</w:t>
+      </w:r>
+    </w:p>
+    <w:p>
+      <w:pPr>
+        <w:pStyle w:val="a4"/>
+        <w:numPr>
+          <w:ilvl w:val="0"/>
+          <w:numId w:val="23"/>
+        </w:numPr>
+        <w:spacing w:after="0" w:line="240" w:lineRule="auto"/>
+        <w:ind w:left="0" w:firstLine="851"/>
+        <w:jc w:val="both"/>
+        <w:rPr>
+          <w:rFonts w:ascii="Times New Roman" w:hAnsi="Times New Roman" w:cs="Times New Roman"/>
+          <w:sz w:val="28"/>
+          <w:szCs w:val="28"/>
+        </w:rPr>
+      </w:pPr>
+      <w:r>
+        <w:rPr>
+          <w:rFonts w:ascii="Times New Roman" w:hAnsi="Times New Roman" w:cs="Times New Roman"/>
+          <w:sz w:val="28"/>
+          <w:szCs w:val="28"/>
+        </w:rPr>
+        <w:t>Обеспечение чистоты системы в различных странах.</w:t>
+      </w:r>
+    </w:p>
+    <w:p>
+      <w:pPr>
+        <w:pStyle w:val="a4"/>
+        <w:spacing w:after="0" w:line="240" w:lineRule="auto"/>
+        <w:ind w:left="0" w:firstLine="851"/>
+        <w:jc w:val="both"/>
+        <w:rPr>
+          <w:rFonts w:ascii="Times New Roman" w:hAnsi="Times New Roman" w:cs="Times New Roman"/>
+          <w:sz w:val="28"/>
+          <w:szCs w:val="28"/>
+        </w:rPr>
+      </w:pPr>
+      <w:r>
+        <w:rPr>
+          <w:rFonts w:ascii="Times New Roman" w:hAnsi="Times New Roman" w:cs="Times New Roman"/>
+          <w:sz w:val="28"/>
+          <w:szCs w:val="28"/>
+        </w:rPr>
+        <w:t>12</w:t>
+      </w:r>
+      <w:r>
+        <w:rPr>
+          <w:rFonts w:ascii="Times New Roman" w:hAnsi="Times New Roman" w:cs="Times New Roman"/>
+          <w:sz w:val="28"/>
+          <w:szCs w:val="28"/>
+        </w:rPr>
+        <w:tab/>
+        <w:t xml:space="preserve"> Стандартизация и унификация:</w:t>
+      </w:r>
+    </w:p>
+    <w:p>
+      <w:pPr>
+        <w:pStyle w:val="a4"/>
+        <w:numPr>
+          <w:ilvl w:val="0"/>
+          <w:numId w:val="23"/>
+        </w:numPr>
+        <w:spacing w:after="0" w:line="240" w:lineRule="auto"/>
+        <w:ind w:left="0" w:firstLine="851"/>
+        <w:jc w:val="both"/>
+        <w:rPr>
+          <w:rFonts w:ascii="Times New Roman" w:hAnsi="Times New Roman" w:cs="Times New Roman"/>
+          <w:sz w:val="28"/>
+          <w:szCs w:val="28"/>
+        </w:rPr>
+      </w:pPr>
+      <w:r>
+        <w:rPr>
+          <w:rFonts w:ascii="Times New Roman" w:hAnsi="Times New Roman" w:cs="Times New Roman"/>
+          <w:sz w:val="28"/>
+          <w:szCs w:val="28"/>
+        </w:rPr>
+        <w:t>Использование стандартов и унифицированных методов.</w:t>
+      </w:r>
+    </w:p>
+    <w:p>
+      <w:pPr>
+        <w:pStyle w:val="a4"/>
+        <w:spacing w:after="0" w:line="240" w:lineRule="auto"/>
+        <w:ind w:left="0" w:firstLine="851"/>
+        <w:jc w:val="both"/>
+        <w:rPr>
+          <w:rFonts w:ascii="Times New Roman" w:hAnsi="Times New Roman" w:cs="Times New Roman"/>
+          <w:sz w:val="28"/>
+          <w:szCs w:val="28"/>
+        </w:rPr>
+      </w:pPr>
+      <w:r>
+        <w:rPr>
+          <w:rFonts w:ascii="Times New Roman" w:hAnsi="Times New Roman" w:cs="Times New Roman"/>
+          <w:sz w:val="28"/>
+          <w:szCs w:val="28"/>
+        </w:rPr>
+        <w:t>13</w:t>
+      </w:r>
+      <w:r>
+        <w:rPr>
+          <w:rFonts w:ascii="Times New Roman" w:hAnsi="Times New Roman" w:cs="Times New Roman"/>
+          <w:sz w:val="28"/>
+          <w:szCs w:val="28"/>
+        </w:rPr>
+        <w:tab/>
+        <w:t xml:space="preserve"> Дополнительные требования:</w:t>
+      </w:r>
+    </w:p>
+    <w:p>
+      <w:pPr>
+        <w:pStyle w:val="a4"/>
+        <w:numPr>
+          <w:ilvl w:val="0"/>
+          <w:numId w:val="23"/>
+        </w:numPr>
+        <w:spacing w:after="0" w:line="240" w:lineRule="auto"/>
+        <w:ind w:left="0" w:firstLine="851"/>
+        <w:jc w:val="both"/>
+        <w:rPr>
+          <w:rFonts w:ascii="Times New Roman" w:hAnsi="Times New Roman" w:cs="Times New Roman"/>
+          <w:sz w:val="28"/>
+          <w:szCs w:val="28"/>
+        </w:rPr>
+      </w:pPr>
+      <w:r>
+        <w:rPr>
+          <w:rFonts w:ascii="Times New Roman" w:hAnsi="Times New Roman" w:cs="Times New Roman"/>
+          <w:sz w:val="28"/>
+          <w:szCs w:val="28"/>
+        </w:rPr>
+        <w:t>Обучение персонала: Требования к устройствам для обучения и документации.</w:t>
+      </w:r>
+    </w:p>
+    <w:p>
+      <w:pPr>
+        <w:pStyle w:val="a4"/>
+        <w:spacing w:after="0" w:line="240" w:lineRule="auto"/>
+        <w:ind w:left="0" w:firstLine="851"/>
+        <w:jc w:val="both"/>
+        <w:rPr>
+          <w:rFonts w:ascii="Times New Roman" w:hAnsi="Times New Roman" w:cs="Times New Roman"/>
+          <w:sz w:val="28"/>
+          <w:szCs w:val="28"/>
+        </w:rPr>
+      </w:pPr>
+      <w:r>
+        <w:rPr>
+          <w:rFonts w:ascii="Times New Roman" w:hAnsi="Times New Roman" w:cs="Times New Roman"/>
+          <w:sz w:val="28"/>
+          <w:szCs w:val="28"/>
+        </w:rPr>
+        <w:t>14</w:t>
+      </w:r>
+      <w:r>
+        <w:rPr>
+          <w:rFonts w:ascii="Times New Roman" w:hAnsi="Times New Roman" w:cs="Times New Roman"/>
+          <w:sz w:val="28"/>
+          <w:szCs w:val="28"/>
+        </w:rPr>
+        <w:tab/>
+        <w:t xml:space="preserve"> Сервисная аппаратура и условия эксплуатации:</w:t>
+      </w:r>
+    </w:p>
+    <w:p>
+      <w:pPr>
+        <w:pStyle w:val="a4"/>
+        <w:numPr>
+          <w:ilvl w:val="0"/>
+          <w:numId w:val="23"/>
+        </w:numPr>
+        <w:spacing w:after="0" w:line="240" w:lineRule="auto"/>
+        <w:ind w:left="0" w:firstLine="851"/>
+        <w:jc w:val="both"/>
+        <w:rPr>
+          <w:rFonts w:ascii="Times New Roman" w:hAnsi="Times New Roman" w:cs="Times New Roman"/>
+          <w:sz w:val="28"/>
+          <w:szCs w:val="28"/>
+        </w:rPr>
+      </w:pPr>
+      <w:r>
+        <w:rPr>
+          <w:rFonts w:ascii="Times New Roman" w:hAnsi="Times New Roman" w:cs="Times New Roman"/>
+          <w:sz w:val="28"/>
+          <w:szCs w:val="28"/>
+        </w:rPr>
+        <w:t>Специальные условия эксплуатации</w:t>
+      </w:r>
+    </w:p>
+    <w:p>
+      <w:pPr>
+        <w:pStyle w:val="a4"/>
+        <w:numPr>
+          <w:ilvl w:val="0"/>
+          <w:numId w:val="23"/>
+        </w:numPr>
+        <w:spacing w:after="0" w:line="240" w:lineRule="auto"/>
+        <w:ind w:left="0" w:firstLine="851"/>
+        <w:jc w:val="both"/>
+        <w:rPr>
+          <w:rFonts w:ascii="Times New Roman" w:hAnsi="Times New Roman" w:cs="Times New Roman"/>
+          <w:sz w:val="28"/>
+          <w:szCs w:val="28"/>
+        </w:rPr>
+      </w:pPr>
+      <w:r>
+        <w:rPr>
+          <w:rFonts w:ascii="Times New Roman" w:hAnsi="Times New Roman" w:cs="Times New Roman"/>
+          <w:sz w:val="28"/>
+          <w:szCs w:val="28"/>
+        </w:rPr>
+        <w:t>Дополнительные требования.</w:t>
+      </w:r>
+    </w:p>
+    <w:p>
+      <w:pPr>
+        <w:pStyle w:val="a4"/>
+        <w:spacing w:after="0" w:line="240" w:lineRule="auto"/>
+        <w:ind w:left="0" w:firstLine="851"/>
+        <w:jc w:val="both"/>
+        <w:rPr>
+          <w:rFonts w:ascii="Times New Roman" w:hAnsi="Times New Roman" w:cs="Times New Roman"/>
+          <w:sz w:val="28"/>
+          <w:szCs w:val="28"/>
+        </w:rPr>
+      </w:pPr>
     </w:p>
     <w:p>
       <w:pPr>
@@ -3959,167 +4688,535 @@
     <w:p>
       <w:pPr>
         <w:pStyle w:val="a4"/>
-        <w:numPr>
-          <w:ilvl w:val="0"/>
-          <w:numId w:val="11"/>
-        </w:numPr>
-        <w:spacing w:after="0" w:line="240" w:lineRule="auto"/>
-        <w:ind w:left="0" w:firstLine="851"/>
-        <w:jc w:val="both"/>
-        <w:rPr>
-          <w:rFonts w:ascii="Times New Roman" w:hAnsi="Times New Roman" w:cs="Times New Roman"/>
-          <w:sz w:val="28"/>
-          <w:szCs w:val="28"/>
-        </w:rPr>
-      </w:pPr>
-      <w:r>
-        <w:rPr>
-          <w:rFonts w:ascii="Times New Roman" w:hAnsi="Times New Roman" w:cs="Times New Roman"/>
-          <w:sz w:val="28"/>
-          <w:szCs w:val="28"/>
-        </w:rPr>
-        <w:t>Техническое задание на разработку системы</w:t>
-      </w:r>
-      <w:r>
-        <w:rPr>
-          <w:rFonts w:ascii="Times New Roman" w:hAnsi="Times New Roman" w:cs="Times New Roman"/>
-          <w:sz w:val="28"/>
-          <w:szCs w:val="28"/>
-        </w:rPr>
-        <w:t xml:space="preserve"> музыкального салона;</w:t>
-      </w:r>
-    </w:p>
-    <w:p>
-      <w:pPr>
-        <w:pStyle w:val="a4"/>
-        <w:numPr>
-          <w:ilvl w:val="0"/>
-          <w:numId w:val="11"/>
-        </w:numPr>
-        <w:spacing w:after="0" w:line="240" w:lineRule="auto"/>
-        <w:ind w:left="0" w:firstLine="851"/>
-        <w:jc w:val="both"/>
-        <w:rPr>
-          <w:rFonts w:ascii="Times New Roman" w:hAnsi="Times New Roman" w:cs="Times New Roman"/>
-          <w:sz w:val="28"/>
-          <w:szCs w:val="28"/>
-        </w:rPr>
-      </w:pPr>
-      <w:r>
-        <w:rPr>
-          <w:rFonts w:ascii="Times New Roman" w:hAnsi="Times New Roman" w:cs="Times New Roman"/>
-          <w:sz w:val="28"/>
-          <w:szCs w:val="28"/>
-        </w:rPr>
-        <w:t>Аналитический отчет о предварительной экспертизе технического задания</w:t>
-      </w:r>
-      <w:r>
-        <w:rPr>
-          <w:rFonts w:ascii="Times New Roman" w:hAnsi="Times New Roman" w:cs="Times New Roman"/>
-          <w:sz w:val="28"/>
-          <w:szCs w:val="28"/>
-        </w:rPr>
-        <w:t>;</w:t>
-      </w:r>
-    </w:p>
-    <w:p>
-      <w:pPr>
-        <w:pStyle w:val="a4"/>
-        <w:numPr>
-          <w:ilvl w:val="0"/>
-          <w:numId w:val="11"/>
-        </w:numPr>
-        <w:spacing w:after="0" w:line="240" w:lineRule="auto"/>
-        <w:ind w:left="0" w:firstLine="851"/>
-        <w:jc w:val="both"/>
-        <w:rPr>
-          <w:rFonts w:ascii="Times New Roman" w:hAnsi="Times New Roman" w:cs="Times New Roman"/>
-          <w:sz w:val="28"/>
-          <w:szCs w:val="28"/>
-        </w:rPr>
-      </w:pPr>
-      <w:r>
-        <w:rPr>
-          <w:rFonts w:ascii="Times New Roman" w:hAnsi="Times New Roman" w:cs="Times New Roman"/>
-          <w:sz w:val="28"/>
-          <w:szCs w:val="28"/>
-        </w:rPr>
-        <w:t>Технический проект системы</w:t>
-      </w:r>
-      <w:r>
-        <w:rPr>
-          <w:rFonts w:ascii="Times New Roman" w:hAnsi="Times New Roman" w:cs="Times New Roman"/>
-          <w:sz w:val="28"/>
-          <w:szCs w:val="28"/>
-        </w:rPr>
-        <w:t xml:space="preserve"> музыкального салона;</w:t>
-      </w:r>
-    </w:p>
-    <w:p>
-      <w:pPr>
-        <w:pStyle w:val="a4"/>
-        <w:numPr>
-          <w:ilvl w:val="0"/>
-          <w:numId w:val="11"/>
-        </w:numPr>
-        <w:spacing w:after="0" w:line="240" w:lineRule="auto"/>
-        <w:ind w:left="0" w:firstLine="851"/>
-        <w:jc w:val="both"/>
-        <w:rPr>
-          <w:rFonts w:ascii="Times New Roman" w:hAnsi="Times New Roman" w:cs="Times New Roman"/>
-          <w:sz w:val="28"/>
-          <w:szCs w:val="28"/>
-        </w:rPr>
-      </w:pPr>
-      <w:r>
-        <w:rPr>
-          <w:rFonts w:ascii="Times New Roman" w:hAnsi="Times New Roman" w:cs="Times New Roman"/>
-          <w:sz w:val="28"/>
-          <w:szCs w:val="28"/>
-        </w:rPr>
-        <w:t>Технический отчет о проведенной разработке</w:t>
-      </w:r>
-      <w:r>
-        <w:rPr>
-          <w:rFonts w:ascii="Times New Roman" w:hAnsi="Times New Roman" w:cs="Times New Roman"/>
-          <w:sz w:val="28"/>
-          <w:szCs w:val="28"/>
-        </w:rPr>
-        <w:t>;</w:t>
-      </w:r>
-    </w:p>
-    <w:p>
-      <w:pPr>
-        <w:pStyle w:val="a4"/>
-        <w:numPr>
-          <w:ilvl w:val="0"/>
-          <w:numId w:val="11"/>
-        </w:numPr>
-        <w:spacing w:after="0" w:line="240" w:lineRule="auto"/>
-        <w:ind w:left="0" w:firstLine="851"/>
-        <w:jc w:val="both"/>
-        <w:rPr>
-          <w:rFonts w:ascii="Times New Roman" w:hAnsi="Times New Roman" w:cs="Times New Roman"/>
-          <w:sz w:val="28"/>
-          <w:szCs w:val="28"/>
-        </w:rPr>
-      </w:pPr>
-      <w:r>
-        <w:rPr>
-          <w:rFonts w:ascii="Times New Roman" w:hAnsi="Times New Roman" w:cs="Times New Roman"/>
-          <w:sz w:val="28"/>
-          <w:szCs w:val="28"/>
-        </w:rPr>
-        <w:t>Акт приемки системы в эксплуатацию</w:t>
-      </w:r>
-      <w:r>
-        <w:rPr>
-          <w:rFonts w:ascii="Times New Roman" w:hAnsi="Times New Roman" w:cs="Times New Roman"/>
-          <w:sz w:val="28"/>
-          <w:szCs w:val="28"/>
-        </w:rPr>
-        <w:t>.</w:t>
-      </w:r>
+        <w:spacing w:after="0" w:line="240" w:lineRule="auto"/>
+        <w:ind w:left="0" w:firstLine="851"/>
+        <w:jc w:val="both"/>
+        <w:rPr>
+          <w:rFonts w:ascii="Times New Roman" w:hAnsi="Times New Roman" w:cs="Times New Roman"/>
+          <w:sz w:val="28"/>
+          <w:szCs w:val="28"/>
+        </w:rPr>
+      </w:pPr>
+      <w:r>
+        <w:rPr>
+          <w:rFonts w:ascii="Times New Roman" w:hAnsi="Times New Roman" w:cs="Times New Roman"/>
+          <w:sz w:val="28"/>
+          <w:szCs w:val="28"/>
+        </w:rPr>
+        <w:t>1. Анализ бизнес-процессов и требований заказчика:</w:t>
+      </w:r>
+    </w:p>
+    <w:p>
+      <w:pPr>
+        <w:pStyle w:val="a4"/>
+        <w:numPr>
+          <w:ilvl w:val="0"/>
+          <w:numId w:val="24"/>
+        </w:numPr>
+        <w:spacing w:after="0" w:line="240" w:lineRule="auto"/>
+        <w:ind w:left="0" w:firstLine="851"/>
+        <w:jc w:val="both"/>
+        <w:rPr>
+          <w:rFonts w:ascii="Times New Roman" w:hAnsi="Times New Roman" w:cs="Times New Roman"/>
+          <w:sz w:val="28"/>
+          <w:szCs w:val="28"/>
+        </w:rPr>
+      </w:pPr>
+      <w:r>
+        <w:rPr>
+          <w:rFonts w:ascii="Times New Roman" w:hAnsi="Times New Roman" w:cs="Times New Roman"/>
+          <w:sz w:val="28"/>
+          <w:szCs w:val="28"/>
+        </w:rPr>
+        <w:t>Изучение особенностей деятельности музыкального салона</w:t>
+      </w:r>
+    </w:p>
+    <w:p>
+      <w:pPr>
+        <w:pStyle w:val="a4"/>
+        <w:numPr>
+          <w:ilvl w:val="0"/>
+          <w:numId w:val="24"/>
+        </w:numPr>
+        <w:spacing w:after="0" w:line="240" w:lineRule="auto"/>
+        <w:ind w:left="0" w:firstLine="851"/>
+        <w:jc w:val="both"/>
+        <w:rPr>
+          <w:rFonts w:ascii="Times New Roman" w:hAnsi="Times New Roman" w:cs="Times New Roman"/>
+          <w:sz w:val="28"/>
+          <w:szCs w:val="28"/>
+        </w:rPr>
+      </w:pPr>
+      <w:r>
+        <w:rPr>
+          <w:rFonts w:ascii="Times New Roman" w:hAnsi="Times New Roman" w:cs="Times New Roman"/>
+          <w:sz w:val="28"/>
+          <w:szCs w:val="28"/>
+        </w:rPr>
+        <w:t>Определение потребностей и требований заказчика</w:t>
+      </w:r>
+    </w:p>
+    <w:p>
+      <w:pPr>
+        <w:pStyle w:val="a4"/>
+        <w:numPr>
+          <w:ilvl w:val="0"/>
+          <w:numId w:val="24"/>
+        </w:numPr>
+        <w:spacing w:after="0" w:line="240" w:lineRule="auto"/>
+        <w:ind w:left="0" w:firstLine="851"/>
+        <w:jc w:val="both"/>
+        <w:rPr>
+          <w:rFonts w:ascii="Times New Roman" w:hAnsi="Times New Roman" w:cs="Times New Roman"/>
+          <w:sz w:val="28"/>
+          <w:szCs w:val="28"/>
+        </w:rPr>
+      </w:pPr>
+      <w:r>
+        <w:rPr>
+          <w:rFonts w:ascii="Times New Roman" w:hAnsi="Times New Roman" w:cs="Times New Roman"/>
+          <w:sz w:val="28"/>
+          <w:szCs w:val="28"/>
+        </w:rPr>
+        <w:lastRenderedPageBreak/>
+        <w:t>Анализ бизнес-процессов и определение их автоматизации</w:t>
+      </w:r>
+    </w:p>
+    <w:p>
+      <w:pPr>
+        <w:pStyle w:val="a4"/>
+        <w:spacing w:after="0" w:line="240" w:lineRule="auto"/>
+        <w:ind w:left="0" w:firstLine="851"/>
+        <w:jc w:val="both"/>
+        <w:rPr>
+          <w:rFonts w:ascii="Times New Roman" w:hAnsi="Times New Roman" w:cs="Times New Roman"/>
+          <w:sz w:val="28"/>
+          <w:szCs w:val="28"/>
+        </w:rPr>
+      </w:pPr>
+      <w:r>
+        <w:rPr>
+          <w:rFonts w:ascii="Times New Roman" w:hAnsi="Times New Roman" w:cs="Times New Roman"/>
+          <w:sz w:val="28"/>
+          <w:szCs w:val="28"/>
+        </w:rPr>
+        <w:t>2. Проектирование системы:</w:t>
+      </w:r>
+    </w:p>
+    <w:p>
+      <w:pPr>
+        <w:pStyle w:val="a4"/>
+        <w:numPr>
+          <w:ilvl w:val="0"/>
+          <w:numId w:val="24"/>
+        </w:numPr>
+        <w:spacing w:after="0" w:line="240" w:lineRule="auto"/>
+        <w:ind w:left="0" w:firstLine="851"/>
+        <w:jc w:val="both"/>
+        <w:rPr>
+          <w:rFonts w:ascii="Times New Roman" w:hAnsi="Times New Roman" w:cs="Times New Roman"/>
+          <w:sz w:val="28"/>
+          <w:szCs w:val="28"/>
+        </w:rPr>
+      </w:pPr>
+      <w:r>
+        <w:rPr>
+          <w:rFonts w:ascii="Times New Roman" w:hAnsi="Times New Roman" w:cs="Times New Roman"/>
+          <w:sz w:val="28"/>
+          <w:szCs w:val="28"/>
+        </w:rPr>
+        <w:t>Разработка технического задания</w:t>
+      </w:r>
+    </w:p>
+    <w:p>
+      <w:pPr>
+        <w:pStyle w:val="a4"/>
+        <w:numPr>
+          <w:ilvl w:val="0"/>
+          <w:numId w:val="24"/>
+        </w:numPr>
+        <w:spacing w:after="0" w:line="240" w:lineRule="auto"/>
+        <w:ind w:left="0" w:firstLine="851"/>
+        <w:jc w:val="both"/>
+        <w:rPr>
+          <w:rFonts w:ascii="Times New Roman" w:hAnsi="Times New Roman" w:cs="Times New Roman"/>
+          <w:sz w:val="28"/>
+          <w:szCs w:val="28"/>
+        </w:rPr>
+      </w:pPr>
+      <w:r>
+        <w:rPr>
+          <w:rFonts w:ascii="Times New Roman" w:hAnsi="Times New Roman" w:cs="Times New Roman"/>
+          <w:sz w:val="28"/>
+          <w:szCs w:val="28"/>
+        </w:rPr>
+        <w:t>Проектирование архитектуры системы</w:t>
+      </w:r>
+    </w:p>
+    <w:p>
+      <w:pPr>
+        <w:pStyle w:val="a4"/>
+        <w:numPr>
+          <w:ilvl w:val="0"/>
+          <w:numId w:val="24"/>
+        </w:numPr>
+        <w:spacing w:after="0" w:line="240" w:lineRule="auto"/>
+        <w:ind w:left="0" w:firstLine="851"/>
+        <w:jc w:val="both"/>
+        <w:rPr>
+          <w:rFonts w:ascii="Times New Roman" w:hAnsi="Times New Roman" w:cs="Times New Roman"/>
+          <w:sz w:val="28"/>
+          <w:szCs w:val="28"/>
+        </w:rPr>
+      </w:pPr>
+      <w:r>
+        <w:rPr>
+          <w:rFonts w:ascii="Times New Roman" w:hAnsi="Times New Roman" w:cs="Times New Roman"/>
+          <w:sz w:val="28"/>
+          <w:szCs w:val="28"/>
+        </w:rPr>
+        <w:t>Разработка базы данных</w:t>
+      </w:r>
+    </w:p>
+    <w:p>
+      <w:pPr>
+        <w:pStyle w:val="a4"/>
+        <w:numPr>
+          <w:ilvl w:val="0"/>
+          <w:numId w:val="24"/>
+        </w:numPr>
+        <w:spacing w:after="0" w:line="240" w:lineRule="auto"/>
+        <w:ind w:left="0" w:firstLine="851"/>
+        <w:jc w:val="both"/>
+        <w:rPr>
+          <w:rFonts w:ascii="Times New Roman" w:hAnsi="Times New Roman" w:cs="Times New Roman"/>
+          <w:sz w:val="28"/>
+          <w:szCs w:val="28"/>
+        </w:rPr>
+      </w:pPr>
+      <w:r>
+        <w:rPr>
+          <w:rFonts w:ascii="Times New Roman" w:hAnsi="Times New Roman" w:cs="Times New Roman"/>
+          <w:sz w:val="28"/>
+          <w:szCs w:val="28"/>
+        </w:rPr>
+        <w:t>Проектирование пользовательского интерфейса</w:t>
+      </w:r>
+    </w:p>
+    <w:p>
+      <w:pPr>
+        <w:pStyle w:val="a4"/>
+        <w:spacing w:after="0" w:line="240" w:lineRule="auto"/>
+        <w:ind w:left="0" w:firstLine="851"/>
+        <w:jc w:val="both"/>
+        <w:rPr>
+          <w:rFonts w:ascii="Times New Roman" w:hAnsi="Times New Roman" w:cs="Times New Roman"/>
+          <w:sz w:val="28"/>
+          <w:szCs w:val="28"/>
+        </w:rPr>
+      </w:pPr>
+      <w:r>
+        <w:rPr>
+          <w:rFonts w:ascii="Times New Roman" w:hAnsi="Times New Roman" w:cs="Times New Roman"/>
+          <w:sz w:val="28"/>
+          <w:szCs w:val="28"/>
+        </w:rPr>
+        <w:t>3. Разработка и тестирование ПО:</w:t>
+      </w:r>
+    </w:p>
+    <w:p>
+      <w:pPr>
+        <w:pStyle w:val="a4"/>
+        <w:numPr>
+          <w:ilvl w:val="0"/>
+          <w:numId w:val="24"/>
+        </w:numPr>
+        <w:spacing w:after="0" w:line="240" w:lineRule="auto"/>
+        <w:ind w:left="0" w:firstLine="851"/>
+        <w:jc w:val="both"/>
+        <w:rPr>
+          <w:rFonts w:ascii="Times New Roman" w:hAnsi="Times New Roman" w:cs="Times New Roman"/>
+          <w:sz w:val="28"/>
+          <w:szCs w:val="28"/>
+        </w:rPr>
+      </w:pPr>
+      <w:r>
+        <w:rPr>
+          <w:rFonts w:ascii="Times New Roman" w:hAnsi="Times New Roman" w:cs="Times New Roman"/>
+          <w:sz w:val="28"/>
+          <w:szCs w:val="28"/>
+        </w:rPr>
+        <w:t>Разработка ПО</w:t>
+      </w:r>
+    </w:p>
+    <w:p>
+      <w:pPr>
+        <w:pStyle w:val="a4"/>
+        <w:numPr>
+          <w:ilvl w:val="0"/>
+          <w:numId w:val="24"/>
+        </w:numPr>
+        <w:spacing w:after="0" w:line="240" w:lineRule="auto"/>
+        <w:ind w:left="0" w:firstLine="851"/>
+        <w:jc w:val="both"/>
+        <w:rPr>
+          <w:rFonts w:ascii="Times New Roman" w:hAnsi="Times New Roman" w:cs="Times New Roman"/>
+          <w:sz w:val="28"/>
+          <w:szCs w:val="28"/>
+        </w:rPr>
+      </w:pPr>
+      <w:r>
+        <w:rPr>
+          <w:rFonts w:ascii="Times New Roman" w:hAnsi="Times New Roman" w:cs="Times New Roman"/>
+          <w:sz w:val="28"/>
+          <w:szCs w:val="28"/>
+        </w:rPr>
+        <w:t>Тестирование ПО на соответствие требованиям заказчика</w:t>
+      </w:r>
+    </w:p>
+    <w:p>
+      <w:pPr>
+        <w:pStyle w:val="a4"/>
+        <w:numPr>
+          <w:ilvl w:val="0"/>
+          <w:numId w:val="24"/>
+        </w:numPr>
+        <w:spacing w:after="0" w:line="240" w:lineRule="auto"/>
+        <w:ind w:left="0" w:firstLine="851"/>
+        <w:jc w:val="both"/>
+        <w:rPr>
+          <w:rFonts w:ascii="Times New Roman" w:hAnsi="Times New Roman" w:cs="Times New Roman"/>
+          <w:sz w:val="28"/>
+          <w:szCs w:val="28"/>
+        </w:rPr>
+      </w:pPr>
+      <w:r>
+        <w:rPr>
+          <w:rFonts w:ascii="Times New Roman" w:hAnsi="Times New Roman" w:cs="Times New Roman"/>
+          <w:sz w:val="28"/>
+          <w:szCs w:val="28"/>
+        </w:rPr>
+        <w:t>Отладка и исправление ошибок</w:t>
+      </w:r>
+    </w:p>
+    <w:p>
+      <w:pPr>
+        <w:pStyle w:val="a4"/>
+        <w:spacing w:after="0" w:line="240" w:lineRule="auto"/>
+        <w:ind w:left="0" w:firstLine="851"/>
+        <w:jc w:val="both"/>
+        <w:rPr>
+          <w:rFonts w:ascii="Times New Roman" w:hAnsi="Times New Roman" w:cs="Times New Roman"/>
+          <w:sz w:val="28"/>
+          <w:szCs w:val="28"/>
+        </w:rPr>
+      </w:pPr>
+      <w:r>
+        <w:rPr>
+          <w:rFonts w:ascii="Times New Roman" w:hAnsi="Times New Roman" w:cs="Times New Roman"/>
+          <w:sz w:val="28"/>
+          <w:szCs w:val="28"/>
+        </w:rPr>
+        <w:t>4. Внедрение системы:</w:t>
+      </w:r>
+    </w:p>
+    <w:p>
+      <w:pPr>
+        <w:pStyle w:val="a4"/>
+        <w:numPr>
+          <w:ilvl w:val="0"/>
+          <w:numId w:val="24"/>
+        </w:numPr>
+        <w:spacing w:after="0" w:line="240" w:lineRule="auto"/>
+        <w:ind w:left="0" w:firstLine="851"/>
+        <w:jc w:val="both"/>
+        <w:rPr>
+          <w:rFonts w:ascii="Times New Roman" w:hAnsi="Times New Roman" w:cs="Times New Roman"/>
+          <w:sz w:val="28"/>
+          <w:szCs w:val="28"/>
+        </w:rPr>
+      </w:pPr>
+      <w:r>
+        <w:rPr>
+          <w:rFonts w:ascii="Times New Roman" w:hAnsi="Times New Roman" w:cs="Times New Roman"/>
+          <w:sz w:val="28"/>
+          <w:szCs w:val="28"/>
+        </w:rPr>
+        <w:t>Установка и настройка ПО</w:t>
+      </w:r>
+    </w:p>
+    <w:p>
+      <w:pPr>
+        <w:pStyle w:val="a4"/>
+        <w:numPr>
+          <w:ilvl w:val="0"/>
+          <w:numId w:val="24"/>
+        </w:numPr>
+        <w:spacing w:after="0" w:line="240" w:lineRule="auto"/>
+        <w:ind w:left="0" w:firstLine="851"/>
+        <w:jc w:val="both"/>
+        <w:rPr>
+          <w:rFonts w:ascii="Times New Roman" w:hAnsi="Times New Roman" w:cs="Times New Roman"/>
+          <w:sz w:val="28"/>
+          <w:szCs w:val="28"/>
+        </w:rPr>
+      </w:pPr>
+      <w:r>
+        <w:rPr>
+          <w:rFonts w:ascii="Times New Roman" w:hAnsi="Times New Roman" w:cs="Times New Roman"/>
+          <w:sz w:val="28"/>
+          <w:szCs w:val="28"/>
+        </w:rPr>
+        <w:t>Обучение персонала</w:t>
+      </w:r>
+    </w:p>
+    <w:p>
+      <w:pPr>
+        <w:pStyle w:val="a4"/>
+        <w:numPr>
+          <w:ilvl w:val="0"/>
+          <w:numId w:val="24"/>
+        </w:numPr>
+        <w:spacing w:after="0" w:line="240" w:lineRule="auto"/>
+        <w:ind w:left="0" w:firstLine="851"/>
+        <w:jc w:val="both"/>
+        <w:rPr>
+          <w:rFonts w:ascii="Times New Roman" w:hAnsi="Times New Roman" w:cs="Times New Roman"/>
+          <w:sz w:val="28"/>
+          <w:szCs w:val="28"/>
+        </w:rPr>
+      </w:pPr>
+      <w:r>
+        <w:rPr>
+          <w:rFonts w:ascii="Times New Roman" w:hAnsi="Times New Roman" w:cs="Times New Roman"/>
+          <w:sz w:val="28"/>
+          <w:szCs w:val="28"/>
+        </w:rPr>
+        <w:t>Запуск системы в работу</w:t>
+      </w:r>
+    </w:p>
+    <w:p>
+      <w:pPr>
+        <w:pStyle w:val="a4"/>
+        <w:spacing w:after="0" w:line="240" w:lineRule="auto"/>
+        <w:ind w:left="0" w:firstLine="851"/>
+        <w:jc w:val="both"/>
+        <w:rPr>
+          <w:rFonts w:ascii="Times New Roman" w:hAnsi="Times New Roman" w:cs="Times New Roman"/>
+          <w:sz w:val="28"/>
+          <w:szCs w:val="28"/>
+        </w:rPr>
+      </w:pPr>
+      <w:r>
+        <w:rPr>
+          <w:rFonts w:ascii="Times New Roman" w:hAnsi="Times New Roman" w:cs="Times New Roman"/>
+          <w:sz w:val="28"/>
+          <w:szCs w:val="28"/>
+        </w:rPr>
+        <w:t>5. Сопровождение системы:</w:t>
+      </w:r>
+    </w:p>
+    <w:p>
+      <w:pPr>
+        <w:pStyle w:val="a4"/>
+        <w:numPr>
+          <w:ilvl w:val="0"/>
+          <w:numId w:val="24"/>
+        </w:numPr>
+        <w:spacing w:after="0" w:line="240" w:lineRule="auto"/>
+        <w:ind w:left="0" w:firstLine="851"/>
+        <w:jc w:val="both"/>
+        <w:rPr>
+          <w:rFonts w:ascii="Times New Roman" w:hAnsi="Times New Roman" w:cs="Times New Roman"/>
+          <w:sz w:val="28"/>
+          <w:szCs w:val="28"/>
+        </w:rPr>
+      </w:pPr>
+      <w:r>
+        <w:rPr>
+          <w:rFonts w:ascii="Times New Roman" w:hAnsi="Times New Roman" w:cs="Times New Roman"/>
+          <w:sz w:val="28"/>
+          <w:szCs w:val="28"/>
+        </w:rPr>
+        <w:t>Поддержка и обслуживание системы</w:t>
+      </w:r>
+    </w:p>
+    <w:p>
+      <w:pPr>
+        <w:pStyle w:val="a4"/>
+        <w:numPr>
+          <w:ilvl w:val="0"/>
+          <w:numId w:val="24"/>
+        </w:numPr>
+        <w:spacing w:after="0" w:line="240" w:lineRule="auto"/>
+        <w:ind w:left="0" w:firstLine="851"/>
+        <w:jc w:val="both"/>
+        <w:rPr>
+          <w:rFonts w:ascii="Times New Roman" w:hAnsi="Times New Roman" w:cs="Times New Roman"/>
+          <w:sz w:val="28"/>
+          <w:szCs w:val="28"/>
+        </w:rPr>
+      </w:pPr>
+      <w:r>
+        <w:rPr>
+          <w:rFonts w:ascii="Times New Roman" w:hAnsi="Times New Roman" w:cs="Times New Roman"/>
+          <w:sz w:val="28"/>
+          <w:szCs w:val="28"/>
+        </w:rPr>
+        <w:t>Развитие системы в соответствии с изменениями бизнес-процессов и потребностей заказчика</w:t>
+      </w:r>
+    </w:p>
+    <w:p>
+      <w:pPr>
+        <w:pStyle w:val="a4"/>
+        <w:spacing w:after="0" w:line="240" w:lineRule="auto"/>
+        <w:ind w:left="0" w:firstLine="851"/>
+        <w:jc w:val="both"/>
+        <w:rPr>
+          <w:rFonts w:ascii="Times New Roman" w:hAnsi="Times New Roman" w:cs="Times New Roman"/>
+          <w:sz w:val="28"/>
+          <w:szCs w:val="28"/>
+        </w:rPr>
+      </w:pPr>
+      <w:r>
+        <w:rPr>
+          <w:rFonts w:ascii="Times New Roman" w:hAnsi="Times New Roman" w:cs="Times New Roman"/>
+          <w:sz w:val="28"/>
+          <w:szCs w:val="28"/>
+        </w:rPr>
+        <w:t xml:space="preserve">Каждый из этапов может иметь свои </w:t>
+      </w:r>
+      <w:proofErr w:type="spellStart"/>
+      <w:r>
+        <w:rPr>
+          <w:rFonts w:ascii="Times New Roman" w:hAnsi="Times New Roman" w:cs="Times New Roman"/>
+          <w:sz w:val="28"/>
+          <w:szCs w:val="28"/>
+        </w:rPr>
+        <w:t>подэтапы</w:t>
+      </w:r>
+      <w:proofErr w:type="spellEnd"/>
+      <w:r>
+        <w:rPr>
+          <w:rFonts w:ascii="Times New Roman" w:hAnsi="Times New Roman" w:cs="Times New Roman"/>
+          <w:sz w:val="28"/>
+          <w:szCs w:val="28"/>
+        </w:rPr>
+        <w:t xml:space="preserve"> и зависит от конкретной ситуации и требований заказчика. Важно учитывать, что создание системы автоматизированной информационной системы является длительным процессом и требует тщательного планирования и контроля за каждым этапом.</w:t>
+      </w:r>
+    </w:p>
+    <w:p>
+      <w:pPr>
+        <w:pStyle w:val="a4"/>
+        <w:spacing w:after="0" w:line="240" w:lineRule="auto"/>
+        <w:ind w:left="0" w:firstLine="851"/>
+        <w:jc w:val="both"/>
+        <w:rPr>
+          <w:rFonts w:ascii="Times New Roman" w:hAnsi="Times New Roman" w:cs="Times New Roman"/>
+          <w:sz w:val="28"/>
+          <w:szCs w:val="28"/>
+        </w:rPr>
+      </w:pPr>
     </w:p>
     <w:p>
       <w:pPr>
@@ -4168,23 +5265,413 @@
           <w:sz w:val="28"/>
           <w:szCs w:val="28"/>
         </w:rPr>
-        <w:t>Экспертиза технической документации проводится на этапе разработки технического проекта системы</w:t>
-      </w:r>
-      <w:r>
-        <w:rPr>
-          <w:rFonts w:ascii="Times New Roman" w:hAnsi="Times New Roman" w:cs="Times New Roman"/>
-          <w:sz w:val="28"/>
-          <w:szCs w:val="28"/>
-        </w:rPr>
-        <w:t xml:space="preserve"> музыкального салона</w:t>
-      </w:r>
-      <w:r>
-        <w:rPr>
-          <w:rFonts w:ascii="Times New Roman" w:hAnsi="Times New Roman" w:cs="Times New Roman"/>
-          <w:sz w:val="28"/>
-          <w:szCs w:val="28"/>
-        </w:rPr>
-        <w:t>. Объем проверяемой документации включает в себя техническое задание, технический проект, а также акты и отчеты о выполненных работах. Организацией-экспертом может выступать специализированная фирма или подразделение, имеющее соответствующую квалификацию.</w:t>
+        <w:t>1. Определение целей и задач экспертизы:</w:t>
+      </w:r>
+    </w:p>
+    <w:p>
+      <w:pPr>
+        <w:pStyle w:val="a4"/>
+        <w:numPr>
+          <w:ilvl w:val="0"/>
+          <w:numId w:val="25"/>
+        </w:numPr>
+        <w:spacing w:after="0" w:line="240" w:lineRule="auto"/>
+        <w:ind w:left="0" w:firstLine="851"/>
+        <w:jc w:val="both"/>
+        <w:rPr>
+          <w:rFonts w:ascii="Times New Roman" w:hAnsi="Times New Roman" w:cs="Times New Roman"/>
+          <w:sz w:val="28"/>
+          <w:szCs w:val="28"/>
+        </w:rPr>
+      </w:pPr>
+      <w:r>
+        <w:rPr>
+          <w:rFonts w:ascii="Times New Roman" w:hAnsi="Times New Roman" w:cs="Times New Roman"/>
+          <w:sz w:val="28"/>
+          <w:szCs w:val="28"/>
+        </w:rPr>
+        <w:t>Определение целей и задач экспертизы</w:t>
+      </w:r>
+    </w:p>
+    <w:p>
+      <w:pPr>
+        <w:pStyle w:val="a4"/>
+        <w:numPr>
+          <w:ilvl w:val="0"/>
+          <w:numId w:val="25"/>
+        </w:numPr>
+        <w:spacing w:after="0" w:line="240" w:lineRule="auto"/>
+        <w:ind w:left="0" w:firstLine="851"/>
+        <w:jc w:val="both"/>
+        <w:rPr>
+          <w:rFonts w:ascii="Times New Roman" w:hAnsi="Times New Roman" w:cs="Times New Roman"/>
+          <w:sz w:val="28"/>
+          <w:szCs w:val="28"/>
+        </w:rPr>
+      </w:pPr>
+      <w:r>
+        <w:rPr>
+          <w:rFonts w:ascii="Times New Roman" w:hAnsi="Times New Roman" w:cs="Times New Roman"/>
+          <w:sz w:val="28"/>
+          <w:szCs w:val="28"/>
+        </w:rPr>
+        <w:t>Определение критериев оценки технической документации</w:t>
+      </w:r>
+    </w:p>
+    <w:p>
+      <w:pPr>
+        <w:pStyle w:val="a4"/>
+        <w:spacing w:after="0" w:line="240" w:lineRule="auto"/>
+        <w:ind w:left="0" w:firstLine="851"/>
+        <w:jc w:val="both"/>
+        <w:rPr>
+          <w:rFonts w:ascii="Times New Roman" w:hAnsi="Times New Roman" w:cs="Times New Roman"/>
+          <w:sz w:val="28"/>
+          <w:szCs w:val="28"/>
+        </w:rPr>
+      </w:pPr>
+      <w:r>
+        <w:rPr>
+          <w:rFonts w:ascii="Times New Roman" w:hAnsi="Times New Roman" w:cs="Times New Roman"/>
+          <w:sz w:val="28"/>
+          <w:szCs w:val="28"/>
+        </w:rPr>
+        <w:t>2. Анализ технической документации:</w:t>
+      </w:r>
+    </w:p>
+    <w:p>
+      <w:pPr>
+        <w:pStyle w:val="a4"/>
+        <w:numPr>
+          <w:ilvl w:val="0"/>
+          <w:numId w:val="25"/>
+        </w:numPr>
+        <w:spacing w:after="0" w:line="240" w:lineRule="auto"/>
+        <w:ind w:left="0" w:firstLine="851"/>
+        <w:jc w:val="both"/>
+        <w:rPr>
+          <w:rFonts w:ascii="Times New Roman" w:hAnsi="Times New Roman" w:cs="Times New Roman"/>
+          <w:sz w:val="28"/>
+          <w:szCs w:val="28"/>
+        </w:rPr>
+      </w:pPr>
+      <w:r>
+        <w:rPr>
+          <w:rFonts w:ascii="Times New Roman" w:hAnsi="Times New Roman" w:cs="Times New Roman"/>
+          <w:sz w:val="28"/>
+          <w:szCs w:val="28"/>
+        </w:rPr>
+        <w:t>Анализ соответствия документации требованиям заказчика</w:t>
+      </w:r>
+    </w:p>
+    <w:p>
+      <w:pPr>
+        <w:pStyle w:val="a4"/>
+        <w:numPr>
+          <w:ilvl w:val="0"/>
+          <w:numId w:val="25"/>
+        </w:numPr>
+        <w:spacing w:after="0" w:line="240" w:lineRule="auto"/>
+        <w:ind w:left="0" w:firstLine="851"/>
+        <w:jc w:val="both"/>
+        <w:rPr>
+          <w:rFonts w:ascii="Times New Roman" w:hAnsi="Times New Roman" w:cs="Times New Roman"/>
+          <w:sz w:val="28"/>
+          <w:szCs w:val="28"/>
+        </w:rPr>
+      </w:pPr>
+      <w:r>
+        <w:rPr>
+          <w:rFonts w:ascii="Times New Roman" w:hAnsi="Times New Roman" w:cs="Times New Roman"/>
+          <w:sz w:val="28"/>
+          <w:szCs w:val="28"/>
+        </w:rPr>
+        <w:t>Анализ соответствия документации стандартам и нормативным документам</w:t>
+      </w:r>
+    </w:p>
+    <w:p>
+      <w:pPr>
+        <w:pStyle w:val="a4"/>
+        <w:spacing w:after="0" w:line="240" w:lineRule="auto"/>
+        <w:ind w:left="0" w:firstLine="851"/>
+        <w:jc w:val="both"/>
+        <w:rPr>
+          <w:rFonts w:ascii="Times New Roman" w:hAnsi="Times New Roman" w:cs="Times New Roman"/>
+          <w:sz w:val="28"/>
+          <w:szCs w:val="28"/>
+        </w:rPr>
+      </w:pPr>
+      <w:r>
+        <w:rPr>
+          <w:rFonts w:ascii="Times New Roman" w:hAnsi="Times New Roman" w:cs="Times New Roman"/>
+          <w:sz w:val="28"/>
+          <w:szCs w:val="28"/>
+        </w:rPr>
+        <w:t>Анализ полноты и достаточности документации</w:t>
+      </w:r>
+    </w:p>
+    <w:p>
+      <w:pPr>
+        <w:pStyle w:val="a4"/>
+        <w:spacing w:after="0" w:line="240" w:lineRule="auto"/>
+        <w:ind w:left="0" w:firstLine="851"/>
+        <w:jc w:val="both"/>
+        <w:rPr>
+          <w:rFonts w:ascii="Times New Roman" w:hAnsi="Times New Roman" w:cs="Times New Roman"/>
+          <w:sz w:val="28"/>
+          <w:szCs w:val="28"/>
+        </w:rPr>
+      </w:pPr>
+      <w:r>
+        <w:rPr>
+          <w:rFonts w:ascii="Times New Roman" w:hAnsi="Times New Roman" w:cs="Times New Roman"/>
+          <w:sz w:val="28"/>
+          <w:szCs w:val="28"/>
+        </w:rPr>
+        <w:t>3. Оценка качества технической документации:</w:t>
+      </w:r>
+    </w:p>
+    <w:p>
+      <w:pPr>
+        <w:pStyle w:val="a4"/>
+        <w:numPr>
+          <w:ilvl w:val="0"/>
+          <w:numId w:val="25"/>
+        </w:numPr>
+        <w:spacing w:after="0" w:line="240" w:lineRule="auto"/>
+        <w:ind w:left="0" w:firstLine="851"/>
+        <w:jc w:val="both"/>
+        <w:rPr>
+          <w:rFonts w:ascii="Times New Roman" w:hAnsi="Times New Roman" w:cs="Times New Roman"/>
+          <w:sz w:val="28"/>
+          <w:szCs w:val="28"/>
+        </w:rPr>
+      </w:pPr>
+      <w:r>
+        <w:rPr>
+          <w:rFonts w:ascii="Times New Roman" w:hAnsi="Times New Roman" w:cs="Times New Roman"/>
+          <w:sz w:val="28"/>
+          <w:szCs w:val="28"/>
+        </w:rPr>
+        <w:t>Оценка качества проектной документации (технического задания, архитектуры системы, базы данных, пользовательского интерфейса)</w:t>
+      </w:r>
+    </w:p>
+    <w:p>
+      <w:pPr>
+        <w:pStyle w:val="a4"/>
+        <w:numPr>
+          <w:ilvl w:val="0"/>
+          <w:numId w:val="25"/>
+        </w:numPr>
+        <w:spacing w:after="0" w:line="240" w:lineRule="auto"/>
+        <w:ind w:left="0" w:firstLine="851"/>
+        <w:jc w:val="both"/>
+        <w:rPr>
+          <w:rFonts w:ascii="Times New Roman" w:hAnsi="Times New Roman" w:cs="Times New Roman"/>
+          <w:sz w:val="28"/>
+          <w:szCs w:val="28"/>
+        </w:rPr>
+      </w:pPr>
+      <w:r>
+        <w:rPr>
+          <w:rFonts w:ascii="Times New Roman" w:hAnsi="Times New Roman" w:cs="Times New Roman"/>
+          <w:sz w:val="28"/>
+          <w:szCs w:val="28"/>
+        </w:rPr>
+        <w:t>Оценка качества программного обеспечения (кодирование, тестирование, отладка)</w:t>
+      </w:r>
+    </w:p>
+    <w:p>
+      <w:pPr>
+        <w:pStyle w:val="a4"/>
+        <w:spacing w:after="0" w:line="240" w:lineRule="auto"/>
+        <w:ind w:left="0" w:firstLine="851"/>
+        <w:jc w:val="both"/>
+        <w:rPr>
+          <w:rFonts w:ascii="Times New Roman" w:hAnsi="Times New Roman" w:cs="Times New Roman"/>
+          <w:sz w:val="28"/>
+          <w:szCs w:val="28"/>
+        </w:rPr>
+      </w:pPr>
+      <w:r>
+        <w:rPr>
+          <w:rFonts w:ascii="Times New Roman" w:hAnsi="Times New Roman" w:cs="Times New Roman"/>
+          <w:sz w:val="28"/>
+          <w:szCs w:val="28"/>
+        </w:rPr>
+        <w:t>4. Подготовка экспертного заключения:</w:t>
+      </w:r>
+    </w:p>
+    <w:p>
+      <w:pPr>
+        <w:pStyle w:val="a4"/>
+        <w:numPr>
+          <w:ilvl w:val="0"/>
+          <w:numId w:val="25"/>
+        </w:numPr>
+        <w:spacing w:after="0" w:line="240" w:lineRule="auto"/>
+        <w:ind w:left="0" w:firstLine="851"/>
+        <w:jc w:val="both"/>
+        <w:rPr>
+          <w:rFonts w:ascii="Times New Roman" w:hAnsi="Times New Roman" w:cs="Times New Roman"/>
+          <w:sz w:val="28"/>
+          <w:szCs w:val="28"/>
+        </w:rPr>
+      </w:pPr>
+      <w:r>
+        <w:rPr>
+          <w:rFonts w:ascii="Times New Roman" w:hAnsi="Times New Roman" w:cs="Times New Roman"/>
+          <w:sz w:val="28"/>
+          <w:szCs w:val="28"/>
+        </w:rPr>
+        <w:t>Формирование экспертного заключения</w:t>
+      </w:r>
+    </w:p>
+    <w:p>
+      <w:pPr>
+        <w:pStyle w:val="a4"/>
+        <w:numPr>
+          <w:ilvl w:val="0"/>
+          <w:numId w:val="25"/>
+        </w:numPr>
+        <w:spacing w:after="0" w:line="240" w:lineRule="auto"/>
+        <w:ind w:left="0" w:firstLine="851"/>
+        <w:jc w:val="both"/>
+        <w:rPr>
+          <w:rFonts w:ascii="Times New Roman" w:hAnsi="Times New Roman" w:cs="Times New Roman"/>
+          <w:sz w:val="28"/>
+          <w:szCs w:val="28"/>
+        </w:rPr>
+      </w:pPr>
+      <w:r>
+        <w:rPr>
+          <w:rFonts w:ascii="Times New Roman" w:hAnsi="Times New Roman" w:cs="Times New Roman"/>
+          <w:sz w:val="28"/>
+          <w:szCs w:val="28"/>
+        </w:rPr>
+        <w:t>Предоставление рекомендаций по устранению выявленных недостатков</w:t>
+      </w:r>
+    </w:p>
+    <w:p>
+      <w:pPr>
+        <w:pStyle w:val="a4"/>
+        <w:numPr>
+          <w:ilvl w:val="0"/>
+          <w:numId w:val="25"/>
+        </w:numPr>
+        <w:spacing w:after="0" w:line="240" w:lineRule="auto"/>
+        <w:ind w:left="0" w:firstLine="851"/>
+        <w:jc w:val="both"/>
+        <w:rPr>
+          <w:rFonts w:ascii="Times New Roman" w:hAnsi="Times New Roman" w:cs="Times New Roman"/>
+          <w:sz w:val="28"/>
+          <w:szCs w:val="28"/>
+        </w:rPr>
+      </w:pPr>
+      <w:r>
+        <w:rPr>
+          <w:rFonts w:ascii="Times New Roman" w:hAnsi="Times New Roman" w:cs="Times New Roman"/>
+          <w:sz w:val="28"/>
+          <w:szCs w:val="28"/>
+        </w:rPr>
+        <w:lastRenderedPageBreak/>
+        <w:t>Оценка соответствия технической документации требованиям заказчика и стандартам</w:t>
+      </w:r>
+    </w:p>
+    <w:p>
+      <w:pPr>
+        <w:pStyle w:val="a4"/>
+        <w:spacing w:after="0" w:line="240" w:lineRule="auto"/>
+        <w:ind w:left="0" w:firstLine="851"/>
+        <w:jc w:val="both"/>
+        <w:rPr>
+          <w:rFonts w:ascii="Times New Roman" w:hAnsi="Times New Roman" w:cs="Times New Roman"/>
+          <w:sz w:val="28"/>
+          <w:szCs w:val="28"/>
+        </w:rPr>
+      </w:pPr>
+      <w:r>
+        <w:rPr>
+          <w:rFonts w:ascii="Times New Roman" w:hAnsi="Times New Roman" w:cs="Times New Roman"/>
+          <w:sz w:val="28"/>
+          <w:szCs w:val="28"/>
+        </w:rPr>
+        <w:t>5. Предоставление экспертного заключения заказчику:</w:t>
+      </w:r>
+    </w:p>
+    <w:p>
+      <w:pPr>
+        <w:pStyle w:val="a4"/>
+        <w:numPr>
+          <w:ilvl w:val="0"/>
+          <w:numId w:val="25"/>
+        </w:numPr>
+        <w:spacing w:after="0" w:line="240" w:lineRule="auto"/>
+        <w:ind w:left="0" w:firstLine="851"/>
+        <w:jc w:val="both"/>
+        <w:rPr>
+          <w:rFonts w:ascii="Times New Roman" w:hAnsi="Times New Roman" w:cs="Times New Roman"/>
+          <w:sz w:val="28"/>
+          <w:szCs w:val="28"/>
+        </w:rPr>
+      </w:pPr>
+      <w:r>
+        <w:rPr>
+          <w:rFonts w:ascii="Times New Roman" w:hAnsi="Times New Roman" w:cs="Times New Roman"/>
+          <w:sz w:val="28"/>
+          <w:szCs w:val="28"/>
+        </w:rPr>
+        <w:t>Предоставление экспертного заключения заказчику</w:t>
+      </w:r>
+    </w:p>
+    <w:p>
+      <w:pPr>
+        <w:pStyle w:val="a4"/>
+        <w:numPr>
+          <w:ilvl w:val="0"/>
+          <w:numId w:val="25"/>
+        </w:numPr>
+        <w:spacing w:after="0" w:line="240" w:lineRule="auto"/>
+        <w:ind w:left="0" w:firstLine="851"/>
+        <w:jc w:val="both"/>
+        <w:rPr>
+          <w:rFonts w:ascii="Times New Roman" w:hAnsi="Times New Roman" w:cs="Times New Roman"/>
+          <w:sz w:val="28"/>
+          <w:szCs w:val="28"/>
+        </w:rPr>
+      </w:pPr>
+      <w:r>
+        <w:rPr>
+          <w:rFonts w:ascii="Times New Roman" w:hAnsi="Times New Roman" w:cs="Times New Roman"/>
+          <w:sz w:val="28"/>
+          <w:szCs w:val="28"/>
+        </w:rPr>
+        <w:t>Обсуждение результатов экспертизы с заказчиком</w:t>
+      </w:r>
+    </w:p>
+    <w:p>
+      <w:pPr>
+        <w:pStyle w:val="a4"/>
+        <w:numPr>
+          <w:ilvl w:val="0"/>
+          <w:numId w:val="25"/>
+        </w:numPr>
+        <w:spacing w:after="0" w:line="240" w:lineRule="auto"/>
+        <w:ind w:left="0" w:firstLine="851"/>
+        <w:jc w:val="both"/>
+        <w:rPr>
+          <w:rFonts w:ascii="Times New Roman" w:hAnsi="Times New Roman" w:cs="Times New Roman"/>
+          <w:sz w:val="28"/>
+          <w:szCs w:val="28"/>
+        </w:rPr>
+      </w:pPr>
+      <w:r>
+        <w:rPr>
+          <w:rFonts w:ascii="Times New Roman" w:hAnsi="Times New Roman" w:cs="Times New Roman"/>
+          <w:sz w:val="28"/>
+          <w:szCs w:val="28"/>
+        </w:rPr>
+        <w:t>Разработка плана мероприятий по устранению недостатков (если таковые имеются)</w:t>
       </w:r>
     </w:p>
     <w:p>
@@ -4213,7 +5700,7 @@
           <w:sz w:val="28"/>
           <w:szCs w:val="28"/>
         </w:rPr>
-        <w:t xml:space="preserve">Программу работ, направленных на обеспечение </w:t>
+        <w:t>Программ</w:t>
       </w:r>
       <w:r>
         <w:rPr>
@@ -4223,7 +5710,7 @@
           <w:sz w:val="28"/>
           <w:szCs w:val="28"/>
         </w:rPr>
-        <w:t>требуемого уровня надежности,</w:t>
+        <w:t>а</w:t>
       </w:r>
       <w:r>
         <w:rPr>
@@ -4233,6 +5720,26 @@
           <w:sz w:val="28"/>
           <w:szCs w:val="28"/>
         </w:rPr>
+        <w:t xml:space="preserve"> работ, направленных на обеспечение </w:t>
+      </w:r>
+      <w:r>
+        <w:rPr>
+          <w:rFonts w:ascii="Times New Roman" w:hAnsi="Times New Roman" w:cs="Times New Roman"/>
+          <w:b/>
+          <w:bCs/>
+          <w:sz w:val="28"/>
+          <w:szCs w:val="28"/>
+        </w:rPr>
+        <w:t>требуемого уровня надежности,</w:t>
+      </w:r>
+      <w:r>
+        <w:rPr>
+          <w:rFonts w:ascii="Times New Roman" w:hAnsi="Times New Roman" w:cs="Times New Roman"/>
+          <w:b/>
+          <w:bCs/>
+          <w:sz w:val="28"/>
+          <w:szCs w:val="28"/>
+        </w:rPr>
         <w:t xml:space="preserve"> разрабатываемое системы (при необходимости):</w:t>
       </w:r>
     </w:p>
@@ -4291,7 +5798,6 @@
           <w:sz w:val="28"/>
           <w:szCs w:val="28"/>
         </w:rPr>
-        <w:lastRenderedPageBreak/>
         <w:t>Р</w:t>
       </w:r>
       <w:r>
@@ -4673,35 +6179,36 @@
     <w:p>
       <w:pPr>
         <w:pStyle w:val="a4"/>
-        <w:numPr>
-          <w:ilvl w:val="1"/>
-          <w:numId w:val="2"/>
-        </w:numPr>
-        <w:spacing w:after="0" w:line="240" w:lineRule="auto"/>
-        <w:ind w:left="0" w:firstLine="851"/>
-        <w:jc w:val="both"/>
-        <w:rPr>
-          <w:rFonts w:ascii="Times New Roman" w:hAnsi="Times New Roman" w:cs="Times New Roman"/>
-          <w:sz w:val="28"/>
-          <w:szCs w:val="28"/>
-        </w:rPr>
-      </w:pPr>
-      <w:r>
-        <w:rPr>
-          <w:rFonts w:ascii="Times New Roman" w:hAnsi="Times New Roman" w:cs="Times New Roman"/>
-          <w:sz w:val="28"/>
-          <w:szCs w:val="28"/>
-        </w:rPr>
-        <w:t>Виды, состав, объем и методы испытаний системы и ее составных частей.</w:t>
-      </w:r>
-    </w:p>
-    <w:p>
-      <w:pPr>
-        <w:pStyle w:val="a4"/>
-        <w:numPr>
-          <w:ilvl w:val="2"/>
-          <w:numId w:val="2"/>
-        </w:numPr>
+        <w:spacing w:after="0" w:line="240" w:lineRule="auto"/>
+        <w:ind w:left="0" w:firstLine="851"/>
+        <w:jc w:val="both"/>
+        <w:rPr>
+          <w:rFonts w:ascii="Times New Roman" w:hAnsi="Times New Roman" w:cs="Times New Roman"/>
+          <w:sz w:val="28"/>
+          <w:szCs w:val="28"/>
+        </w:rPr>
+      </w:pPr>
+      <w:r>
+        <w:rPr>
+          <w:rFonts w:ascii="Times New Roman" w:hAnsi="Times New Roman" w:cs="Times New Roman"/>
+          <w:sz w:val="28"/>
+          <w:szCs w:val="28"/>
+        </w:rPr>
+        <w:t>1.</w:t>
+      </w:r>
+      <w:r>
+        <w:rPr>
+          <w:rFonts w:ascii="Times New Roman" w:hAnsi="Times New Roman" w:cs="Times New Roman"/>
+          <w:sz w:val="28"/>
+          <w:szCs w:val="28"/>
+        </w:rPr>
+        <w:tab/>
+        <w:t>. Испытания системы и ее компонентов</w:t>
+      </w:r>
+    </w:p>
+    <w:p>
+      <w:pPr>
+        <w:pStyle w:val="a4"/>
         <w:spacing w:after="0" w:line="240" w:lineRule="auto"/>
         <w:ind w:left="0" w:firstLine="851"/>
         <w:jc w:val="both"/>
@@ -4725,325 +6232,107 @@
         <w:pStyle w:val="a4"/>
         <w:numPr>
           <w:ilvl w:val="0"/>
-          <w:numId w:val="14"/>
-        </w:numPr>
-        <w:spacing w:after="0" w:line="240" w:lineRule="auto"/>
-        <w:ind w:left="0" w:firstLine="851"/>
-        <w:jc w:val="both"/>
-        <w:rPr>
-          <w:rFonts w:ascii="Times New Roman" w:hAnsi="Times New Roman" w:cs="Times New Roman"/>
-          <w:sz w:val="28"/>
-          <w:szCs w:val="28"/>
-        </w:rPr>
-      </w:pPr>
-      <w:r>
-        <w:rPr>
-          <w:rFonts w:ascii="Times New Roman" w:hAnsi="Times New Roman" w:cs="Times New Roman"/>
-          <w:sz w:val="28"/>
-          <w:szCs w:val="28"/>
-        </w:rPr>
-        <w:t>Функциональное тестирование: проверка работоспособности системы, ее соответствия требованиям и возможности выполнения заданных функций</w:t>
-      </w:r>
-      <w:r>
-        <w:rPr>
-          <w:rFonts w:ascii="Times New Roman" w:hAnsi="Times New Roman" w:cs="Times New Roman"/>
-          <w:sz w:val="28"/>
-          <w:szCs w:val="28"/>
-        </w:rPr>
-        <w:t>;</w:t>
-      </w:r>
-    </w:p>
-    <w:p>
-      <w:pPr>
-        <w:pStyle w:val="a4"/>
-        <w:numPr>
-          <w:ilvl w:val="0"/>
-          <w:numId w:val="14"/>
-        </w:numPr>
-        <w:spacing w:after="0" w:line="240" w:lineRule="auto"/>
-        <w:ind w:left="0" w:firstLine="851"/>
-        <w:jc w:val="both"/>
-        <w:rPr>
-          <w:rFonts w:ascii="Times New Roman" w:hAnsi="Times New Roman" w:cs="Times New Roman"/>
-          <w:sz w:val="28"/>
-          <w:szCs w:val="28"/>
-        </w:rPr>
-      </w:pPr>
-      <w:r>
-        <w:rPr>
-          <w:rFonts w:ascii="Times New Roman" w:hAnsi="Times New Roman" w:cs="Times New Roman"/>
-          <w:sz w:val="28"/>
-          <w:szCs w:val="28"/>
-        </w:rPr>
-        <w:t>Тестирование безопасности: проверка системы на уязвимости, защищенность от несанкционированного доступа и другие аспекты информационной безопасности</w:t>
-      </w:r>
-      <w:r>
-        <w:rPr>
-          <w:rFonts w:ascii="Times New Roman" w:hAnsi="Times New Roman" w:cs="Times New Roman"/>
-          <w:sz w:val="28"/>
-          <w:szCs w:val="28"/>
-        </w:rPr>
-        <w:t>;</w:t>
-      </w:r>
-    </w:p>
-    <w:p>
-      <w:pPr>
-        <w:pStyle w:val="a4"/>
-        <w:numPr>
-          <w:ilvl w:val="0"/>
-          <w:numId w:val="14"/>
-        </w:numPr>
-        <w:spacing w:after="0" w:line="240" w:lineRule="auto"/>
-        <w:ind w:left="0" w:firstLine="851"/>
-        <w:jc w:val="both"/>
-        <w:rPr>
-          <w:rFonts w:ascii="Times New Roman" w:hAnsi="Times New Roman" w:cs="Times New Roman"/>
-          <w:sz w:val="28"/>
-          <w:szCs w:val="28"/>
-        </w:rPr>
-      </w:pPr>
-      <w:r>
-        <w:rPr>
-          <w:rFonts w:ascii="Times New Roman" w:hAnsi="Times New Roman" w:cs="Times New Roman"/>
-          <w:sz w:val="28"/>
-          <w:szCs w:val="28"/>
-        </w:rPr>
-        <w:t>Нагрузочное тестирование: проверка системы на работоспособность и стабильность при различных нагрузках</w:t>
-      </w:r>
-      <w:r>
-        <w:rPr>
-          <w:rFonts w:ascii="Times New Roman" w:hAnsi="Times New Roman" w:cs="Times New Roman"/>
-          <w:sz w:val="28"/>
-          <w:szCs w:val="28"/>
-        </w:rPr>
-        <w:t>;</w:t>
-      </w:r>
-    </w:p>
-    <w:p>
-      <w:pPr>
-        <w:pStyle w:val="a4"/>
-        <w:numPr>
-          <w:ilvl w:val="0"/>
-          <w:numId w:val="14"/>
-        </w:numPr>
-        <w:spacing w:after="0" w:line="240" w:lineRule="auto"/>
-        <w:ind w:left="0" w:firstLine="851"/>
-        <w:jc w:val="both"/>
-        <w:rPr>
-          <w:rFonts w:ascii="Times New Roman" w:hAnsi="Times New Roman" w:cs="Times New Roman"/>
-          <w:sz w:val="28"/>
-          <w:szCs w:val="28"/>
-        </w:rPr>
-      </w:pPr>
-      <w:r>
-        <w:rPr>
-          <w:rFonts w:ascii="Times New Roman" w:hAnsi="Times New Roman" w:cs="Times New Roman"/>
-          <w:sz w:val="28"/>
-          <w:szCs w:val="28"/>
-        </w:rPr>
-        <w:t>Интеграционное тестирование: проверка взаимодействия различных компонентов системы.</w:t>
-      </w:r>
-    </w:p>
-    <w:p>
-      <w:pPr>
-        <w:pStyle w:val="a4"/>
-        <w:numPr>
-          <w:ilvl w:val="2"/>
-          <w:numId w:val="2"/>
-        </w:numPr>
-        <w:spacing w:after="0" w:line="240" w:lineRule="auto"/>
-        <w:ind w:left="0" w:firstLine="851"/>
-        <w:jc w:val="both"/>
-        <w:rPr>
-          <w:rFonts w:ascii="Times New Roman" w:hAnsi="Times New Roman" w:cs="Times New Roman"/>
-          <w:sz w:val="28"/>
-          <w:szCs w:val="28"/>
-        </w:rPr>
-      </w:pPr>
-      <w:r>
-        <w:rPr>
-          <w:rFonts w:ascii="Times New Roman" w:hAnsi="Times New Roman" w:cs="Times New Roman"/>
-          <w:sz w:val="28"/>
-          <w:szCs w:val="28"/>
-        </w:rPr>
-        <w:t>Состав испытаний:</w:t>
-      </w:r>
-    </w:p>
-    <w:p>
-      <w:pPr>
-        <w:pStyle w:val="a4"/>
-        <w:numPr>
-          <w:ilvl w:val="0"/>
-          <w:numId w:val="15"/>
-        </w:numPr>
-        <w:spacing w:after="0" w:line="240" w:lineRule="auto"/>
-        <w:ind w:left="0" w:firstLine="851"/>
-        <w:jc w:val="both"/>
-        <w:rPr>
-          <w:rFonts w:ascii="Times New Roman" w:hAnsi="Times New Roman" w:cs="Times New Roman"/>
-          <w:sz w:val="28"/>
-          <w:szCs w:val="28"/>
-        </w:rPr>
-      </w:pPr>
-      <w:r>
-        <w:rPr>
-          <w:rFonts w:ascii="Times New Roman" w:hAnsi="Times New Roman" w:cs="Times New Roman"/>
-          <w:sz w:val="28"/>
-          <w:szCs w:val="28"/>
-        </w:rPr>
-        <w:t>Проверка работы программного обеспечения (приложения для управления</w:t>
-      </w:r>
-      <w:r>
-        <w:rPr>
-          <w:rFonts w:ascii="Times New Roman" w:hAnsi="Times New Roman" w:cs="Times New Roman"/>
-          <w:sz w:val="28"/>
-          <w:szCs w:val="28"/>
-        </w:rPr>
-        <w:t xml:space="preserve"> музыкальным салоном</w:t>
-      </w:r>
-      <w:r>
-        <w:rPr>
-          <w:rFonts w:ascii="Times New Roman" w:hAnsi="Times New Roman" w:cs="Times New Roman"/>
-          <w:sz w:val="28"/>
-          <w:szCs w:val="28"/>
-        </w:rPr>
-        <w:t>, базы данных, веб-сайта и т.д.)</w:t>
-      </w:r>
-      <w:r>
-        <w:rPr>
-          <w:rFonts w:ascii="Times New Roman" w:hAnsi="Times New Roman" w:cs="Times New Roman"/>
-          <w:sz w:val="28"/>
-          <w:szCs w:val="28"/>
-        </w:rPr>
-        <w:t>;</w:t>
-      </w:r>
-    </w:p>
-    <w:p>
-      <w:pPr>
-        <w:pStyle w:val="a4"/>
-        <w:numPr>
-          <w:ilvl w:val="0"/>
-          <w:numId w:val="15"/>
-        </w:numPr>
-        <w:spacing w:after="0" w:line="240" w:lineRule="auto"/>
-        <w:ind w:left="0" w:firstLine="851"/>
-        <w:jc w:val="both"/>
-        <w:rPr>
-          <w:rFonts w:ascii="Times New Roman" w:hAnsi="Times New Roman" w:cs="Times New Roman"/>
-          <w:sz w:val="28"/>
-          <w:szCs w:val="28"/>
-        </w:rPr>
-      </w:pPr>
-      <w:r>
-        <w:rPr>
-          <w:rFonts w:ascii="Times New Roman" w:hAnsi="Times New Roman" w:cs="Times New Roman"/>
-          <w:sz w:val="28"/>
-          <w:szCs w:val="28"/>
-        </w:rPr>
-        <w:t>Проверка аппаратного обеспечения (кассовые аппараты, сканеры штрих-кодов, принтеры и т.д.)</w:t>
-      </w:r>
-      <w:r>
-        <w:rPr>
-          <w:rFonts w:ascii="Times New Roman" w:hAnsi="Times New Roman" w:cs="Times New Roman"/>
-          <w:sz w:val="28"/>
-          <w:szCs w:val="28"/>
-        </w:rPr>
-        <w:t>;</w:t>
-      </w:r>
-    </w:p>
-    <w:p>
-      <w:pPr>
-        <w:pStyle w:val="a4"/>
-        <w:numPr>
-          <w:ilvl w:val="0"/>
-          <w:numId w:val="15"/>
-        </w:numPr>
-        <w:spacing w:after="0" w:line="240" w:lineRule="auto"/>
-        <w:ind w:left="0" w:firstLine="851"/>
-        <w:jc w:val="both"/>
-        <w:rPr>
-          <w:rFonts w:ascii="Times New Roman" w:hAnsi="Times New Roman" w:cs="Times New Roman"/>
-          <w:sz w:val="28"/>
-          <w:szCs w:val="28"/>
-        </w:rPr>
-      </w:pPr>
-      <w:r>
-        <w:rPr>
-          <w:rFonts w:ascii="Times New Roman" w:hAnsi="Times New Roman" w:cs="Times New Roman"/>
-          <w:sz w:val="28"/>
-          <w:szCs w:val="28"/>
-        </w:rPr>
-        <w:t>Проверка сетевого оборудования и соединений.</w:t>
-      </w:r>
-    </w:p>
-    <w:p>
-      <w:pPr>
-        <w:pStyle w:val="a4"/>
-        <w:numPr>
-          <w:ilvl w:val="2"/>
-          <w:numId w:val="2"/>
-        </w:numPr>
-        <w:spacing w:after="0" w:line="240" w:lineRule="auto"/>
-        <w:ind w:left="0" w:firstLine="851"/>
-        <w:jc w:val="both"/>
-        <w:rPr>
-          <w:rFonts w:ascii="Times New Roman" w:hAnsi="Times New Roman" w:cs="Times New Roman"/>
-          <w:sz w:val="28"/>
-          <w:szCs w:val="28"/>
-        </w:rPr>
-      </w:pPr>
-      <w:r>
-        <w:rPr>
-          <w:rFonts w:ascii="Times New Roman" w:hAnsi="Times New Roman" w:cs="Times New Roman"/>
-          <w:sz w:val="28"/>
-          <w:szCs w:val="28"/>
-        </w:rPr>
-        <w:t>Объем испытаний:</w:t>
-      </w:r>
-    </w:p>
-    <w:p>
-      <w:pPr>
-        <w:pStyle w:val="a4"/>
-        <w:spacing w:after="0" w:line="240" w:lineRule="auto"/>
-        <w:ind w:left="0" w:firstLine="851"/>
-        <w:jc w:val="both"/>
-        <w:rPr>
-          <w:rFonts w:ascii="Times New Roman" w:hAnsi="Times New Roman" w:cs="Times New Roman"/>
-          <w:sz w:val="28"/>
-          <w:szCs w:val="28"/>
-        </w:rPr>
-      </w:pPr>
-      <w:r>
-        <w:rPr>
-          <w:rFonts w:ascii="Times New Roman" w:hAnsi="Times New Roman" w:cs="Times New Roman"/>
-          <w:sz w:val="28"/>
-          <w:szCs w:val="28"/>
-        </w:rPr>
-        <w:t>Объем испытаний должен охватывать все основные функциональные возможности системы</w:t>
-      </w:r>
-      <w:r>
-        <w:rPr>
-          <w:rFonts w:ascii="Times New Roman" w:hAnsi="Times New Roman" w:cs="Times New Roman"/>
-          <w:sz w:val="28"/>
-          <w:szCs w:val="28"/>
-        </w:rPr>
-        <w:t xml:space="preserve"> музыкального салона</w:t>
-      </w:r>
-      <w:r>
-        <w:rPr>
-          <w:rFonts w:ascii="Times New Roman" w:hAnsi="Times New Roman" w:cs="Times New Roman"/>
-          <w:sz w:val="28"/>
-          <w:szCs w:val="28"/>
-        </w:rPr>
-        <w:t>, включая обработку заказов, учет товаров, взаимодействие с поставщиками, управление продажами и т.д.</w:t>
-      </w:r>
-    </w:p>
-    <w:p>
-      <w:pPr>
-        <w:pStyle w:val="a4"/>
-        <w:numPr>
-          <w:ilvl w:val="2"/>
-          <w:numId w:val="2"/>
+          <w:numId w:val="26"/>
+        </w:numPr>
+        <w:spacing w:after="0" w:line="240" w:lineRule="auto"/>
+        <w:ind w:left="0" w:firstLine="851"/>
+        <w:jc w:val="both"/>
+        <w:rPr>
+          <w:rFonts w:ascii="Times New Roman" w:hAnsi="Times New Roman" w:cs="Times New Roman"/>
+          <w:sz w:val="28"/>
+          <w:szCs w:val="28"/>
+        </w:rPr>
+      </w:pPr>
+      <w:r>
+        <w:rPr>
+          <w:rFonts w:ascii="Times New Roman" w:hAnsi="Times New Roman" w:cs="Times New Roman"/>
+          <w:sz w:val="28"/>
+          <w:szCs w:val="28"/>
+        </w:rPr>
+        <w:t>Функциональные испытания для проверки соответствия системы заявленным требованиям.</w:t>
+      </w:r>
+    </w:p>
+    <w:p>
+      <w:pPr>
+        <w:pStyle w:val="a4"/>
+        <w:numPr>
+          <w:ilvl w:val="0"/>
+          <w:numId w:val="26"/>
+        </w:numPr>
+        <w:spacing w:after="0" w:line="240" w:lineRule="auto"/>
+        <w:ind w:left="0" w:firstLine="851"/>
+        <w:jc w:val="both"/>
+        <w:rPr>
+          <w:rFonts w:ascii="Times New Roman" w:hAnsi="Times New Roman" w:cs="Times New Roman"/>
+          <w:sz w:val="28"/>
+          <w:szCs w:val="28"/>
+        </w:rPr>
+      </w:pPr>
+      <w:r>
+        <w:rPr>
+          <w:rFonts w:ascii="Times New Roman" w:hAnsi="Times New Roman" w:cs="Times New Roman"/>
+          <w:sz w:val="28"/>
+          <w:szCs w:val="28"/>
+        </w:rPr>
+        <w:t>Интеграционные тесты для проверки взаимодействия компонентов системы.</w:t>
+      </w:r>
+    </w:p>
+    <w:p>
+      <w:pPr>
+        <w:pStyle w:val="a4"/>
+        <w:numPr>
+          <w:ilvl w:val="0"/>
+          <w:numId w:val="26"/>
+        </w:numPr>
+        <w:spacing w:after="0" w:line="240" w:lineRule="auto"/>
+        <w:ind w:left="0" w:firstLine="851"/>
+        <w:jc w:val="both"/>
+        <w:rPr>
+          <w:rFonts w:ascii="Times New Roman" w:hAnsi="Times New Roman" w:cs="Times New Roman"/>
+          <w:sz w:val="28"/>
+          <w:szCs w:val="28"/>
+        </w:rPr>
+      </w:pPr>
+      <w:r>
+        <w:rPr>
+          <w:rFonts w:ascii="Times New Roman" w:hAnsi="Times New Roman" w:cs="Times New Roman"/>
+          <w:sz w:val="28"/>
+          <w:szCs w:val="28"/>
+        </w:rPr>
+        <w:t>Нагрузочные испытания для оценки производительности и устойчивости к нагрузкам.</w:t>
+      </w:r>
+    </w:p>
+    <w:p>
+      <w:pPr>
+        <w:pStyle w:val="a4"/>
+        <w:numPr>
+          <w:ilvl w:val="0"/>
+          <w:numId w:val="26"/>
+        </w:numPr>
+        <w:spacing w:after="0" w:line="240" w:lineRule="auto"/>
+        <w:ind w:left="0" w:firstLine="851"/>
+        <w:jc w:val="both"/>
+        <w:rPr>
+          <w:rFonts w:ascii="Times New Roman" w:hAnsi="Times New Roman" w:cs="Times New Roman"/>
+          <w:sz w:val="28"/>
+          <w:szCs w:val="28"/>
+        </w:rPr>
+      </w:pPr>
+      <w:r>
+        <w:rPr>
+          <w:rFonts w:ascii="Times New Roman" w:hAnsi="Times New Roman" w:cs="Times New Roman"/>
+          <w:sz w:val="28"/>
+          <w:szCs w:val="28"/>
+        </w:rPr>
+        <w:t>Тесты безопасности для проверки защищенности системы от угроз.</w:t>
+      </w:r>
+    </w:p>
+    <w:p>
+      <w:pPr>
+        <w:pStyle w:val="a4"/>
+        <w:numPr>
+          <w:ilvl w:val="0"/>
+          <w:numId w:val="26"/>
         </w:numPr>
         <w:spacing w:after="0" w:line="240" w:lineRule="auto"/>
         <w:ind w:left="0" w:firstLine="851"/>
@@ -5068,40 +6357,111 @@
         <w:pStyle w:val="a4"/>
         <w:numPr>
           <w:ilvl w:val="0"/>
-          <w:numId w:val="16"/>
-        </w:numPr>
-        <w:spacing w:after="0" w:line="240" w:lineRule="auto"/>
-        <w:ind w:left="0" w:firstLine="851"/>
-        <w:jc w:val="both"/>
-        <w:rPr>
-          <w:rFonts w:ascii="Times New Roman" w:hAnsi="Times New Roman" w:cs="Times New Roman"/>
-          <w:sz w:val="28"/>
-          <w:szCs w:val="28"/>
-        </w:rPr>
-      </w:pPr>
-      <w:r>
-        <w:rPr>
-          <w:rFonts w:ascii="Times New Roman" w:hAnsi="Times New Roman" w:cs="Times New Roman"/>
-          <w:sz w:val="28"/>
-          <w:szCs w:val="28"/>
-        </w:rPr>
-        <w:t>Автоматизированные (с использованием специализированных программных средств)</w:t>
-      </w:r>
-      <w:r>
-        <w:rPr>
-          <w:rFonts w:ascii="Times New Roman" w:hAnsi="Times New Roman" w:cs="Times New Roman"/>
-          <w:sz w:val="28"/>
-          <w:szCs w:val="28"/>
-        </w:rPr>
-        <w:t>;</w:t>
-      </w:r>
-    </w:p>
-    <w:p>
-      <w:pPr>
-        <w:pStyle w:val="a4"/>
-        <w:numPr>
-          <w:ilvl w:val="0"/>
-          <w:numId w:val="16"/>
+          <w:numId w:val="26"/>
+        </w:numPr>
+        <w:spacing w:after="0" w:line="240" w:lineRule="auto"/>
+        <w:ind w:left="0" w:firstLine="851"/>
+        <w:jc w:val="both"/>
+        <w:rPr>
+          <w:rFonts w:ascii="Times New Roman" w:hAnsi="Times New Roman" w:cs="Times New Roman"/>
+          <w:sz w:val="28"/>
+          <w:szCs w:val="28"/>
+        </w:rPr>
+      </w:pPr>
+      <w:r>
+        <w:rPr>
+          <w:rFonts w:ascii="Times New Roman" w:hAnsi="Times New Roman" w:cs="Times New Roman"/>
+          <w:sz w:val="28"/>
+          <w:szCs w:val="28"/>
+        </w:rPr>
+        <w:t>Т</w:t>
+      </w:r>
+      <w:r>
+        <w:rPr>
+          <w:rFonts w:ascii="Times New Roman" w:hAnsi="Times New Roman" w:cs="Times New Roman"/>
+          <w:sz w:val="28"/>
+          <w:szCs w:val="28"/>
+        </w:rPr>
+        <w:t>естирование на стендах и в реальных условиях эксплуатации.</w:t>
+      </w:r>
+    </w:p>
+    <w:p>
+      <w:pPr>
+        <w:pStyle w:val="a4"/>
+        <w:numPr>
+          <w:ilvl w:val="0"/>
+          <w:numId w:val="26"/>
+        </w:numPr>
+        <w:spacing w:after="0" w:line="240" w:lineRule="auto"/>
+        <w:ind w:left="0" w:firstLine="851"/>
+        <w:jc w:val="both"/>
+        <w:rPr>
+          <w:rFonts w:ascii="Times New Roman" w:hAnsi="Times New Roman" w:cs="Times New Roman"/>
+          <w:sz w:val="28"/>
+          <w:szCs w:val="28"/>
+        </w:rPr>
+      </w:pPr>
+      <w:r>
+        <w:rPr>
+          <w:rFonts w:ascii="Times New Roman" w:hAnsi="Times New Roman" w:cs="Times New Roman"/>
+          <w:sz w:val="28"/>
+          <w:szCs w:val="28"/>
+        </w:rPr>
+        <w:t>Анализ кода, структуры системы и ее компонентов.</w:t>
+      </w:r>
+    </w:p>
+    <w:p>
+      <w:pPr>
+        <w:pStyle w:val="a4"/>
+        <w:numPr>
+          <w:ilvl w:val="0"/>
+          <w:numId w:val="26"/>
+        </w:numPr>
+        <w:spacing w:after="0" w:line="240" w:lineRule="auto"/>
+        <w:ind w:left="0" w:firstLine="851"/>
+        <w:jc w:val="both"/>
+        <w:rPr>
+          <w:rFonts w:ascii="Times New Roman" w:hAnsi="Times New Roman" w:cs="Times New Roman"/>
+          <w:sz w:val="28"/>
+          <w:szCs w:val="28"/>
+        </w:rPr>
+      </w:pPr>
+      <w:r>
+        <w:rPr>
+          <w:rFonts w:ascii="Times New Roman" w:hAnsi="Times New Roman" w:cs="Times New Roman"/>
+          <w:sz w:val="28"/>
+          <w:szCs w:val="28"/>
+        </w:rPr>
+        <w:t>Использование специальных инструментов для тестирования безопасности и производительности.</w:t>
+      </w:r>
+    </w:p>
+    <w:p>
+      <w:pPr>
+        <w:pStyle w:val="a4"/>
+        <w:spacing w:after="0" w:line="240" w:lineRule="auto"/>
+        <w:ind w:left="0" w:firstLine="851"/>
+        <w:jc w:val="both"/>
+        <w:rPr>
+          <w:rFonts w:ascii="Times New Roman" w:hAnsi="Times New Roman" w:cs="Times New Roman"/>
+          <w:sz w:val="28"/>
+          <w:szCs w:val="28"/>
+        </w:rPr>
+      </w:pPr>
+      <w:r>
+        <w:rPr>
+          <w:rFonts w:ascii="Times New Roman" w:hAnsi="Times New Roman" w:cs="Times New Roman"/>
+          <w:sz w:val="28"/>
+          <w:szCs w:val="28"/>
+        </w:rPr>
+        <w:t>2. Приемка работ по стадиям</w:t>
+      </w:r>
+    </w:p>
+    <w:p>
+      <w:pPr>
+        <w:pStyle w:val="a4"/>
+        <w:numPr>
+          <w:ilvl w:val="0"/>
+          <w:numId w:val="26"/>
         </w:numPr>
         <w:spacing w:after="0" w:line="240" w:lineRule="auto"/>
         <w:ind w:left="0" w:firstLine="851"/>
@@ -5119,311 +6479,199 @@
           <w:szCs w:val="28"/>
         </w:rPr>
         <w:lastRenderedPageBreak/>
-        <w:t>Ручные (при необходимости проверки пользовательского интерфейса, взаимодействия сотрудников с системой и т.д.).</w:t>
-      </w:r>
-    </w:p>
-    <w:p>
-      <w:pPr>
-        <w:pStyle w:val="a4"/>
-        <w:numPr>
-          <w:ilvl w:val="1"/>
-          <w:numId w:val="2"/>
-        </w:numPr>
-        <w:spacing w:after="0" w:line="240" w:lineRule="auto"/>
-        <w:ind w:left="0" w:firstLine="851"/>
-        <w:jc w:val="both"/>
-        <w:rPr>
-          <w:rFonts w:ascii="Times New Roman" w:hAnsi="Times New Roman" w:cs="Times New Roman"/>
-          <w:sz w:val="28"/>
-          <w:szCs w:val="28"/>
-        </w:rPr>
-      </w:pPr>
-      <w:r>
-        <w:rPr>
-          <w:rFonts w:ascii="Times New Roman" w:hAnsi="Times New Roman" w:cs="Times New Roman"/>
-          <w:sz w:val="28"/>
-          <w:szCs w:val="28"/>
-        </w:rPr>
-        <w:t>О</w:t>
-      </w:r>
-      <w:r>
-        <w:rPr>
-          <w:rFonts w:ascii="Times New Roman" w:hAnsi="Times New Roman" w:cs="Times New Roman"/>
-          <w:sz w:val="28"/>
-          <w:szCs w:val="28"/>
-        </w:rPr>
-        <w:t>бщие требования к приемке работ по стадиям</w:t>
-      </w:r>
-    </w:p>
-    <w:p>
-      <w:pPr>
-        <w:pStyle w:val="a4"/>
-        <w:numPr>
-          <w:ilvl w:val="0"/>
-          <w:numId w:val="17"/>
-        </w:numPr>
-        <w:spacing w:after="0" w:line="240" w:lineRule="auto"/>
-        <w:ind w:left="0" w:firstLine="851"/>
-        <w:jc w:val="both"/>
-        <w:rPr>
-          <w:rFonts w:ascii="Times New Roman" w:hAnsi="Times New Roman" w:cs="Times New Roman"/>
-          <w:sz w:val="28"/>
-          <w:szCs w:val="28"/>
-        </w:rPr>
-      </w:pPr>
-      <w:r>
-        <w:rPr>
-          <w:rFonts w:ascii="Times New Roman" w:hAnsi="Times New Roman" w:cs="Times New Roman"/>
-          <w:sz w:val="28"/>
-          <w:szCs w:val="28"/>
-        </w:rPr>
-        <w:t>Планирование контроля и при</w:t>
-      </w:r>
-      <w:r>
-        <w:rPr>
-          <w:rFonts w:ascii="Times New Roman" w:hAnsi="Times New Roman" w:cs="Times New Roman"/>
-          <w:sz w:val="28"/>
-          <w:szCs w:val="28"/>
-        </w:rPr>
-        <w:t>ё</w:t>
-      </w:r>
-      <w:r>
-        <w:rPr>
-          <w:rFonts w:ascii="Times New Roman" w:hAnsi="Times New Roman" w:cs="Times New Roman"/>
-          <w:sz w:val="28"/>
-          <w:szCs w:val="28"/>
-        </w:rPr>
-        <w:t>мки: определение критериев приемки, составление плана контроля и приемки, утверждение ответственных лиц</w:t>
-      </w:r>
-      <w:r>
-        <w:rPr>
-          <w:rFonts w:ascii="Times New Roman" w:hAnsi="Times New Roman" w:cs="Times New Roman"/>
-          <w:sz w:val="28"/>
-          <w:szCs w:val="28"/>
-        </w:rPr>
-        <w:t>;</w:t>
-      </w:r>
-    </w:p>
-    <w:p>
-      <w:pPr>
-        <w:pStyle w:val="a4"/>
-        <w:numPr>
-          <w:ilvl w:val="0"/>
-          <w:numId w:val="17"/>
-        </w:numPr>
-        <w:spacing w:after="0" w:line="240" w:lineRule="auto"/>
-        <w:ind w:left="0" w:firstLine="851"/>
-        <w:jc w:val="both"/>
-        <w:rPr>
-          <w:rFonts w:ascii="Times New Roman" w:hAnsi="Times New Roman" w:cs="Times New Roman"/>
-          <w:sz w:val="28"/>
-          <w:szCs w:val="28"/>
-        </w:rPr>
-      </w:pPr>
-      <w:r>
-        <w:rPr>
-          <w:rFonts w:ascii="Times New Roman" w:hAnsi="Times New Roman" w:cs="Times New Roman"/>
-          <w:sz w:val="28"/>
-          <w:szCs w:val="28"/>
-        </w:rPr>
-        <w:t>Проведение технического контроля: проверка соответствия разработанной системы техническому заданию, техническому проекту и другим документам</w:t>
-      </w:r>
-      <w:r>
-        <w:rPr>
-          <w:rFonts w:ascii="Times New Roman" w:hAnsi="Times New Roman" w:cs="Times New Roman"/>
-          <w:sz w:val="28"/>
-          <w:szCs w:val="28"/>
-        </w:rPr>
-        <w:t>;</w:t>
-      </w:r>
-    </w:p>
-    <w:p>
-      <w:pPr>
-        <w:pStyle w:val="a4"/>
-        <w:numPr>
-          <w:ilvl w:val="0"/>
-          <w:numId w:val="17"/>
-        </w:numPr>
-        <w:spacing w:after="0" w:line="240" w:lineRule="auto"/>
-        <w:ind w:left="0" w:firstLine="851"/>
-        <w:jc w:val="both"/>
-        <w:rPr>
-          <w:rFonts w:ascii="Times New Roman" w:hAnsi="Times New Roman" w:cs="Times New Roman"/>
-          <w:sz w:val="28"/>
-          <w:szCs w:val="28"/>
-        </w:rPr>
-      </w:pPr>
-      <w:r>
-        <w:rPr>
-          <w:rFonts w:ascii="Times New Roman" w:hAnsi="Times New Roman" w:cs="Times New Roman"/>
-          <w:sz w:val="28"/>
-          <w:szCs w:val="28"/>
-        </w:rPr>
-        <w:t>Функциональное тестирование: проверка работоспособности системы, ее соответствия требованиям и возможности выполнения заданных функций</w:t>
-      </w:r>
-      <w:r>
-        <w:rPr>
-          <w:rFonts w:ascii="Times New Roman" w:hAnsi="Times New Roman" w:cs="Times New Roman"/>
-          <w:sz w:val="28"/>
-          <w:szCs w:val="28"/>
-        </w:rPr>
-        <w:t>;</w:t>
-      </w:r>
-    </w:p>
-    <w:p>
-      <w:pPr>
-        <w:pStyle w:val="a4"/>
-        <w:numPr>
-          <w:ilvl w:val="0"/>
-          <w:numId w:val="17"/>
-        </w:numPr>
-        <w:spacing w:after="0" w:line="240" w:lineRule="auto"/>
-        <w:ind w:left="0" w:firstLine="851"/>
-        <w:jc w:val="both"/>
-        <w:rPr>
-          <w:rFonts w:ascii="Times New Roman" w:hAnsi="Times New Roman" w:cs="Times New Roman"/>
-          <w:sz w:val="28"/>
-          <w:szCs w:val="28"/>
-        </w:rPr>
-      </w:pPr>
-      <w:r>
-        <w:rPr>
-          <w:rFonts w:ascii="Times New Roman" w:hAnsi="Times New Roman" w:cs="Times New Roman"/>
-          <w:sz w:val="28"/>
-          <w:szCs w:val="28"/>
-        </w:rPr>
-        <w:t>Тестирование безопасности: проверка системы на уязвимости, защищенность от несанкционированного доступа и другие аспекты информационной безопасности</w:t>
-      </w:r>
-      <w:r>
-        <w:rPr>
-          <w:rFonts w:ascii="Times New Roman" w:hAnsi="Times New Roman" w:cs="Times New Roman"/>
-          <w:sz w:val="28"/>
-          <w:szCs w:val="28"/>
-        </w:rPr>
-        <w:t>;</w:t>
-      </w:r>
-    </w:p>
-    <w:p>
-      <w:pPr>
-        <w:pStyle w:val="a4"/>
-        <w:numPr>
-          <w:ilvl w:val="0"/>
-          <w:numId w:val="17"/>
-        </w:numPr>
-        <w:spacing w:after="0" w:line="240" w:lineRule="auto"/>
-        <w:ind w:left="0" w:firstLine="851"/>
-        <w:jc w:val="both"/>
-        <w:rPr>
-          <w:rFonts w:ascii="Times New Roman" w:hAnsi="Times New Roman" w:cs="Times New Roman"/>
-          <w:sz w:val="28"/>
-          <w:szCs w:val="28"/>
-        </w:rPr>
-      </w:pPr>
-      <w:r>
-        <w:rPr>
-          <w:rFonts w:ascii="Times New Roman" w:hAnsi="Times New Roman" w:cs="Times New Roman"/>
-          <w:sz w:val="28"/>
-          <w:szCs w:val="28"/>
-        </w:rPr>
-        <w:t>При</w:t>
-      </w:r>
-      <w:r>
-        <w:rPr>
-          <w:rFonts w:ascii="Times New Roman" w:hAnsi="Times New Roman" w:cs="Times New Roman"/>
-          <w:sz w:val="28"/>
-          <w:szCs w:val="28"/>
-        </w:rPr>
-        <w:t>ё</w:t>
-      </w:r>
-      <w:r>
-        <w:rPr>
-          <w:rFonts w:ascii="Times New Roman" w:hAnsi="Times New Roman" w:cs="Times New Roman"/>
-          <w:sz w:val="28"/>
-          <w:szCs w:val="28"/>
-        </w:rPr>
-        <w:t>мка системы: после успешного прохождения всех проверок и испытаний система подлежит при</w:t>
-      </w:r>
-      <w:r>
-        <w:rPr>
-          <w:rFonts w:ascii="Times New Roman" w:hAnsi="Times New Roman" w:cs="Times New Roman"/>
-          <w:sz w:val="28"/>
-          <w:szCs w:val="28"/>
-        </w:rPr>
-        <w:t>ё</w:t>
-      </w:r>
-      <w:r>
-        <w:rPr>
-          <w:rFonts w:ascii="Times New Roman" w:hAnsi="Times New Roman" w:cs="Times New Roman"/>
-          <w:sz w:val="28"/>
-          <w:szCs w:val="28"/>
-        </w:rPr>
-        <w:t>мке.</w:t>
-      </w:r>
-    </w:p>
-    <w:p>
-      <w:pPr>
-        <w:pStyle w:val="a4"/>
-        <w:numPr>
-          <w:ilvl w:val="1"/>
-          <w:numId w:val="2"/>
-        </w:numPr>
-        <w:spacing w:after="0" w:line="240" w:lineRule="auto"/>
-        <w:ind w:left="0" w:firstLine="851"/>
-        <w:jc w:val="both"/>
-        <w:rPr>
-          <w:rFonts w:ascii="Times New Roman" w:hAnsi="Times New Roman" w:cs="Times New Roman"/>
-          <w:sz w:val="28"/>
-          <w:szCs w:val="28"/>
-        </w:rPr>
-      </w:pPr>
-      <w:r>
-        <w:rPr>
-          <w:rFonts w:ascii="Times New Roman" w:hAnsi="Times New Roman" w:cs="Times New Roman"/>
-          <w:sz w:val="28"/>
-          <w:szCs w:val="28"/>
-        </w:rPr>
-        <w:t>Статус при</w:t>
-      </w:r>
-      <w:r>
-        <w:rPr>
-          <w:rFonts w:ascii="Times New Roman" w:hAnsi="Times New Roman" w:cs="Times New Roman"/>
-          <w:sz w:val="28"/>
-          <w:szCs w:val="28"/>
-        </w:rPr>
-        <w:t>ё</w:t>
-      </w:r>
-      <w:r>
-        <w:rPr>
-          <w:rFonts w:ascii="Times New Roman" w:hAnsi="Times New Roman" w:cs="Times New Roman"/>
-          <w:sz w:val="28"/>
-          <w:szCs w:val="28"/>
-        </w:rPr>
-        <w:t>мочной комиссии</w:t>
-      </w:r>
-    </w:p>
-    <w:p>
-      <w:pPr>
-        <w:pStyle w:val="a4"/>
-        <w:numPr>
-          <w:ilvl w:val="0"/>
-          <w:numId w:val="18"/>
-        </w:numPr>
-        <w:spacing w:after="0" w:line="240" w:lineRule="auto"/>
-        <w:ind w:left="0" w:firstLine="851"/>
-        <w:jc w:val="both"/>
-        <w:rPr>
-          <w:rFonts w:ascii="Times New Roman" w:hAnsi="Times New Roman" w:cs="Times New Roman"/>
-          <w:sz w:val="28"/>
-          <w:szCs w:val="28"/>
-        </w:rPr>
-      </w:pPr>
-      <w:r>
-        <w:rPr>
-          <w:rFonts w:ascii="Times New Roman" w:hAnsi="Times New Roman" w:cs="Times New Roman"/>
-          <w:sz w:val="28"/>
-          <w:szCs w:val="28"/>
-        </w:rPr>
-        <w:t>Межведомственная</w:t>
+        <w:t>Общие требования к приемке:</w:t>
+      </w:r>
+    </w:p>
+    <w:p>
+      <w:pPr>
+        <w:pStyle w:val="a4"/>
+        <w:numPr>
+          <w:ilvl w:val="0"/>
+          <w:numId w:val="26"/>
+        </w:numPr>
+        <w:spacing w:after="0" w:line="240" w:lineRule="auto"/>
+        <w:ind w:left="0" w:firstLine="851"/>
+        <w:jc w:val="both"/>
+        <w:rPr>
+          <w:rFonts w:ascii="Times New Roman" w:hAnsi="Times New Roman" w:cs="Times New Roman"/>
+          <w:sz w:val="28"/>
+          <w:szCs w:val="28"/>
+        </w:rPr>
+      </w:pPr>
+      <w:r>
+        <w:rPr>
+          <w:rFonts w:ascii="Times New Roman" w:hAnsi="Times New Roman" w:cs="Times New Roman"/>
+          <w:sz w:val="28"/>
+          <w:szCs w:val="28"/>
+        </w:rPr>
+        <w:t>Определение списка участвующих предприятий и организаций для каждой стадии.</w:t>
+      </w:r>
+    </w:p>
+    <w:p>
+      <w:pPr>
+        <w:pStyle w:val="a4"/>
+        <w:numPr>
+          <w:ilvl w:val="0"/>
+          <w:numId w:val="26"/>
+        </w:numPr>
+        <w:spacing w:after="0" w:line="240" w:lineRule="auto"/>
+        <w:ind w:left="0" w:firstLine="851"/>
+        <w:jc w:val="both"/>
+        <w:rPr>
+          <w:rFonts w:ascii="Times New Roman" w:hAnsi="Times New Roman" w:cs="Times New Roman"/>
+          <w:sz w:val="28"/>
+          <w:szCs w:val="28"/>
+        </w:rPr>
+      </w:pPr>
+      <w:r>
+        <w:rPr>
+          <w:rFonts w:ascii="Times New Roman" w:hAnsi="Times New Roman" w:cs="Times New Roman"/>
+          <w:sz w:val="28"/>
+          <w:szCs w:val="28"/>
+        </w:rPr>
+        <w:t>Установление места проведения приемки и сроков ее осуществления.</w:t>
+      </w:r>
+    </w:p>
+    <w:p>
+      <w:pPr>
+        <w:pStyle w:val="a4"/>
+        <w:numPr>
+          <w:ilvl w:val="0"/>
+          <w:numId w:val="26"/>
+        </w:numPr>
+        <w:spacing w:after="0" w:line="240" w:lineRule="auto"/>
+        <w:ind w:left="0" w:firstLine="851"/>
+        <w:jc w:val="both"/>
+        <w:rPr>
+          <w:rFonts w:ascii="Times New Roman" w:hAnsi="Times New Roman" w:cs="Times New Roman"/>
+          <w:sz w:val="28"/>
+          <w:szCs w:val="28"/>
+        </w:rPr>
+      </w:pPr>
+      <w:r>
+        <w:rPr>
+          <w:rFonts w:ascii="Times New Roman" w:hAnsi="Times New Roman" w:cs="Times New Roman"/>
+          <w:sz w:val="28"/>
+          <w:szCs w:val="28"/>
+        </w:rPr>
+        <w:t>Согласование и утверждение приемочной документации.</w:t>
+      </w:r>
+    </w:p>
+    <w:p>
+      <w:pPr>
+        <w:pStyle w:val="a4"/>
+        <w:spacing w:after="0" w:line="240" w:lineRule="auto"/>
+        <w:ind w:left="0" w:firstLine="851"/>
+        <w:jc w:val="both"/>
+        <w:rPr>
+          <w:rFonts w:ascii="Times New Roman" w:hAnsi="Times New Roman" w:cs="Times New Roman"/>
+          <w:sz w:val="28"/>
+          <w:szCs w:val="28"/>
+        </w:rPr>
+      </w:pPr>
+      <w:r>
+        <w:rPr>
+          <w:rFonts w:ascii="Times New Roman" w:hAnsi="Times New Roman" w:cs="Times New Roman"/>
+          <w:sz w:val="28"/>
+          <w:szCs w:val="28"/>
+        </w:rPr>
+        <w:t>3. Статус приемочной комиссии</w:t>
+      </w:r>
+    </w:p>
+    <w:p>
+      <w:pPr>
+        <w:pStyle w:val="a4"/>
+        <w:spacing w:after="0" w:line="240" w:lineRule="auto"/>
+        <w:ind w:left="0" w:firstLine="851"/>
+        <w:jc w:val="both"/>
+        <w:rPr>
+          <w:rFonts w:ascii="Times New Roman" w:hAnsi="Times New Roman" w:cs="Times New Roman"/>
+          <w:sz w:val="28"/>
+          <w:szCs w:val="28"/>
+        </w:rPr>
+      </w:pPr>
+      <w:r>
+        <w:rPr>
+          <w:rFonts w:ascii="Times New Roman" w:hAnsi="Times New Roman" w:cs="Times New Roman"/>
+          <w:sz w:val="28"/>
+          <w:szCs w:val="28"/>
+        </w:rPr>
+        <w:t>Типы приемочных комиссий:</w:t>
+      </w:r>
+    </w:p>
+    <w:p>
+      <w:pPr>
+        <w:pStyle w:val="a4"/>
+        <w:numPr>
+          <w:ilvl w:val="0"/>
+          <w:numId w:val="26"/>
+        </w:numPr>
+        <w:spacing w:after="0" w:line="240" w:lineRule="auto"/>
+        <w:ind w:left="0" w:firstLine="851"/>
+        <w:jc w:val="both"/>
+        <w:rPr>
+          <w:rFonts w:ascii="Times New Roman" w:hAnsi="Times New Roman" w:cs="Times New Roman"/>
+          <w:sz w:val="28"/>
+          <w:szCs w:val="28"/>
+        </w:rPr>
+      </w:pPr>
+      <w:r>
+        <w:rPr>
+          <w:rFonts w:ascii="Times New Roman" w:hAnsi="Times New Roman" w:cs="Times New Roman"/>
+          <w:sz w:val="28"/>
+          <w:szCs w:val="28"/>
+        </w:rPr>
+        <w:t>Государственная приемочная комиссия: проводит приемку системы на государственном уровне.</w:t>
+      </w:r>
+    </w:p>
+    <w:p>
+      <w:pPr>
+        <w:pStyle w:val="a4"/>
+        <w:numPr>
+          <w:ilvl w:val="0"/>
+          <w:numId w:val="26"/>
+        </w:numPr>
+        <w:spacing w:after="0" w:line="240" w:lineRule="auto"/>
+        <w:ind w:left="0" w:firstLine="851"/>
+        <w:jc w:val="both"/>
+        <w:rPr>
+          <w:rFonts w:ascii="Times New Roman" w:hAnsi="Times New Roman" w:cs="Times New Roman"/>
+          <w:sz w:val="28"/>
+          <w:szCs w:val="28"/>
+        </w:rPr>
+      </w:pPr>
+      <w:r>
+        <w:rPr>
+          <w:rFonts w:ascii="Times New Roman" w:hAnsi="Times New Roman" w:cs="Times New Roman"/>
+          <w:sz w:val="28"/>
+          <w:szCs w:val="28"/>
+        </w:rPr>
+        <w:t>Межведомственная приемочная комиссия: участвуют представители различных ведомств или отраслей.</w:t>
+      </w:r>
+    </w:p>
+    <w:p>
+      <w:pPr>
+        <w:pStyle w:val="a4"/>
+        <w:numPr>
+          <w:ilvl w:val="0"/>
+          <w:numId w:val="26"/>
+        </w:numPr>
+        <w:spacing w:after="0" w:line="240" w:lineRule="auto"/>
+        <w:ind w:left="0" w:firstLine="851"/>
+        <w:jc w:val="both"/>
+        <w:rPr>
+          <w:rFonts w:ascii="Times New Roman" w:hAnsi="Times New Roman" w:cs="Times New Roman"/>
+          <w:sz w:val="28"/>
+          <w:szCs w:val="28"/>
+        </w:rPr>
+      </w:pPr>
+      <w:r>
+        <w:rPr>
+          <w:rFonts w:ascii="Times New Roman" w:hAnsi="Times New Roman" w:cs="Times New Roman"/>
+          <w:sz w:val="28"/>
+          <w:szCs w:val="28"/>
+        </w:rPr>
+        <w:t>Ведомственная приемочная комиссия: осуществляет приемку системы внутри конкретного ведомства или организации.</w:t>
       </w:r>
     </w:p>
     <w:p>
@@ -5471,214 +6719,356 @@
     <w:p>
       <w:pPr>
         <w:pStyle w:val="a4"/>
-        <w:numPr>
-          <w:ilvl w:val="0"/>
-          <w:numId w:val="18"/>
-        </w:numPr>
-        <w:spacing w:after="0" w:line="240" w:lineRule="auto"/>
-        <w:ind w:left="0" w:firstLine="851"/>
-        <w:jc w:val="both"/>
-        <w:rPr>
-          <w:rFonts w:ascii="Times New Roman" w:hAnsi="Times New Roman" w:cs="Times New Roman"/>
-          <w:sz w:val="28"/>
-          <w:szCs w:val="28"/>
-        </w:rPr>
-      </w:pPr>
-      <w:r>
-        <w:rPr>
-          <w:rFonts w:ascii="Times New Roman" w:hAnsi="Times New Roman" w:cs="Times New Roman"/>
-          <w:sz w:val="28"/>
-          <w:szCs w:val="28"/>
-        </w:rPr>
-        <w:t>П</w:t>
-      </w:r>
-      <w:r>
-        <w:rPr>
-          <w:rFonts w:ascii="Times New Roman" w:hAnsi="Times New Roman" w:cs="Times New Roman"/>
-          <w:sz w:val="28"/>
-          <w:szCs w:val="28"/>
-        </w:rPr>
-        <w:t>риведение поступающей в систему информации (в соответствии с требованиями</w:t>
-      </w:r>
-      <w:r>
-        <w:rPr>
-          <w:rFonts w:ascii="Times New Roman" w:hAnsi="Times New Roman" w:cs="Times New Roman"/>
-          <w:sz w:val="28"/>
-          <w:szCs w:val="28"/>
-        </w:rPr>
-        <w:t xml:space="preserve"> </w:t>
-      </w:r>
-      <w:r>
-        <w:rPr>
-          <w:rFonts w:ascii="Times New Roman" w:hAnsi="Times New Roman" w:cs="Times New Roman"/>
-          <w:sz w:val="28"/>
-          <w:szCs w:val="28"/>
-        </w:rPr>
-        <w:t>к информационному и лингвистическому обеспечению) к виду, пригодному для</w:t>
-      </w:r>
-      <w:r>
-        <w:rPr>
-          <w:rFonts w:ascii="Times New Roman" w:hAnsi="Times New Roman" w:cs="Times New Roman"/>
-          <w:sz w:val="28"/>
-          <w:szCs w:val="28"/>
-        </w:rPr>
-        <w:t xml:space="preserve"> </w:t>
-      </w:r>
-      <w:r>
-        <w:rPr>
-          <w:rFonts w:ascii="Times New Roman" w:hAnsi="Times New Roman" w:cs="Times New Roman"/>
-          <w:sz w:val="28"/>
-          <w:szCs w:val="28"/>
-        </w:rPr>
-        <w:t>обработки с помощью ЭВМ;</w:t>
-      </w:r>
-    </w:p>
-    <w:p>
-      <w:pPr>
-        <w:pStyle w:val="a4"/>
-        <w:numPr>
-          <w:ilvl w:val="0"/>
-          <w:numId w:val="18"/>
-        </w:numPr>
-        <w:spacing w:after="0" w:line="240" w:lineRule="auto"/>
-        <w:ind w:left="0" w:firstLine="851"/>
-        <w:jc w:val="both"/>
-        <w:rPr>
-          <w:rFonts w:ascii="Times New Roman" w:hAnsi="Times New Roman" w:cs="Times New Roman"/>
-          <w:sz w:val="28"/>
-          <w:szCs w:val="28"/>
-        </w:rPr>
-      </w:pPr>
-      <w:r>
-        <w:rPr>
-          <w:rFonts w:ascii="Times New Roman" w:hAnsi="Times New Roman" w:cs="Times New Roman"/>
-          <w:sz w:val="28"/>
-          <w:szCs w:val="28"/>
-        </w:rPr>
-        <w:t>И</w:t>
-      </w:r>
-      <w:r>
-        <w:rPr>
-          <w:rFonts w:ascii="Times New Roman" w:hAnsi="Times New Roman" w:cs="Times New Roman"/>
-          <w:sz w:val="28"/>
-          <w:szCs w:val="28"/>
-        </w:rPr>
-        <w:t>зменения, которые необходимо осуществить в объекте автоматизации;</w:t>
-      </w:r>
-    </w:p>
-    <w:p>
-      <w:pPr>
-        <w:pStyle w:val="a4"/>
-        <w:numPr>
-          <w:ilvl w:val="0"/>
-          <w:numId w:val="18"/>
-        </w:numPr>
-        <w:spacing w:after="0" w:line="240" w:lineRule="auto"/>
-        <w:ind w:left="0" w:firstLine="851"/>
-        <w:jc w:val="both"/>
-        <w:rPr>
-          <w:rFonts w:ascii="Times New Roman" w:hAnsi="Times New Roman" w:cs="Times New Roman"/>
-          <w:sz w:val="28"/>
-          <w:szCs w:val="28"/>
-        </w:rPr>
-      </w:pPr>
-      <w:r>
-        <w:rPr>
-          <w:rFonts w:ascii="Times New Roman" w:hAnsi="Times New Roman" w:cs="Times New Roman"/>
-          <w:sz w:val="28"/>
-          <w:szCs w:val="28"/>
-        </w:rPr>
-        <w:t>С</w:t>
-      </w:r>
-      <w:r>
-        <w:rPr>
-          <w:rFonts w:ascii="Times New Roman" w:hAnsi="Times New Roman" w:cs="Times New Roman"/>
-          <w:sz w:val="28"/>
-          <w:szCs w:val="28"/>
-        </w:rPr>
-        <w:t>оздание условий функционирования объекта автоматизации, при которых</w:t>
-      </w:r>
-      <w:r>
-        <w:rPr>
-          <w:rFonts w:ascii="Times New Roman" w:hAnsi="Times New Roman" w:cs="Times New Roman"/>
-          <w:sz w:val="28"/>
-          <w:szCs w:val="28"/>
-        </w:rPr>
-        <w:t xml:space="preserve"> </w:t>
-      </w:r>
-      <w:r>
-        <w:rPr>
-          <w:rFonts w:ascii="Times New Roman" w:hAnsi="Times New Roman" w:cs="Times New Roman"/>
-          <w:sz w:val="28"/>
-          <w:szCs w:val="28"/>
-        </w:rPr>
-        <w:t>гарантируется соответствие создаваемой системы требованиям, содержащимся в ТЗ;</w:t>
-      </w:r>
-    </w:p>
-    <w:p>
-      <w:pPr>
-        <w:pStyle w:val="a4"/>
-        <w:numPr>
-          <w:ilvl w:val="0"/>
-          <w:numId w:val="18"/>
-        </w:numPr>
-        <w:spacing w:after="0" w:line="240" w:lineRule="auto"/>
-        <w:ind w:left="0" w:firstLine="851"/>
-        <w:jc w:val="both"/>
-        <w:rPr>
-          <w:rFonts w:ascii="Times New Roman" w:hAnsi="Times New Roman" w:cs="Times New Roman"/>
-          <w:sz w:val="28"/>
-          <w:szCs w:val="28"/>
-        </w:rPr>
-      </w:pPr>
-      <w:r>
-        <w:rPr>
-          <w:rFonts w:ascii="Times New Roman" w:hAnsi="Times New Roman" w:cs="Times New Roman"/>
-          <w:sz w:val="28"/>
-          <w:szCs w:val="28"/>
-        </w:rPr>
-        <w:t>С</w:t>
-      </w:r>
-      <w:r>
-        <w:rPr>
-          <w:rFonts w:ascii="Times New Roman" w:hAnsi="Times New Roman" w:cs="Times New Roman"/>
-          <w:sz w:val="28"/>
-          <w:szCs w:val="28"/>
-        </w:rPr>
-        <w:t>оздание необходимых для функционирования системы подразделений и служб;</w:t>
-      </w:r>
-    </w:p>
-    <w:p>
-      <w:pPr>
-        <w:pStyle w:val="a4"/>
-        <w:numPr>
-          <w:ilvl w:val="0"/>
-          <w:numId w:val="18"/>
-        </w:numPr>
-        <w:spacing w:after="0" w:line="240" w:lineRule="auto"/>
-        <w:ind w:left="0" w:firstLine="851"/>
-        <w:jc w:val="both"/>
-        <w:rPr>
-          <w:rFonts w:ascii="Times New Roman" w:hAnsi="Times New Roman" w:cs="Times New Roman"/>
-          <w:sz w:val="28"/>
-          <w:szCs w:val="28"/>
-        </w:rPr>
-      </w:pPr>
-      <w:r>
-        <w:rPr>
-          <w:rFonts w:ascii="Times New Roman" w:hAnsi="Times New Roman" w:cs="Times New Roman"/>
-          <w:sz w:val="28"/>
-          <w:szCs w:val="28"/>
-        </w:rPr>
-        <w:t>С</w:t>
-      </w:r>
-      <w:r>
-        <w:rPr>
-          <w:rFonts w:ascii="Times New Roman" w:hAnsi="Times New Roman" w:cs="Times New Roman"/>
-          <w:sz w:val="28"/>
-          <w:szCs w:val="28"/>
-        </w:rPr>
-        <w:t>роки и порядок комплектования штатов и обучения персонала.</w:t>
+        <w:spacing w:after="0" w:line="240" w:lineRule="auto"/>
+        <w:ind w:left="0" w:firstLine="851"/>
+        <w:jc w:val="both"/>
+        <w:rPr>
+          <w:rFonts w:ascii="Times New Roman" w:hAnsi="Times New Roman" w:cs="Times New Roman"/>
+          <w:sz w:val="28"/>
+          <w:szCs w:val="28"/>
+        </w:rPr>
+      </w:pPr>
+      <w:r>
+        <w:rPr>
+          <w:rFonts w:ascii="Times New Roman" w:hAnsi="Times New Roman" w:cs="Times New Roman"/>
+          <w:sz w:val="28"/>
+          <w:szCs w:val="28"/>
+        </w:rPr>
+        <w:t>Приведение информации к формату для обработки ЭВМ:</w:t>
+      </w:r>
+    </w:p>
+    <w:p>
+      <w:pPr>
+        <w:pStyle w:val="a4"/>
+        <w:numPr>
+          <w:ilvl w:val="0"/>
+          <w:numId w:val="27"/>
+        </w:numPr>
+        <w:spacing w:after="0" w:line="240" w:lineRule="auto"/>
+        <w:ind w:left="0" w:firstLine="851"/>
+        <w:jc w:val="both"/>
+        <w:rPr>
+          <w:rFonts w:ascii="Times New Roman" w:hAnsi="Times New Roman" w:cs="Times New Roman"/>
+          <w:sz w:val="28"/>
+          <w:szCs w:val="28"/>
+        </w:rPr>
+      </w:pPr>
+      <w:r>
+        <w:rPr>
+          <w:rFonts w:ascii="Times New Roman" w:hAnsi="Times New Roman" w:cs="Times New Roman"/>
+          <w:sz w:val="28"/>
+          <w:szCs w:val="28"/>
+        </w:rPr>
+        <w:t>Ответственный: Команда по разработке системы.</w:t>
+      </w:r>
+    </w:p>
+    <w:p>
+      <w:pPr>
+        <w:pStyle w:val="a4"/>
+        <w:numPr>
+          <w:ilvl w:val="0"/>
+          <w:numId w:val="27"/>
+        </w:numPr>
+        <w:spacing w:after="0" w:line="240" w:lineRule="auto"/>
+        <w:ind w:left="0" w:firstLine="851"/>
+        <w:jc w:val="both"/>
+        <w:rPr>
+          <w:rFonts w:ascii="Times New Roman" w:hAnsi="Times New Roman" w:cs="Times New Roman"/>
+          <w:sz w:val="28"/>
+          <w:szCs w:val="28"/>
+        </w:rPr>
+      </w:pPr>
+      <w:r>
+        <w:rPr>
+          <w:rFonts w:ascii="Times New Roman" w:hAnsi="Times New Roman" w:cs="Times New Roman"/>
+          <w:sz w:val="28"/>
+          <w:szCs w:val="28"/>
+        </w:rPr>
+        <w:t>Действия: обеспечить перевод и адаптацию данных в соответствии с форматами и структурой базы данных системы. Это включает конвертацию, очистку и структурирование информации.</w:t>
+      </w:r>
+    </w:p>
+    <w:p>
+      <w:pPr>
+        <w:pStyle w:val="a4"/>
+        <w:spacing w:after="0" w:line="240" w:lineRule="auto"/>
+        <w:ind w:left="0" w:firstLine="851"/>
+        <w:jc w:val="both"/>
+        <w:rPr>
+          <w:rFonts w:ascii="Times New Roman" w:hAnsi="Times New Roman" w:cs="Times New Roman"/>
+          <w:sz w:val="28"/>
+          <w:szCs w:val="28"/>
+        </w:rPr>
+      </w:pPr>
+      <w:r>
+        <w:rPr>
+          <w:rFonts w:ascii="Times New Roman" w:hAnsi="Times New Roman" w:cs="Times New Roman"/>
+          <w:sz w:val="28"/>
+          <w:szCs w:val="28"/>
+        </w:rPr>
+        <w:t>Изменения в объекте автоматизации:</w:t>
+      </w:r>
+    </w:p>
+    <w:p>
+      <w:pPr>
+        <w:pStyle w:val="a4"/>
+        <w:numPr>
+          <w:ilvl w:val="0"/>
+          <w:numId w:val="27"/>
+        </w:numPr>
+        <w:spacing w:after="0" w:line="240" w:lineRule="auto"/>
+        <w:ind w:left="0" w:firstLine="851"/>
+        <w:jc w:val="both"/>
+        <w:rPr>
+          <w:rFonts w:ascii="Times New Roman" w:hAnsi="Times New Roman" w:cs="Times New Roman"/>
+          <w:sz w:val="28"/>
+          <w:szCs w:val="28"/>
+        </w:rPr>
+      </w:pPr>
+      <w:r>
+        <w:rPr>
+          <w:rFonts w:ascii="Times New Roman" w:hAnsi="Times New Roman" w:cs="Times New Roman"/>
+          <w:sz w:val="28"/>
+          <w:szCs w:val="28"/>
+        </w:rPr>
+        <w:t>Ответственный: Специалисты по внедрению системы.</w:t>
+      </w:r>
+    </w:p>
+    <w:p>
+      <w:pPr>
+        <w:pStyle w:val="a4"/>
+        <w:numPr>
+          <w:ilvl w:val="0"/>
+          <w:numId w:val="27"/>
+        </w:numPr>
+        <w:spacing w:after="0" w:line="240" w:lineRule="auto"/>
+        <w:ind w:left="0" w:firstLine="851"/>
+        <w:jc w:val="both"/>
+        <w:rPr>
+          <w:rFonts w:ascii="Times New Roman" w:hAnsi="Times New Roman" w:cs="Times New Roman"/>
+          <w:sz w:val="28"/>
+          <w:szCs w:val="28"/>
+        </w:rPr>
+      </w:pPr>
+      <w:r>
+        <w:rPr>
+          <w:rFonts w:ascii="Times New Roman" w:hAnsi="Times New Roman" w:cs="Times New Roman"/>
+          <w:sz w:val="28"/>
+          <w:szCs w:val="28"/>
+        </w:rPr>
+        <w:t>Действия: Реализация необходимых изменений в процессах и структуре объекта автоматизации с учетом требований системы.</w:t>
+      </w:r>
+    </w:p>
+    <w:p>
+      <w:pPr>
+        <w:pStyle w:val="a4"/>
+        <w:spacing w:after="0" w:line="240" w:lineRule="auto"/>
+        <w:ind w:left="0" w:firstLine="851"/>
+        <w:jc w:val="both"/>
+        <w:rPr>
+          <w:rFonts w:ascii="Times New Roman" w:hAnsi="Times New Roman" w:cs="Times New Roman"/>
+          <w:sz w:val="28"/>
+          <w:szCs w:val="28"/>
+        </w:rPr>
+      </w:pPr>
+      <w:r>
+        <w:rPr>
+          <w:rFonts w:ascii="Times New Roman" w:hAnsi="Times New Roman" w:cs="Times New Roman"/>
+          <w:sz w:val="28"/>
+          <w:szCs w:val="28"/>
+        </w:rPr>
+        <w:t>Создание условий для функционирования системы:</w:t>
+      </w:r>
+    </w:p>
+    <w:p>
+      <w:pPr>
+        <w:pStyle w:val="a4"/>
+        <w:numPr>
+          <w:ilvl w:val="0"/>
+          <w:numId w:val="27"/>
+        </w:numPr>
+        <w:spacing w:after="0" w:line="240" w:lineRule="auto"/>
+        <w:ind w:left="0" w:firstLine="851"/>
+        <w:jc w:val="both"/>
+        <w:rPr>
+          <w:rFonts w:ascii="Times New Roman" w:hAnsi="Times New Roman" w:cs="Times New Roman"/>
+          <w:sz w:val="28"/>
+          <w:szCs w:val="28"/>
+        </w:rPr>
+      </w:pPr>
+      <w:r>
+        <w:rPr>
+          <w:rFonts w:ascii="Times New Roman" w:hAnsi="Times New Roman" w:cs="Times New Roman"/>
+          <w:sz w:val="28"/>
+          <w:szCs w:val="28"/>
+        </w:rPr>
+        <w:t>Ответственный: Команда по интеграции и внедрению системы.</w:t>
+      </w:r>
+    </w:p>
+    <w:p>
+      <w:pPr>
+        <w:pStyle w:val="a4"/>
+        <w:numPr>
+          <w:ilvl w:val="0"/>
+          <w:numId w:val="27"/>
+        </w:numPr>
+        <w:spacing w:after="0" w:line="240" w:lineRule="auto"/>
+        <w:ind w:left="0" w:firstLine="851"/>
+        <w:jc w:val="both"/>
+        <w:rPr>
+          <w:rFonts w:ascii="Times New Roman" w:hAnsi="Times New Roman" w:cs="Times New Roman"/>
+          <w:sz w:val="28"/>
+          <w:szCs w:val="28"/>
+        </w:rPr>
+      </w:pPr>
+      <w:r>
+        <w:rPr>
+          <w:rFonts w:ascii="Times New Roman" w:hAnsi="Times New Roman" w:cs="Times New Roman"/>
+          <w:sz w:val="28"/>
+          <w:szCs w:val="28"/>
+        </w:rPr>
+        <w:t>Действия: Обеспечение соответствия объекта автоматизации требованиям ТЗ, включая настройку инфраструктуры, обеспечение необходимых ресурсов (аппаратных и программных) для стабильной работы системы.</w:t>
+      </w:r>
+    </w:p>
+    <w:p>
+      <w:pPr>
+        <w:pStyle w:val="a4"/>
+        <w:spacing w:after="0" w:line="240" w:lineRule="auto"/>
+        <w:ind w:left="0" w:firstLine="851"/>
+        <w:jc w:val="both"/>
+        <w:rPr>
+          <w:rFonts w:ascii="Times New Roman" w:hAnsi="Times New Roman" w:cs="Times New Roman"/>
+          <w:sz w:val="28"/>
+          <w:szCs w:val="28"/>
+        </w:rPr>
+      </w:pPr>
+      <w:r>
+        <w:rPr>
+          <w:rFonts w:ascii="Times New Roman" w:hAnsi="Times New Roman" w:cs="Times New Roman"/>
+          <w:sz w:val="28"/>
+          <w:szCs w:val="28"/>
+        </w:rPr>
+        <w:t>Создание подразделений и служб для функционирования системы:</w:t>
+      </w:r>
+    </w:p>
+    <w:p>
+      <w:pPr>
+        <w:pStyle w:val="a4"/>
+        <w:numPr>
+          <w:ilvl w:val="0"/>
+          <w:numId w:val="27"/>
+        </w:numPr>
+        <w:spacing w:after="0" w:line="240" w:lineRule="auto"/>
+        <w:ind w:left="0" w:firstLine="851"/>
+        <w:jc w:val="both"/>
+        <w:rPr>
+          <w:rFonts w:ascii="Times New Roman" w:hAnsi="Times New Roman" w:cs="Times New Roman"/>
+          <w:sz w:val="28"/>
+          <w:szCs w:val="28"/>
+        </w:rPr>
+      </w:pPr>
+      <w:r>
+        <w:rPr>
+          <w:rFonts w:ascii="Times New Roman" w:hAnsi="Times New Roman" w:cs="Times New Roman"/>
+          <w:sz w:val="28"/>
+          <w:szCs w:val="28"/>
+        </w:rPr>
+        <w:t>Ответственный: Руководство компании или проекта.</w:t>
+      </w:r>
+    </w:p>
+    <w:p>
+      <w:pPr>
+        <w:pStyle w:val="a4"/>
+        <w:numPr>
+          <w:ilvl w:val="0"/>
+          <w:numId w:val="27"/>
+        </w:numPr>
+        <w:spacing w:after="0" w:line="240" w:lineRule="auto"/>
+        <w:ind w:left="0" w:firstLine="851"/>
+        <w:jc w:val="both"/>
+        <w:rPr>
+          <w:rFonts w:ascii="Times New Roman" w:hAnsi="Times New Roman" w:cs="Times New Roman"/>
+          <w:sz w:val="28"/>
+          <w:szCs w:val="28"/>
+        </w:rPr>
+      </w:pPr>
+      <w:r>
+        <w:rPr>
+          <w:rFonts w:ascii="Times New Roman" w:hAnsi="Times New Roman" w:cs="Times New Roman"/>
+          <w:sz w:val="28"/>
+          <w:szCs w:val="28"/>
+        </w:rPr>
+        <w:t>Действия: Формирование отделов или команд, ответственных за эксплуатацию, обслуживание и поддержку системы. Обеспечение необходимых ресурсов и обучения сотрудников для работы с новой системой.</w:t>
+      </w:r>
+    </w:p>
+    <w:p>
+      <w:pPr>
+        <w:pStyle w:val="a4"/>
+        <w:spacing w:after="0" w:line="240" w:lineRule="auto"/>
+        <w:ind w:left="0" w:firstLine="851"/>
+        <w:jc w:val="both"/>
+        <w:rPr>
+          <w:rFonts w:ascii="Times New Roman" w:hAnsi="Times New Roman" w:cs="Times New Roman"/>
+          <w:sz w:val="28"/>
+          <w:szCs w:val="28"/>
+        </w:rPr>
+      </w:pPr>
+      <w:r>
+        <w:rPr>
+          <w:rFonts w:ascii="Times New Roman" w:hAnsi="Times New Roman" w:cs="Times New Roman"/>
+          <w:sz w:val="28"/>
+          <w:szCs w:val="28"/>
+        </w:rPr>
+        <w:t>Комплектация штатов и обучение персонала:</w:t>
+      </w:r>
+    </w:p>
+    <w:p>
+      <w:pPr>
+        <w:pStyle w:val="a4"/>
+        <w:numPr>
+          <w:ilvl w:val="0"/>
+          <w:numId w:val="27"/>
+        </w:numPr>
+        <w:spacing w:after="0" w:line="240" w:lineRule="auto"/>
+        <w:ind w:left="0" w:firstLine="851"/>
+        <w:jc w:val="both"/>
+        <w:rPr>
+          <w:rFonts w:ascii="Times New Roman" w:hAnsi="Times New Roman" w:cs="Times New Roman"/>
+          <w:sz w:val="28"/>
+          <w:szCs w:val="28"/>
+        </w:rPr>
+      </w:pPr>
+      <w:r>
+        <w:rPr>
+          <w:rFonts w:ascii="Times New Roman" w:hAnsi="Times New Roman" w:cs="Times New Roman"/>
+          <w:sz w:val="28"/>
+          <w:szCs w:val="28"/>
+        </w:rPr>
+        <w:t>Ответственный: Отдел кадров, руководство проекта.</w:t>
+      </w:r>
+    </w:p>
+    <w:p>
+      <w:pPr>
+        <w:pStyle w:val="a4"/>
+        <w:numPr>
+          <w:ilvl w:val="0"/>
+          <w:numId w:val="27"/>
+        </w:numPr>
+        <w:spacing w:after="0" w:line="240" w:lineRule="auto"/>
+        <w:ind w:left="0" w:firstLine="851"/>
+        <w:jc w:val="both"/>
+        <w:rPr>
+          <w:rFonts w:ascii="Times New Roman" w:hAnsi="Times New Roman" w:cs="Times New Roman"/>
+          <w:sz w:val="28"/>
+          <w:szCs w:val="28"/>
+        </w:rPr>
+      </w:pPr>
+      <w:r>
+        <w:rPr>
+          <w:rFonts w:ascii="Times New Roman" w:hAnsi="Times New Roman" w:cs="Times New Roman"/>
+          <w:sz w:val="28"/>
+          <w:szCs w:val="28"/>
+        </w:rPr>
+        <w:t>Действия: Определение необходимого количества сотрудников и их компетенций для работы с системой. Проведение обучающих курсов, тренингов и подготовка необходимой документации для работы с системой.</w:t>
       </w:r>
     </w:p>
     <w:p>
@@ -5716,6 +7106,7 @@
           <w:b/>
           <w:bCs/>
         </w:rPr>
+        <w:lastRenderedPageBreak/>
         <w:t>Требования к документированию.</w:t>
       </w:r>
     </w:p>
@@ -5802,7 +7193,6 @@
         <w:rPr>
           <w:rFonts w:cs="Times New Roman"/>
         </w:rPr>
-        <w:lastRenderedPageBreak/>
         <w:t>Требования к микрофильмированию документации, если это предусмотрено заказчиком (формат, разрешение, хранение).</w:t>
       </w:r>
     </w:p>
@@ -6987,6 +8377,119 @@
     </w:lvl>
   </w:abstractNum>
   <w:abstractNum w:abstractNumId="3" w15:restartNumberingAfterBreak="0">
+    <w:nsid w:val="164A36EE"/>
+    <w:multiLevelType w:val="hybridMultilevel"/>
+    <w:tmpl w:val="9BA0F6B8"/>
+    <w:lvl w:ilvl="0" w:tplc="D60AF022">
+      <w:start w:val="1"/>
+      <w:numFmt w:val="bullet"/>
+      <w:lvlText w:val=""/>
+      <w:lvlJc w:val="left"/>
+      <w:pPr>
+        <w:ind w:left="1571" w:hanging="360"/>
+      </w:pPr>
+      <w:rPr>
+        <w:rFonts w:ascii="Symbol" w:hAnsi="Symbol" w:hint="default"/>
+      </w:rPr>
+    </w:lvl>
+    <w:lvl w:ilvl="1" w:tplc="04190003" w:tentative="1">
+      <w:start w:val="1"/>
+      <w:numFmt w:val="bullet"/>
+      <w:lvlText w:val="o"/>
+      <w:lvlJc w:val="left"/>
+      <w:pPr>
+        <w:ind w:left="2291" w:hanging="360"/>
+      </w:pPr>
+      <w:rPr>
+        <w:rFonts w:ascii="Courier New" w:hAnsi="Courier New" w:cs="Courier New" w:hint="default"/>
+      </w:rPr>
+    </w:lvl>
+    <w:lvl w:ilvl="2" w:tplc="04190005" w:tentative="1">
+      <w:start w:val="1"/>
+      <w:numFmt w:val="bullet"/>
+      <w:lvlText w:val=""/>
+      <w:lvlJc w:val="left"/>
+      <w:pPr>
+        <w:ind w:left="3011" w:hanging="360"/>
+      </w:pPr>
+      <w:rPr>
+        <w:rFonts w:ascii="Wingdings" w:hAnsi="Wingdings" w:hint="default"/>
+      </w:rPr>
+    </w:lvl>
+    <w:lvl w:ilvl="3" w:tplc="04190001" w:tentative="1">
+      <w:start w:val="1"/>
+      <w:numFmt w:val="bullet"/>
+      <w:lvlText w:val=""/>
+      <w:lvlJc w:val="left"/>
+      <w:pPr>
+        <w:ind w:left="3731" w:hanging="360"/>
+      </w:pPr>
+      <w:rPr>
+        <w:rFonts w:ascii="Symbol" w:hAnsi="Symbol" w:hint="default"/>
+      </w:rPr>
+    </w:lvl>
+    <w:lvl w:ilvl="4" w:tplc="04190003" w:tentative="1">
+      <w:start w:val="1"/>
+      <w:numFmt w:val="bullet"/>
+      <w:lvlText w:val="o"/>
+      <w:lvlJc w:val="left"/>
+      <w:pPr>
+        <w:ind w:left="4451" w:hanging="360"/>
+      </w:pPr>
+      <w:rPr>
+        <w:rFonts w:ascii="Courier New" w:hAnsi="Courier New" w:cs="Courier New" w:hint="default"/>
+      </w:rPr>
+    </w:lvl>
+    <w:lvl w:ilvl="5" w:tplc="04190005" w:tentative="1">
+      <w:start w:val="1"/>
+      <w:numFmt w:val="bullet"/>
+      <w:lvlText w:val=""/>
+      <w:lvlJc w:val="left"/>
+      <w:pPr>
+        <w:ind w:left="5171" w:hanging="360"/>
+      </w:pPr>
+      <w:rPr>
+        <w:rFonts w:ascii="Wingdings" w:hAnsi="Wingdings" w:hint="default"/>
+      </w:rPr>
+    </w:lvl>
+    <w:lvl w:ilvl="6" w:tplc="04190001" w:tentative="1">
+      <w:start w:val="1"/>
+      <w:numFmt w:val="bullet"/>
+      <w:lvlText w:val=""/>
+      <w:lvlJc w:val="left"/>
+      <w:pPr>
+        <w:ind w:left="5891" w:hanging="360"/>
+      </w:pPr>
+      <w:rPr>
+        <w:rFonts w:ascii="Symbol" w:hAnsi="Symbol" w:hint="default"/>
+      </w:rPr>
+    </w:lvl>
+    <w:lvl w:ilvl="7" w:tplc="04190003" w:tentative="1">
+      <w:start w:val="1"/>
+      <w:numFmt w:val="bullet"/>
+      <w:lvlText w:val="o"/>
+      <w:lvlJc w:val="left"/>
+      <w:pPr>
+        <w:ind w:left="6611" w:hanging="360"/>
+      </w:pPr>
+      <w:rPr>
+        <w:rFonts w:ascii="Courier New" w:hAnsi="Courier New" w:cs="Courier New" w:hint="default"/>
+      </w:rPr>
+    </w:lvl>
+    <w:lvl w:ilvl="8" w:tplc="04190005" w:tentative="1">
+      <w:start w:val="1"/>
+      <w:numFmt w:val="bullet"/>
+      <w:lvlText w:val=""/>
+      <w:lvlJc w:val="left"/>
+      <w:pPr>
+        <w:ind w:left="7331" w:hanging="360"/>
+      </w:pPr>
+      <w:rPr>
+        <w:rFonts w:ascii="Wingdings" w:hAnsi="Wingdings" w:hint="default"/>
+      </w:rPr>
+    </w:lvl>
+  </w:abstractNum>
+  <w:abstractNum w:abstractNumId="4" w15:restartNumberingAfterBreak="0">
     <w:nsid w:val="17FE1EE4"/>
     <w:multiLevelType w:val="hybridMultilevel"/>
     <w:tmpl w:val="7CF67EB2"/>
@@ -7099,7 +8602,7 @@
       </w:rPr>
     </w:lvl>
   </w:abstractNum>
-  <w:abstractNum w:abstractNumId="4" w15:restartNumberingAfterBreak="0">
+  <w:abstractNum w:abstractNumId="5" w15:restartNumberingAfterBreak="0">
     <w:nsid w:val="1C244009"/>
     <w:multiLevelType w:val="hybridMultilevel"/>
     <w:tmpl w:val="BCA6C632"/>
@@ -7212,7 +8715,7 @@
       </w:rPr>
     </w:lvl>
   </w:abstractNum>
-  <w:abstractNum w:abstractNumId="5" w15:restartNumberingAfterBreak="0">
+  <w:abstractNum w:abstractNumId="6" w15:restartNumberingAfterBreak="0">
     <w:nsid w:val="27C15122"/>
     <w:multiLevelType w:val="hybridMultilevel"/>
     <w:tmpl w:val="D396D0CE"/>
@@ -7325,7 +8828,7 @@
       </w:rPr>
     </w:lvl>
   </w:abstractNum>
-  <w:abstractNum w:abstractNumId="6" w15:restartNumberingAfterBreak="0">
+  <w:abstractNum w:abstractNumId="7" w15:restartNumberingAfterBreak="0">
     <w:nsid w:val="34172385"/>
     <w:multiLevelType w:val="hybridMultilevel"/>
     <w:tmpl w:val="A24CB226"/>
@@ -7438,7 +8941,7 @@
       </w:rPr>
     </w:lvl>
   </w:abstractNum>
-  <w:abstractNum w:abstractNumId="7" w15:restartNumberingAfterBreak="0">
+  <w:abstractNum w:abstractNumId="8" w15:restartNumberingAfterBreak="0">
     <w:nsid w:val="38E431C6"/>
     <w:multiLevelType w:val="hybridMultilevel"/>
     <w:tmpl w:val="8E724FD8"/>
@@ -7551,7 +9054,120 @@
       </w:rPr>
     </w:lvl>
   </w:abstractNum>
-  <w:abstractNum w:abstractNumId="8" w15:restartNumberingAfterBreak="0">
+  <w:abstractNum w:abstractNumId="9" w15:restartNumberingAfterBreak="0">
+    <w:nsid w:val="39D26730"/>
+    <w:multiLevelType w:val="hybridMultilevel"/>
+    <w:tmpl w:val="C2F47D3E"/>
+    <w:lvl w:ilvl="0" w:tplc="04190001">
+      <w:start w:val="1"/>
+      <w:numFmt w:val="bullet"/>
+      <w:lvlText w:val=""/>
+      <w:lvlJc w:val="left"/>
+      <w:pPr>
+        <w:ind w:left="1571" w:hanging="360"/>
+      </w:pPr>
+      <w:rPr>
+        <w:rFonts w:ascii="Symbol" w:hAnsi="Symbol" w:hint="default"/>
+      </w:rPr>
+    </w:lvl>
+    <w:lvl w:ilvl="1" w:tplc="04190003" w:tentative="1">
+      <w:start w:val="1"/>
+      <w:numFmt w:val="bullet"/>
+      <w:lvlText w:val="o"/>
+      <w:lvlJc w:val="left"/>
+      <w:pPr>
+        <w:ind w:left="2291" w:hanging="360"/>
+      </w:pPr>
+      <w:rPr>
+        <w:rFonts w:ascii="Courier New" w:hAnsi="Courier New" w:cs="Courier New" w:hint="default"/>
+      </w:rPr>
+    </w:lvl>
+    <w:lvl w:ilvl="2" w:tplc="04190005" w:tentative="1">
+      <w:start w:val="1"/>
+      <w:numFmt w:val="bullet"/>
+      <w:lvlText w:val=""/>
+      <w:lvlJc w:val="left"/>
+      <w:pPr>
+        <w:ind w:left="3011" w:hanging="360"/>
+      </w:pPr>
+      <w:rPr>
+        <w:rFonts w:ascii="Wingdings" w:hAnsi="Wingdings" w:hint="default"/>
+      </w:rPr>
+    </w:lvl>
+    <w:lvl w:ilvl="3" w:tplc="04190001" w:tentative="1">
+      <w:start w:val="1"/>
+      <w:numFmt w:val="bullet"/>
+      <w:lvlText w:val=""/>
+      <w:lvlJc w:val="left"/>
+      <w:pPr>
+        <w:ind w:left="3731" w:hanging="360"/>
+      </w:pPr>
+      <w:rPr>
+        <w:rFonts w:ascii="Symbol" w:hAnsi="Symbol" w:hint="default"/>
+      </w:rPr>
+    </w:lvl>
+    <w:lvl w:ilvl="4" w:tplc="04190003" w:tentative="1">
+      <w:start w:val="1"/>
+      <w:numFmt w:val="bullet"/>
+      <w:lvlText w:val="o"/>
+      <w:lvlJc w:val="left"/>
+      <w:pPr>
+        <w:ind w:left="4451" w:hanging="360"/>
+      </w:pPr>
+      <w:rPr>
+        <w:rFonts w:ascii="Courier New" w:hAnsi="Courier New" w:cs="Courier New" w:hint="default"/>
+      </w:rPr>
+    </w:lvl>
+    <w:lvl w:ilvl="5" w:tplc="04190005" w:tentative="1">
+      <w:start w:val="1"/>
+      <w:numFmt w:val="bullet"/>
+      <w:lvlText w:val=""/>
+      <w:lvlJc w:val="left"/>
+      <w:pPr>
+        <w:ind w:left="5171" w:hanging="360"/>
+      </w:pPr>
+      <w:rPr>
+        <w:rFonts w:ascii="Wingdings" w:hAnsi="Wingdings" w:hint="default"/>
+      </w:rPr>
+    </w:lvl>
+    <w:lvl w:ilvl="6" w:tplc="04190001" w:tentative="1">
+      <w:start w:val="1"/>
+      <w:numFmt w:val="bullet"/>
+      <w:lvlText w:val=""/>
+      <w:lvlJc w:val="left"/>
+      <w:pPr>
+        <w:ind w:left="5891" w:hanging="360"/>
+      </w:pPr>
+      <w:rPr>
+        <w:rFonts w:ascii="Symbol" w:hAnsi="Symbol" w:hint="default"/>
+      </w:rPr>
+    </w:lvl>
+    <w:lvl w:ilvl="7" w:tplc="04190003" w:tentative="1">
+      <w:start w:val="1"/>
+      <w:numFmt w:val="bullet"/>
+      <w:lvlText w:val="o"/>
+      <w:lvlJc w:val="left"/>
+      <w:pPr>
+        <w:ind w:left="6611" w:hanging="360"/>
+      </w:pPr>
+      <w:rPr>
+        <w:rFonts w:ascii="Courier New" w:hAnsi="Courier New" w:cs="Courier New" w:hint="default"/>
+      </w:rPr>
+    </w:lvl>
+    <w:lvl w:ilvl="8" w:tplc="04190005" w:tentative="1">
+      <w:start w:val="1"/>
+      <w:numFmt w:val="bullet"/>
+      <w:lvlText w:val=""/>
+      <w:lvlJc w:val="left"/>
+      <w:pPr>
+        <w:ind w:left="7331" w:hanging="360"/>
+      </w:pPr>
+      <w:rPr>
+        <w:rFonts w:ascii="Wingdings" w:hAnsi="Wingdings" w:hint="default"/>
+      </w:rPr>
+    </w:lvl>
+  </w:abstractNum>
+  <w:abstractNum w:abstractNumId="10" w15:restartNumberingAfterBreak="0">
     <w:nsid w:val="456207BF"/>
     <w:multiLevelType w:val="hybridMultilevel"/>
     <w:tmpl w:val="92A2F296"/>
@@ -7664,7 +9280,120 @@
       </w:rPr>
     </w:lvl>
   </w:abstractNum>
-  <w:abstractNum w:abstractNumId="9" w15:restartNumberingAfterBreak="0">
+  <w:abstractNum w:abstractNumId="11" w15:restartNumberingAfterBreak="0">
+    <w:nsid w:val="45691EF6"/>
+    <w:multiLevelType w:val="hybridMultilevel"/>
+    <w:tmpl w:val="818A029C"/>
+    <w:lvl w:ilvl="0" w:tplc="D60AF022">
+      <w:start w:val="1"/>
+      <w:numFmt w:val="bullet"/>
+      <w:lvlText w:val=""/>
+      <w:lvlJc w:val="left"/>
+      <w:pPr>
+        <w:ind w:left="1571" w:hanging="360"/>
+      </w:pPr>
+      <w:rPr>
+        <w:rFonts w:ascii="Symbol" w:hAnsi="Symbol" w:hint="default"/>
+      </w:rPr>
+    </w:lvl>
+    <w:lvl w:ilvl="1" w:tplc="04190003" w:tentative="1">
+      <w:start w:val="1"/>
+      <w:numFmt w:val="bullet"/>
+      <w:lvlText w:val="o"/>
+      <w:lvlJc w:val="left"/>
+      <w:pPr>
+        <w:ind w:left="2291" w:hanging="360"/>
+      </w:pPr>
+      <w:rPr>
+        <w:rFonts w:ascii="Courier New" w:hAnsi="Courier New" w:cs="Courier New" w:hint="default"/>
+      </w:rPr>
+    </w:lvl>
+    <w:lvl w:ilvl="2" w:tplc="04190005" w:tentative="1">
+      <w:start w:val="1"/>
+      <w:numFmt w:val="bullet"/>
+      <w:lvlText w:val=""/>
+      <w:lvlJc w:val="left"/>
+      <w:pPr>
+        <w:ind w:left="3011" w:hanging="360"/>
+      </w:pPr>
+      <w:rPr>
+        <w:rFonts w:ascii="Wingdings" w:hAnsi="Wingdings" w:hint="default"/>
+      </w:rPr>
+    </w:lvl>
+    <w:lvl w:ilvl="3" w:tplc="04190001" w:tentative="1">
+      <w:start w:val="1"/>
+      <w:numFmt w:val="bullet"/>
+      <w:lvlText w:val=""/>
+      <w:lvlJc w:val="left"/>
+      <w:pPr>
+        <w:ind w:left="3731" w:hanging="360"/>
+      </w:pPr>
+      <w:rPr>
+        <w:rFonts w:ascii="Symbol" w:hAnsi="Symbol" w:hint="default"/>
+      </w:rPr>
+    </w:lvl>
+    <w:lvl w:ilvl="4" w:tplc="04190003" w:tentative="1">
+      <w:start w:val="1"/>
+      <w:numFmt w:val="bullet"/>
+      <w:lvlText w:val="o"/>
+      <w:lvlJc w:val="left"/>
+      <w:pPr>
+        <w:ind w:left="4451" w:hanging="360"/>
+      </w:pPr>
+      <w:rPr>
+        <w:rFonts w:ascii="Courier New" w:hAnsi="Courier New" w:cs="Courier New" w:hint="default"/>
+      </w:rPr>
+    </w:lvl>
+    <w:lvl w:ilvl="5" w:tplc="04190005" w:tentative="1">
+      <w:start w:val="1"/>
+      <w:numFmt w:val="bullet"/>
+      <w:lvlText w:val=""/>
+      <w:lvlJc w:val="left"/>
+      <w:pPr>
+        <w:ind w:left="5171" w:hanging="360"/>
+      </w:pPr>
+      <w:rPr>
+        <w:rFonts w:ascii="Wingdings" w:hAnsi="Wingdings" w:hint="default"/>
+      </w:rPr>
+    </w:lvl>
+    <w:lvl w:ilvl="6" w:tplc="04190001" w:tentative="1">
+      <w:start w:val="1"/>
+      <w:numFmt w:val="bullet"/>
+      <w:lvlText w:val=""/>
+      <w:lvlJc w:val="left"/>
+      <w:pPr>
+        <w:ind w:left="5891" w:hanging="360"/>
+      </w:pPr>
+      <w:rPr>
+        <w:rFonts w:ascii="Symbol" w:hAnsi="Symbol" w:hint="default"/>
+      </w:rPr>
+    </w:lvl>
+    <w:lvl w:ilvl="7" w:tplc="04190003" w:tentative="1">
+      <w:start w:val="1"/>
+      <w:numFmt w:val="bullet"/>
+      <w:lvlText w:val="o"/>
+      <w:lvlJc w:val="left"/>
+      <w:pPr>
+        <w:ind w:left="6611" w:hanging="360"/>
+      </w:pPr>
+      <w:rPr>
+        <w:rFonts w:ascii="Courier New" w:hAnsi="Courier New" w:cs="Courier New" w:hint="default"/>
+      </w:rPr>
+    </w:lvl>
+    <w:lvl w:ilvl="8" w:tplc="04190005" w:tentative="1">
+      <w:start w:val="1"/>
+      <w:numFmt w:val="bullet"/>
+      <w:lvlText w:val=""/>
+      <w:lvlJc w:val="left"/>
+      <w:pPr>
+        <w:ind w:left="7331" w:hanging="360"/>
+      </w:pPr>
+      <w:rPr>
+        <w:rFonts w:ascii="Wingdings" w:hAnsi="Wingdings" w:hint="default"/>
+      </w:rPr>
+    </w:lvl>
+  </w:abstractNum>
+  <w:abstractNum w:abstractNumId="12" w15:restartNumberingAfterBreak="0">
     <w:nsid w:val="457A0C03"/>
     <w:multiLevelType w:val="hybridMultilevel"/>
     <w:tmpl w:val="1ACC8164"/>
@@ -7777,7 +9506,7 @@
       </w:rPr>
     </w:lvl>
   </w:abstractNum>
-  <w:abstractNum w:abstractNumId="10" w15:restartNumberingAfterBreak="0">
+  <w:abstractNum w:abstractNumId="13" w15:restartNumberingAfterBreak="0">
     <w:nsid w:val="459078A1"/>
     <w:multiLevelType w:val="hybridMultilevel"/>
     <w:tmpl w:val="387C77F0"/>
@@ -7890,7 +9619,7 @@
       </w:rPr>
     </w:lvl>
   </w:abstractNum>
-  <w:abstractNum w:abstractNumId="11" w15:restartNumberingAfterBreak="0">
+  <w:abstractNum w:abstractNumId="14" w15:restartNumberingAfterBreak="0">
     <w:nsid w:val="48A119F8"/>
     <w:multiLevelType w:val="hybridMultilevel"/>
     <w:tmpl w:val="FCB09C0C"/>
@@ -7900,7 +9629,7 @@
       <w:lvlText w:val=""/>
       <w:lvlJc w:val="left"/>
       <w:pPr>
-        <w:ind w:left="1571" w:hanging="360"/>
+        <w:ind w:left="1070" w:hanging="360"/>
       </w:pPr>
       <w:rPr>
         <w:rFonts w:ascii="Symbol" w:hAnsi="Symbol" w:hint="default"/>
@@ -7912,7 +9641,7 @@
       <w:lvlText w:val="o"/>
       <w:lvlJc w:val="left"/>
       <w:pPr>
-        <w:ind w:left="2291" w:hanging="360"/>
+        <w:ind w:left="1790" w:hanging="360"/>
       </w:pPr>
       <w:rPr>
         <w:rFonts w:ascii="Courier New" w:hAnsi="Courier New" w:cs="Courier New" w:hint="default"/>
@@ -7924,7 +9653,7 @@
       <w:lvlText w:val=""/>
       <w:lvlJc w:val="left"/>
       <w:pPr>
-        <w:ind w:left="3011" w:hanging="360"/>
+        <w:ind w:left="2510" w:hanging="360"/>
       </w:pPr>
       <w:rPr>
         <w:rFonts w:ascii="Wingdings" w:hAnsi="Wingdings" w:hint="default"/>
@@ -7936,7 +9665,7 @@
       <w:lvlText w:val=""/>
       <w:lvlJc w:val="left"/>
       <w:pPr>
-        <w:ind w:left="3731" w:hanging="360"/>
+        <w:ind w:left="3230" w:hanging="360"/>
       </w:pPr>
       <w:rPr>
         <w:rFonts w:ascii="Symbol" w:hAnsi="Symbol" w:hint="default"/>
@@ -7948,7 +9677,7 @@
       <w:lvlText w:val="o"/>
       <w:lvlJc w:val="left"/>
       <w:pPr>
-        <w:ind w:left="4451" w:hanging="360"/>
+        <w:ind w:left="3950" w:hanging="360"/>
       </w:pPr>
       <w:rPr>
         <w:rFonts w:ascii="Courier New" w:hAnsi="Courier New" w:cs="Courier New" w:hint="default"/>
@@ -7960,7 +9689,7 @@
       <w:lvlText w:val=""/>
       <w:lvlJc w:val="left"/>
       <w:pPr>
-        <w:ind w:left="5171" w:hanging="360"/>
+        <w:ind w:left="4670" w:hanging="360"/>
       </w:pPr>
       <w:rPr>
         <w:rFonts w:ascii="Wingdings" w:hAnsi="Wingdings" w:hint="default"/>
@@ -7972,7 +9701,7 @@
       <w:lvlText w:val=""/>
       <w:lvlJc w:val="left"/>
       <w:pPr>
-        <w:ind w:left="5891" w:hanging="360"/>
+        <w:ind w:left="5390" w:hanging="360"/>
       </w:pPr>
       <w:rPr>
         <w:rFonts w:ascii="Symbol" w:hAnsi="Symbol" w:hint="default"/>
@@ -7984,7 +9713,7 @@
       <w:lvlText w:val="o"/>
       <w:lvlJc w:val="left"/>
       <w:pPr>
-        <w:ind w:left="6611" w:hanging="360"/>
+        <w:ind w:left="6110" w:hanging="360"/>
       </w:pPr>
       <w:rPr>
         <w:rFonts w:ascii="Courier New" w:hAnsi="Courier New" w:cs="Courier New" w:hint="default"/>
@@ -7996,14 +9725,14 @@
       <w:lvlText w:val=""/>
       <w:lvlJc w:val="left"/>
       <w:pPr>
-        <w:ind w:left="7331" w:hanging="360"/>
+        <w:ind w:left="6830" w:hanging="360"/>
       </w:pPr>
       <w:rPr>
         <w:rFonts w:ascii="Wingdings" w:hAnsi="Wingdings" w:hint="default"/>
       </w:rPr>
     </w:lvl>
   </w:abstractNum>
-  <w:abstractNum w:abstractNumId="12" w15:restartNumberingAfterBreak="0">
+  <w:abstractNum w:abstractNumId="15" w15:restartNumberingAfterBreak="0">
     <w:nsid w:val="506A49DB"/>
     <w:multiLevelType w:val="hybridMultilevel"/>
     <w:tmpl w:val="58345A3A"/>
@@ -8116,7 +9845,7 @@
       </w:rPr>
     </w:lvl>
   </w:abstractNum>
-  <w:abstractNum w:abstractNumId="13" w15:restartNumberingAfterBreak="0">
+  <w:abstractNum w:abstractNumId="16" w15:restartNumberingAfterBreak="0">
     <w:nsid w:val="533F6D76"/>
     <w:multiLevelType w:val="hybridMultilevel"/>
     <w:tmpl w:val="2FBE04C2"/>
@@ -8229,7 +9958,7 @@
       </w:rPr>
     </w:lvl>
   </w:abstractNum>
-  <w:abstractNum w:abstractNumId="14" w15:restartNumberingAfterBreak="0">
+  <w:abstractNum w:abstractNumId="17" w15:restartNumberingAfterBreak="0">
     <w:nsid w:val="59002BB1"/>
     <w:multiLevelType w:val="hybridMultilevel"/>
     <w:tmpl w:val="BA82BB74"/>
@@ -8342,10 +10071,123 @@
       </w:rPr>
     </w:lvl>
   </w:abstractNum>
-  <w:abstractNum w:abstractNumId="15" w15:restartNumberingAfterBreak="0">
+  <w:abstractNum w:abstractNumId="18" w15:restartNumberingAfterBreak="0">
+    <w:nsid w:val="598F0231"/>
+    <w:multiLevelType w:val="hybridMultilevel"/>
+    <w:tmpl w:val="8DA2ED3C"/>
+    <w:lvl w:ilvl="0" w:tplc="D60AF022">
+      <w:start w:val="1"/>
+      <w:numFmt w:val="bullet"/>
+      <w:lvlText w:val=""/>
+      <w:lvlJc w:val="left"/>
+      <w:pPr>
+        <w:ind w:left="1571" w:hanging="360"/>
+      </w:pPr>
+      <w:rPr>
+        <w:rFonts w:ascii="Symbol" w:hAnsi="Symbol" w:hint="default"/>
+      </w:rPr>
+    </w:lvl>
+    <w:lvl w:ilvl="1" w:tplc="04190003" w:tentative="1">
+      <w:start w:val="1"/>
+      <w:numFmt w:val="bullet"/>
+      <w:lvlText w:val="o"/>
+      <w:lvlJc w:val="left"/>
+      <w:pPr>
+        <w:ind w:left="2291" w:hanging="360"/>
+      </w:pPr>
+      <w:rPr>
+        <w:rFonts w:ascii="Courier New" w:hAnsi="Courier New" w:cs="Courier New" w:hint="default"/>
+      </w:rPr>
+    </w:lvl>
+    <w:lvl w:ilvl="2" w:tplc="04190005" w:tentative="1">
+      <w:start w:val="1"/>
+      <w:numFmt w:val="bullet"/>
+      <w:lvlText w:val=""/>
+      <w:lvlJc w:val="left"/>
+      <w:pPr>
+        <w:ind w:left="3011" w:hanging="360"/>
+      </w:pPr>
+      <w:rPr>
+        <w:rFonts w:ascii="Wingdings" w:hAnsi="Wingdings" w:hint="default"/>
+      </w:rPr>
+    </w:lvl>
+    <w:lvl w:ilvl="3" w:tplc="04190001" w:tentative="1">
+      <w:start w:val="1"/>
+      <w:numFmt w:val="bullet"/>
+      <w:lvlText w:val=""/>
+      <w:lvlJc w:val="left"/>
+      <w:pPr>
+        <w:ind w:left="3731" w:hanging="360"/>
+      </w:pPr>
+      <w:rPr>
+        <w:rFonts w:ascii="Symbol" w:hAnsi="Symbol" w:hint="default"/>
+      </w:rPr>
+    </w:lvl>
+    <w:lvl w:ilvl="4" w:tplc="04190003" w:tentative="1">
+      <w:start w:val="1"/>
+      <w:numFmt w:val="bullet"/>
+      <w:lvlText w:val="o"/>
+      <w:lvlJc w:val="left"/>
+      <w:pPr>
+        <w:ind w:left="4451" w:hanging="360"/>
+      </w:pPr>
+      <w:rPr>
+        <w:rFonts w:ascii="Courier New" w:hAnsi="Courier New" w:cs="Courier New" w:hint="default"/>
+      </w:rPr>
+    </w:lvl>
+    <w:lvl w:ilvl="5" w:tplc="04190005" w:tentative="1">
+      <w:start w:val="1"/>
+      <w:numFmt w:val="bullet"/>
+      <w:lvlText w:val=""/>
+      <w:lvlJc w:val="left"/>
+      <w:pPr>
+        <w:ind w:left="5171" w:hanging="360"/>
+      </w:pPr>
+      <w:rPr>
+        <w:rFonts w:ascii="Wingdings" w:hAnsi="Wingdings" w:hint="default"/>
+      </w:rPr>
+    </w:lvl>
+    <w:lvl w:ilvl="6" w:tplc="04190001" w:tentative="1">
+      <w:start w:val="1"/>
+      <w:numFmt w:val="bullet"/>
+      <w:lvlText w:val=""/>
+      <w:lvlJc w:val="left"/>
+      <w:pPr>
+        <w:ind w:left="5891" w:hanging="360"/>
+      </w:pPr>
+      <w:rPr>
+        <w:rFonts w:ascii="Symbol" w:hAnsi="Symbol" w:hint="default"/>
+      </w:rPr>
+    </w:lvl>
+    <w:lvl w:ilvl="7" w:tplc="04190003" w:tentative="1">
+      <w:start w:val="1"/>
+      <w:numFmt w:val="bullet"/>
+      <w:lvlText w:val="o"/>
+      <w:lvlJc w:val="left"/>
+      <w:pPr>
+        <w:ind w:left="6611" w:hanging="360"/>
+      </w:pPr>
+      <w:rPr>
+        <w:rFonts w:ascii="Courier New" w:hAnsi="Courier New" w:cs="Courier New" w:hint="default"/>
+      </w:rPr>
+    </w:lvl>
+    <w:lvl w:ilvl="8" w:tplc="04190005" w:tentative="1">
+      <w:start w:val="1"/>
+      <w:numFmt w:val="bullet"/>
+      <w:lvlText w:val=""/>
+      <w:lvlJc w:val="left"/>
+      <w:pPr>
+        <w:ind w:left="7331" w:hanging="360"/>
+      </w:pPr>
+      <w:rPr>
+        <w:rFonts w:ascii="Wingdings" w:hAnsi="Wingdings" w:hint="default"/>
+      </w:rPr>
+    </w:lvl>
+  </w:abstractNum>
+  <w:abstractNum w:abstractNumId="19" w15:restartNumberingAfterBreak="0">
     <w:nsid w:val="600E4204"/>
     <w:multiLevelType w:val="hybridMultilevel"/>
-    <w:tmpl w:val="91785134"/>
+    <w:tmpl w:val="C3B208EA"/>
     <w:lvl w:ilvl="0" w:tplc="D60AF022">
       <w:start w:val="1"/>
       <w:numFmt w:val="bullet"/>
@@ -8455,7 +10297,7 @@
       </w:rPr>
     </w:lvl>
   </w:abstractNum>
-  <w:abstractNum w:abstractNumId="16" w15:restartNumberingAfterBreak="0">
+  <w:abstractNum w:abstractNumId="20" w15:restartNumberingAfterBreak="0">
     <w:nsid w:val="62702308"/>
     <w:multiLevelType w:val="hybridMultilevel"/>
     <w:tmpl w:val="4FB06CC8"/>
@@ -8568,7 +10410,120 @@
       </w:rPr>
     </w:lvl>
   </w:abstractNum>
-  <w:abstractNum w:abstractNumId="17" w15:restartNumberingAfterBreak="0">
+  <w:abstractNum w:abstractNumId="21" w15:restartNumberingAfterBreak="0">
+    <w:nsid w:val="62A177FA"/>
+    <w:multiLevelType w:val="hybridMultilevel"/>
+    <w:tmpl w:val="6F0C847C"/>
+    <w:lvl w:ilvl="0" w:tplc="D60AF022">
+      <w:start w:val="1"/>
+      <w:numFmt w:val="bullet"/>
+      <w:lvlText w:val=""/>
+      <w:lvlJc w:val="left"/>
+      <w:pPr>
+        <w:ind w:left="1571" w:hanging="360"/>
+      </w:pPr>
+      <w:rPr>
+        <w:rFonts w:ascii="Symbol" w:hAnsi="Symbol" w:hint="default"/>
+      </w:rPr>
+    </w:lvl>
+    <w:lvl w:ilvl="1" w:tplc="04190003" w:tentative="1">
+      <w:start w:val="1"/>
+      <w:numFmt w:val="bullet"/>
+      <w:lvlText w:val="o"/>
+      <w:lvlJc w:val="left"/>
+      <w:pPr>
+        <w:ind w:left="2291" w:hanging="360"/>
+      </w:pPr>
+      <w:rPr>
+        <w:rFonts w:ascii="Courier New" w:hAnsi="Courier New" w:cs="Courier New" w:hint="default"/>
+      </w:rPr>
+    </w:lvl>
+    <w:lvl w:ilvl="2" w:tplc="04190005" w:tentative="1">
+      <w:start w:val="1"/>
+      <w:numFmt w:val="bullet"/>
+      <w:lvlText w:val=""/>
+      <w:lvlJc w:val="left"/>
+      <w:pPr>
+        <w:ind w:left="3011" w:hanging="360"/>
+      </w:pPr>
+      <w:rPr>
+        <w:rFonts w:ascii="Wingdings" w:hAnsi="Wingdings" w:hint="default"/>
+      </w:rPr>
+    </w:lvl>
+    <w:lvl w:ilvl="3" w:tplc="04190001" w:tentative="1">
+      <w:start w:val="1"/>
+      <w:numFmt w:val="bullet"/>
+      <w:lvlText w:val=""/>
+      <w:lvlJc w:val="left"/>
+      <w:pPr>
+        <w:ind w:left="3731" w:hanging="360"/>
+      </w:pPr>
+      <w:rPr>
+        <w:rFonts w:ascii="Symbol" w:hAnsi="Symbol" w:hint="default"/>
+      </w:rPr>
+    </w:lvl>
+    <w:lvl w:ilvl="4" w:tplc="04190003" w:tentative="1">
+      <w:start w:val="1"/>
+      <w:numFmt w:val="bullet"/>
+      <w:lvlText w:val="o"/>
+      <w:lvlJc w:val="left"/>
+      <w:pPr>
+        <w:ind w:left="4451" w:hanging="360"/>
+      </w:pPr>
+      <w:rPr>
+        <w:rFonts w:ascii="Courier New" w:hAnsi="Courier New" w:cs="Courier New" w:hint="default"/>
+      </w:rPr>
+    </w:lvl>
+    <w:lvl w:ilvl="5" w:tplc="04190005" w:tentative="1">
+      <w:start w:val="1"/>
+      <w:numFmt w:val="bullet"/>
+      <w:lvlText w:val=""/>
+      <w:lvlJc w:val="left"/>
+      <w:pPr>
+        <w:ind w:left="5171" w:hanging="360"/>
+      </w:pPr>
+      <w:rPr>
+        <w:rFonts w:ascii="Wingdings" w:hAnsi="Wingdings" w:hint="default"/>
+      </w:rPr>
+    </w:lvl>
+    <w:lvl w:ilvl="6" w:tplc="04190001" w:tentative="1">
+      <w:start w:val="1"/>
+      <w:numFmt w:val="bullet"/>
+      <w:lvlText w:val=""/>
+      <w:lvlJc w:val="left"/>
+      <w:pPr>
+        <w:ind w:left="5891" w:hanging="360"/>
+      </w:pPr>
+      <w:rPr>
+        <w:rFonts w:ascii="Symbol" w:hAnsi="Symbol" w:hint="default"/>
+      </w:rPr>
+    </w:lvl>
+    <w:lvl w:ilvl="7" w:tplc="04190003" w:tentative="1">
+      <w:start w:val="1"/>
+      <w:numFmt w:val="bullet"/>
+      <w:lvlText w:val="o"/>
+      <w:lvlJc w:val="left"/>
+      <w:pPr>
+        <w:ind w:left="6611" w:hanging="360"/>
+      </w:pPr>
+      <w:rPr>
+        <w:rFonts w:ascii="Courier New" w:hAnsi="Courier New" w:cs="Courier New" w:hint="default"/>
+      </w:rPr>
+    </w:lvl>
+    <w:lvl w:ilvl="8" w:tplc="04190005" w:tentative="1">
+      <w:start w:val="1"/>
+      <w:numFmt w:val="bullet"/>
+      <w:lvlText w:val=""/>
+      <w:lvlJc w:val="left"/>
+      <w:pPr>
+        <w:ind w:left="7331" w:hanging="360"/>
+      </w:pPr>
+      <w:rPr>
+        <w:rFonts w:ascii="Wingdings" w:hAnsi="Wingdings" w:hint="default"/>
+      </w:rPr>
+    </w:lvl>
+  </w:abstractNum>
+  <w:abstractNum w:abstractNumId="22" w15:restartNumberingAfterBreak="0">
     <w:nsid w:val="64902E33"/>
     <w:multiLevelType w:val="hybridMultilevel"/>
     <w:tmpl w:val="13F0521A"/>
@@ -8654,7 +10609,7 @@
       </w:pPr>
     </w:lvl>
   </w:abstractNum>
-  <w:abstractNum w:abstractNumId="18" w15:restartNumberingAfterBreak="0">
+  <w:abstractNum w:abstractNumId="23" w15:restartNumberingAfterBreak="0">
     <w:nsid w:val="6A476207"/>
     <w:multiLevelType w:val="hybridMultilevel"/>
     <w:tmpl w:val="C0E8122A"/>
@@ -8767,7 +10722,7 @@
       </w:rPr>
     </w:lvl>
   </w:abstractNum>
-  <w:abstractNum w:abstractNumId="19" w15:restartNumberingAfterBreak="0">
+  <w:abstractNum w:abstractNumId="24" w15:restartNumberingAfterBreak="0">
     <w:nsid w:val="71966868"/>
     <w:multiLevelType w:val="hybridMultilevel"/>
     <w:tmpl w:val="55EA7932"/>
@@ -8779,6 +10734,232 @@
       <w:lvlJc w:val="left"/>
       <w:pPr>
         <w:ind w:left="1495" w:hanging="360"/>
+      </w:pPr>
+      <w:rPr>
+        <w:rFonts w:ascii="Symbol" w:hAnsi="Symbol" w:hint="default"/>
+      </w:rPr>
+    </w:lvl>
+    <w:lvl w:ilvl="1" w:tplc="04190003" w:tentative="1">
+      <w:start w:val="1"/>
+      <w:numFmt w:val="bullet"/>
+      <w:lvlText w:val="o"/>
+      <w:lvlJc w:val="left"/>
+      <w:pPr>
+        <w:ind w:left="2291" w:hanging="360"/>
+      </w:pPr>
+      <w:rPr>
+        <w:rFonts w:ascii="Courier New" w:hAnsi="Courier New" w:cs="Courier New" w:hint="default"/>
+      </w:rPr>
+    </w:lvl>
+    <w:lvl w:ilvl="2" w:tplc="04190005" w:tentative="1">
+      <w:start w:val="1"/>
+      <w:numFmt w:val="bullet"/>
+      <w:lvlText w:val=""/>
+      <w:lvlJc w:val="left"/>
+      <w:pPr>
+        <w:ind w:left="3011" w:hanging="360"/>
+      </w:pPr>
+      <w:rPr>
+        <w:rFonts w:ascii="Wingdings" w:hAnsi="Wingdings" w:hint="default"/>
+      </w:rPr>
+    </w:lvl>
+    <w:lvl w:ilvl="3" w:tplc="04190001" w:tentative="1">
+      <w:start w:val="1"/>
+      <w:numFmt w:val="bullet"/>
+      <w:lvlText w:val=""/>
+      <w:lvlJc w:val="left"/>
+      <w:pPr>
+        <w:ind w:left="3731" w:hanging="360"/>
+      </w:pPr>
+      <w:rPr>
+        <w:rFonts w:ascii="Symbol" w:hAnsi="Symbol" w:hint="default"/>
+      </w:rPr>
+    </w:lvl>
+    <w:lvl w:ilvl="4" w:tplc="04190003" w:tentative="1">
+      <w:start w:val="1"/>
+      <w:numFmt w:val="bullet"/>
+      <w:lvlText w:val="o"/>
+      <w:lvlJc w:val="left"/>
+      <w:pPr>
+        <w:ind w:left="4451" w:hanging="360"/>
+      </w:pPr>
+      <w:rPr>
+        <w:rFonts w:ascii="Courier New" w:hAnsi="Courier New" w:cs="Courier New" w:hint="default"/>
+      </w:rPr>
+    </w:lvl>
+    <w:lvl w:ilvl="5" w:tplc="04190005" w:tentative="1">
+      <w:start w:val="1"/>
+      <w:numFmt w:val="bullet"/>
+      <w:lvlText w:val=""/>
+      <w:lvlJc w:val="left"/>
+      <w:pPr>
+        <w:ind w:left="5171" w:hanging="360"/>
+      </w:pPr>
+      <w:rPr>
+        <w:rFonts w:ascii="Wingdings" w:hAnsi="Wingdings" w:hint="default"/>
+      </w:rPr>
+    </w:lvl>
+    <w:lvl w:ilvl="6" w:tplc="04190001" w:tentative="1">
+      <w:start w:val="1"/>
+      <w:numFmt w:val="bullet"/>
+      <w:lvlText w:val=""/>
+      <w:lvlJc w:val="left"/>
+      <w:pPr>
+        <w:ind w:left="5891" w:hanging="360"/>
+      </w:pPr>
+      <w:rPr>
+        <w:rFonts w:ascii="Symbol" w:hAnsi="Symbol" w:hint="default"/>
+      </w:rPr>
+    </w:lvl>
+    <w:lvl w:ilvl="7" w:tplc="04190003" w:tentative="1">
+      <w:start w:val="1"/>
+      <w:numFmt w:val="bullet"/>
+      <w:lvlText w:val="o"/>
+      <w:lvlJc w:val="left"/>
+      <w:pPr>
+        <w:ind w:left="6611" w:hanging="360"/>
+      </w:pPr>
+      <w:rPr>
+        <w:rFonts w:ascii="Courier New" w:hAnsi="Courier New" w:cs="Courier New" w:hint="default"/>
+      </w:rPr>
+    </w:lvl>
+    <w:lvl w:ilvl="8" w:tplc="04190005" w:tentative="1">
+      <w:start w:val="1"/>
+      <w:numFmt w:val="bullet"/>
+      <w:lvlText w:val=""/>
+      <w:lvlJc w:val="left"/>
+      <w:pPr>
+        <w:ind w:left="7331" w:hanging="360"/>
+      </w:pPr>
+      <w:rPr>
+        <w:rFonts w:ascii="Wingdings" w:hAnsi="Wingdings" w:hint="default"/>
+      </w:rPr>
+    </w:lvl>
+  </w:abstractNum>
+  <w:abstractNum w:abstractNumId="25" w15:restartNumberingAfterBreak="0">
+    <w:nsid w:val="725F7DB3"/>
+    <w:multiLevelType w:val="hybridMultilevel"/>
+    <w:tmpl w:val="2DC8BB1E"/>
+    <w:lvl w:ilvl="0" w:tplc="D60AF022">
+      <w:start w:val="1"/>
+      <w:numFmt w:val="bullet"/>
+      <w:lvlText w:val=""/>
+      <w:lvlJc w:val="left"/>
+      <w:pPr>
+        <w:ind w:left="1571" w:hanging="360"/>
+      </w:pPr>
+      <w:rPr>
+        <w:rFonts w:ascii="Symbol" w:hAnsi="Symbol" w:hint="default"/>
+      </w:rPr>
+    </w:lvl>
+    <w:lvl w:ilvl="1" w:tplc="04190003" w:tentative="1">
+      <w:start w:val="1"/>
+      <w:numFmt w:val="bullet"/>
+      <w:lvlText w:val="o"/>
+      <w:lvlJc w:val="left"/>
+      <w:pPr>
+        <w:ind w:left="2291" w:hanging="360"/>
+      </w:pPr>
+      <w:rPr>
+        <w:rFonts w:ascii="Courier New" w:hAnsi="Courier New" w:cs="Courier New" w:hint="default"/>
+      </w:rPr>
+    </w:lvl>
+    <w:lvl w:ilvl="2" w:tplc="04190005" w:tentative="1">
+      <w:start w:val="1"/>
+      <w:numFmt w:val="bullet"/>
+      <w:lvlText w:val=""/>
+      <w:lvlJc w:val="left"/>
+      <w:pPr>
+        <w:ind w:left="3011" w:hanging="360"/>
+      </w:pPr>
+      <w:rPr>
+        <w:rFonts w:ascii="Wingdings" w:hAnsi="Wingdings" w:hint="default"/>
+      </w:rPr>
+    </w:lvl>
+    <w:lvl w:ilvl="3" w:tplc="04190001" w:tentative="1">
+      <w:start w:val="1"/>
+      <w:numFmt w:val="bullet"/>
+      <w:lvlText w:val=""/>
+      <w:lvlJc w:val="left"/>
+      <w:pPr>
+        <w:ind w:left="3731" w:hanging="360"/>
+      </w:pPr>
+      <w:rPr>
+        <w:rFonts w:ascii="Symbol" w:hAnsi="Symbol" w:hint="default"/>
+      </w:rPr>
+    </w:lvl>
+    <w:lvl w:ilvl="4" w:tplc="04190003" w:tentative="1">
+      <w:start w:val="1"/>
+      <w:numFmt w:val="bullet"/>
+      <w:lvlText w:val="o"/>
+      <w:lvlJc w:val="left"/>
+      <w:pPr>
+        <w:ind w:left="4451" w:hanging="360"/>
+      </w:pPr>
+      <w:rPr>
+        <w:rFonts w:ascii="Courier New" w:hAnsi="Courier New" w:cs="Courier New" w:hint="default"/>
+      </w:rPr>
+    </w:lvl>
+    <w:lvl w:ilvl="5" w:tplc="04190005" w:tentative="1">
+      <w:start w:val="1"/>
+      <w:numFmt w:val="bullet"/>
+      <w:lvlText w:val=""/>
+      <w:lvlJc w:val="left"/>
+      <w:pPr>
+        <w:ind w:left="5171" w:hanging="360"/>
+      </w:pPr>
+      <w:rPr>
+        <w:rFonts w:ascii="Wingdings" w:hAnsi="Wingdings" w:hint="default"/>
+      </w:rPr>
+    </w:lvl>
+    <w:lvl w:ilvl="6" w:tplc="04190001" w:tentative="1">
+      <w:start w:val="1"/>
+      <w:numFmt w:val="bullet"/>
+      <w:lvlText w:val=""/>
+      <w:lvlJc w:val="left"/>
+      <w:pPr>
+        <w:ind w:left="5891" w:hanging="360"/>
+      </w:pPr>
+      <w:rPr>
+        <w:rFonts w:ascii="Symbol" w:hAnsi="Symbol" w:hint="default"/>
+      </w:rPr>
+    </w:lvl>
+    <w:lvl w:ilvl="7" w:tplc="04190003" w:tentative="1">
+      <w:start w:val="1"/>
+      <w:numFmt w:val="bullet"/>
+      <w:lvlText w:val="o"/>
+      <w:lvlJc w:val="left"/>
+      <w:pPr>
+        <w:ind w:left="6611" w:hanging="360"/>
+      </w:pPr>
+      <w:rPr>
+        <w:rFonts w:ascii="Courier New" w:hAnsi="Courier New" w:cs="Courier New" w:hint="default"/>
+      </w:rPr>
+    </w:lvl>
+    <w:lvl w:ilvl="8" w:tplc="04190005" w:tentative="1">
+      <w:start w:val="1"/>
+      <w:numFmt w:val="bullet"/>
+      <w:lvlText w:val=""/>
+      <w:lvlJc w:val="left"/>
+      <w:pPr>
+        <w:ind w:left="7331" w:hanging="360"/>
+      </w:pPr>
+      <w:rPr>
+        <w:rFonts w:ascii="Wingdings" w:hAnsi="Wingdings" w:hint="default"/>
+      </w:rPr>
+    </w:lvl>
+  </w:abstractNum>
+  <w:abstractNum w:abstractNumId="26" w15:restartNumberingAfterBreak="0">
+    <w:nsid w:val="78232FC9"/>
+    <w:multiLevelType w:val="hybridMultilevel"/>
+    <w:tmpl w:val="E8E4FE0C"/>
+    <w:lvl w:ilvl="0" w:tplc="D60AF022">
+      <w:start w:val="1"/>
+      <w:numFmt w:val="bullet"/>
+      <w:lvlText w:val=""/>
+      <w:lvlJc w:val="left"/>
+      <w:pPr>
+        <w:ind w:left="1571" w:hanging="360"/>
       </w:pPr>
       <w:rPr>
         <w:rFonts w:ascii="Symbol" w:hAnsi="Symbol" w:hint="default"/>
@@ -8888,58 +11069,79 @@
     <w:abstractNumId w:val="1"/>
   </w:num>
   <w:num w:numId="3">
+    <w:abstractNumId w:val="24"/>
+  </w:num>
+  <w:num w:numId="4">
+    <w:abstractNumId w:val="10"/>
+  </w:num>
+  <w:num w:numId="5">
+    <w:abstractNumId w:val="17"/>
+  </w:num>
+  <w:num w:numId="6">
     <w:abstractNumId w:val="19"/>
   </w:num>
-  <w:num w:numId="4">
+  <w:num w:numId="7">
+    <w:abstractNumId w:val="15"/>
+  </w:num>
+  <w:num w:numId="8">
+    <w:abstractNumId w:val="14"/>
+  </w:num>
+  <w:num w:numId="9">
+    <w:abstractNumId w:val="4"/>
+  </w:num>
+  <w:num w:numId="10">
+    <w:abstractNumId w:val="13"/>
+  </w:num>
+  <w:num w:numId="11">
+    <w:abstractNumId w:val="23"/>
+  </w:num>
+  <w:num w:numId="12">
     <w:abstractNumId w:val="8"/>
   </w:num>
-  <w:num w:numId="5">
-    <w:abstractNumId w:val="14"/>
+  <w:num w:numId="13">
+    <w:abstractNumId w:val="5"/>
   </w:num>
-  <w:num w:numId="6">
-    <w:abstractNumId w:val="15"/>
+  <w:num w:numId="14">
+    <w:abstractNumId w:val="20"/>
   </w:num>
-  <w:num w:numId="7">
+  <w:num w:numId="15">
+    <w:abstractNumId w:val="16"/>
+  </w:num>
+  <w:num w:numId="16">
     <w:abstractNumId w:val="12"/>
   </w:num>
-  <w:num w:numId="8">
-    <w:abstractNumId w:val="11"/>
-  </w:num>
-  <w:num w:numId="9">
-    <w:abstractNumId w:val="3"/>
-  </w:num>
-  <w:num w:numId="10">
-    <w:abstractNumId w:val="10"/>
-  </w:num>
-  <w:num w:numId="11">
-    <w:abstractNumId w:val="18"/>
-  </w:num>
-  <w:num w:numId="12">
+  <w:num w:numId="17">
     <w:abstractNumId w:val="7"/>
   </w:num>
-  <w:num w:numId="13">
-    <w:abstractNumId w:val="4"/>
-  </w:num>
-  <w:num w:numId="14">
-    <w:abstractNumId w:val="16"/>
-  </w:num>
-  <w:num w:numId="15">
-    <w:abstractNumId w:val="13"/>
-  </w:num>
-  <w:num w:numId="16">
-    <w:abstractNumId w:val="9"/>
-  </w:num>
-  <w:num w:numId="17">
+  <w:num w:numId="18">
     <w:abstractNumId w:val="6"/>
-  </w:num>
-  <w:num w:numId="18">
-    <w:abstractNumId w:val="5"/>
   </w:num>
   <w:num w:numId="19">
     <w:abstractNumId w:val="2"/>
   </w:num>
   <w:num w:numId="20">
-    <w:abstractNumId w:val="17"/>
+    <w:abstractNumId w:val="22"/>
+  </w:num>
+  <w:num w:numId="21">
+    <w:abstractNumId w:val="9"/>
+  </w:num>
+  <w:num w:numId="22">
+    <w:abstractNumId w:val="25"/>
+  </w:num>
+  <w:num w:numId="23">
+    <w:abstractNumId w:val="21"/>
+  </w:num>
+  <w:num w:numId="24">
+    <w:abstractNumId w:val="26"/>
+  </w:num>
+  <w:num w:numId="25">
+    <w:abstractNumId w:val="18"/>
+  </w:num>
+  <w:num w:numId="26">
+    <w:abstractNumId w:val="11"/>
+  </w:num>
+  <w:num w:numId="27">
+    <w:abstractNumId w:val="3"/>
   </w:num>
 </w:numbering>
 </file>

--- a/Техзадание2 Емельянов.docx
+++ b/Техзадание2 Емельянов.docx
@@ -18,18 +18,16 @@
           <w:sz w:val="28"/>
           <w:szCs w:val="28"/>
         </w:rPr>
-        <w:t xml:space="preserve">ФОРМА ТИТУЛЬНОГО ЛИСТА ТЗ </w:t>
-      </w:r>
-      <w:proofErr w:type="gramStart"/>
-      <w:r>
-        <w:rPr>
-          <w:rFonts w:ascii="Times New Roman" w:hAnsi="Times New Roman" w:cs="Times New Roman"/>
-          <w:sz w:val="28"/>
-          <w:szCs w:val="28"/>
-        </w:rPr>
-        <w:t>НА АС</w:t>
-      </w:r>
-      <w:proofErr w:type="gramEnd"/>
+        <w:t>ФОРМА ТИТУЛЬНОГО ЛИСТА ТЗ НА АС</w:t>
+      </w:r>
+      <w:r>
+        <w:rPr>
+          <w:rFonts w:ascii="Times New Roman" w:hAnsi="Times New Roman" w:cs="Times New Roman"/>
+          <w:sz w:val="28"/>
+          <w:szCs w:val="28"/>
+        </w:rPr>
+        <w:t>.</w:t>
+      </w:r>
     </w:p>
     <w:p>
       <w:pPr>
@@ -1679,6 +1677,8 @@
     </w:p>
     <w:p>
       <w:pPr>
+        <w:spacing w:after="0" w:line="240" w:lineRule="auto"/>
+        <w:ind w:firstLine="851"/>
         <w:rPr>
           <w:rFonts w:ascii="Times New Roman" w:hAnsi="Times New Roman" w:cs="Times New Roman"/>
           <w:b/>
@@ -2568,7 +2568,7 @@
       <w:pPr>
         <w:pStyle w:val="a4"/>
         <w:spacing w:after="0" w:line="240" w:lineRule="auto"/>
-        <w:ind w:left="851"/>
+        <w:ind w:left="0" w:firstLine="851"/>
         <w:jc w:val="both"/>
         <w:rPr>
           <w:rFonts w:ascii="Times New Roman" w:hAnsi="Times New Roman" w:cs="Times New Roman"/>
@@ -2928,7 +2928,7 @@
       <w:pPr>
         <w:pStyle w:val="a4"/>
         <w:spacing w:after="0" w:line="240" w:lineRule="auto"/>
-        <w:ind w:left="851"/>
+        <w:ind w:left="0" w:firstLine="851"/>
         <w:jc w:val="both"/>
         <w:rPr>
           <w:rFonts w:ascii="Times New Roman" w:hAnsi="Times New Roman" w:cs="Times New Roman"/>
@@ -7075,7 +7075,7 @@
       <w:pPr>
         <w:pStyle w:val="a4"/>
         <w:spacing w:after="0" w:line="240" w:lineRule="auto"/>
-        <w:ind w:left="851"/>
+        <w:ind w:left="0" w:firstLine="851"/>
         <w:jc w:val="both"/>
         <w:rPr>
           <w:rFonts w:ascii="Times New Roman" w:hAnsi="Times New Roman" w:cs="Times New Roman"/>
@@ -7113,7 +7113,6 @@
     <w:p>
       <w:pPr>
         <w:pStyle w:val="a6"/>
-        <w:ind w:firstLine="0"/>
         <w:rPr>
           <w:rFonts w:cs="Times New Roman"/>
           <w:b/>
@@ -7330,7 +7329,6 @@
     <w:p>
       <w:pPr>
         <w:pStyle w:val="a6"/>
-        <w:ind w:firstLine="0"/>
         <w:rPr>
           <w:rFonts w:cs="Times New Roman"/>
         </w:rPr>
@@ -7339,7 +7337,6 @@
     <w:p>
       <w:pPr>
         <w:pStyle w:val="a6"/>
-        <w:ind w:firstLine="0"/>
         <w:rPr>
           <w:rFonts w:cs="Times New Roman"/>
           <w:b/>
@@ -7357,6 +7354,287 @@
     </w:p>
     <w:p>
       <w:pPr>
+        <w:pStyle w:val="a6"/>
+        <w:rPr>
+          <w:rFonts w:cs="Times New Roman"/>
+          <w:b/>
+          <w:bCs/>
+        </w:rPr>
+      </w:pPr>
+    </w:p>
+    <w:p>
+      <w:pPr>
+        <w:pStyle w:val="a6"/>
+        <w:rPr>
+          <w:rFonts w:cs="Times New Roman"/>
+        </w:rPr>
+      </w:pPr>
+      <w:r>
+        <w:rPr>
+          <w:rFonts w:cs="Times New Roman"/>
+        </w:rPr>
+        <w:t>Технико-экономическое обоснование:</w:t>
+      </w:r>
+    </w:p>
+    <w:p>
+      <w:pPr>
+        <w:pStyle w:val="a6"/>
+        <w:numPr>
+          <w:ilvl w:val="0"/>
+          <w:numId w:val="28"/>
+        </w:numPr>
+        <w:ind w:left="0" w:firstLine="851"/>
+        <w:rPr>
+          <w:rFonts w:cs="Times New Roman"/>
+        </w:rPr>
+      </w:pPr>
+      <w:r>
+        <w:rPr>
+          <w:rFonts w:cs="Times New Roman"/>
+        </w:rPr>
+        <w:t>Описание: документ, содержащий анализ экономической целесообразности проекта, включая оценку затрат и потенциальных выгод.</w:t>
+      </w:r>
+    </w:p>
+    <w:p>
+      <w:pPr>
+        <w:pStyle w:val="a6"/>
+        <w:numPr>
+          <w:ilvl w:val="0"/>
+          <w:numId w:val="28"/>
+        </w:numPr>
+        <w:ind w:left="0" w:firstLine="851"/>
+        <w:rPr>
+          <w:rFonts w:cs="Times New Roman"/>
+        </w:rPr>
+      </w:pPr>
+      <w:r>
+        <w:rPr>
+          <w:rFonts w:cs="Times New Roman"/>
+        </w:rPr>
+        <w:t>Источник: отдел финансов или экономического планирования заказчика.</w:t>
+      </w:r>
+    </w:p>
+    <w:p>
+      <w:pPr>
+        <w:pStyle w:val="a6"/>
+        <w:rPr>
+          <w:rFonts w:cs="Times New Roman"/>
+        </w:rPr>
+      </w:pPr>
+      <w:r>
+        <w:rPr>
+          <w:rFonts w:cs="Times New Roman"/>
+        </w:rPr>
+        <w:t>Отчеты о законченных научно-исследовательских работах:</w:t>
+      </w:r>
+    </w:p>
+    <w:p>
+      <w:pPr>
+        <w:pStyle w:val="a6"/>
+        <w:numPr>
+          <w:ilvl w:val="0"/>
+          <w:numId w:val="29"/>
+        </w:numPr>
+        <w:ind w:left="0" w:firstLine="851"/>
+        <w:rPr>
+          <w:rFonts w:cs="Times New Roman"/>
+        </w:rPr>
+      </w:pPr>
+      <w:r>
+        <w:rPr>
+          <w:rFonts w:cs="Times New Roman"/>
+        </w:rPr>
+        <w:t>Описание: результаты предыдущих исследований, которые могут влиять на создание новой системы.</w:t>
+      </w:r>
+    </w:p>
+    <w:p>
+      <w:pPr>
+        <w:pStyle w:val="a6"/>
+        <w:numPr>
+          <w:ilvl w:val="0"/>
+          <w:numId w:val="29"/>
+        </w:numPr>
+        <w:ind w:left="0" w:firstLine="851"/>
+        <w:rPr>
+          <w:rFonts w:cs="Times New Roman"/>
+        </w:rPr>
+      </w:pPr>
+      <w:r>
+        <w:rPr>
+          <w:rFonts w:cs="Times New Roman"/>
+        </w:rPr>
+        <w:t>Источник: отчеты от научных исследовательских институтов, лабораторий или подрядных организаций.</w:t>
+      </w:r>
+    </w:p>
+    <w:p>
+      <w:pPr>
+        <w:pStyle w:val="a6"/>
+        <w:rPr>
+          <w:rFonts w:cs="Times New Roman"/>
+        </w:rPr>
+      </w:pPr>
+      <w:r>
+        <w:rPr>
+          <w:rFonts w:cs="Times New Roman"/>
+        </w:rPr>
+        <w:t>Информационные материалы о отечественных и зарубежных системах-аналогах:</w:t>
+      </w:r>
+    </w:p>
+    <w:p>
+      <w:pPr>
+        <w:pStyle w:val="a6"/>
+        <w:numPr>
+          <w:ilvl w:val="0"/>
+          <w:numId w:val="30"/>
+        </w:numPr>
+        <w:ind w:left="0" w:firstLine="851"/>
+        <w:rPr>
+          <w:rFonts w:cs="Times New Roman"/>
+        </w:rPr>
+      </w:pPr>
+      <w:r>
+        <w:rPr>
+          <w:rFonts w:cs="Times New Roman"/>
+        </w:rPr>
+        <w:t>Описание: обзор существующих аналогичных систем, их характеристики, сильные и слабые стороны.</w:t>
+      </w:r>
+    </w:p>
+    <w:p>
+      <w:pPr>
+        <w:pStyle w:val="a6"/>
+        <w:numPr>
+          <w:ilvl w:val="0"/>
+          <w:numId w:val="30"/>
+        </w:numPr>
+        <w:ind w:left="0" w:firstLine="851"/>
+        <w:rPr>
+          <w:rFonts w:cs="Times New Roman"/>
+        </w:rPr>
+      </w:pPr>
+      <w:r>
+        <w:rPr>
+          <w:rFonts w:cs="Times New Roman"/>
+        </w:rPr>
+        <w:lastRenderedPageBreak/>
+        <w:t>Источник: литературные и электронные источники, отчеты отраслевых консультантов, результаты маркетинговых исследований.</w:t>
+      </w:r>
+    </w:p>
+    <w:p>
+      <w:pPr>
+        <w:pStyle w:val="a6"/>
+        <w:rPr>
+          <w:rFonts w:cs="Times New Roman"/>
+        </w:rPr>
+      </w:pPr>
+      <w:r>
+        <w:rPr>
+          <w:rFonts w:cs="Times New Roman"/>
+        </w:rPr>
+        <w:t>Стандарты и нормативы:</w:t>
+      </w:r>
+    </w:p>
+    <w:p>
+      <w:pPr>
+        <w:pStyle w:val="a6"/>
+        <w:numPr>
+          <w:ilvl w:val="0"/>
+          <w:numId w:val="31"/>
+        </w:numPr>
+        <w:ind w:left="0" w:firstLine="851"/>
+        <w:rPr>
+          <w:rFonts w:cs="Times New Roman"/>
+        </w:rPr>
+      </w:pPr>
+      <w:r>
+        <w:rPr>
+          <w:rFonts w:cs="Times New Roman"/>
+        </w:rPr>
+        <w:t>Описание: набор стандартов и нормативов, которым должна соответствовать создаваемая система.</w:t>
+      </w:r>
+    </w:p>
+    <w:p>
+      <w:pPr>
+        <w:pStyle w:val="a6"/>
+        <w:rPr>
+          <w:rFonts w:cs="Times New Roman"/>
+        </w:rPr>
+      </w:pPr>
+    </w:p>
+    <w:p>
+      <w:pPr>
+        <w:pStyle w:val="a6"/>
+        <w:numPr>
+          <w:ilvl w:val="0"/>
+          <w:numId w:val="31"/>
+        </w:numPr>
+        <w:ind w:left="0" w:firstLine="851"/>
+        <w:rPr>
+          <w:rFonts w:cs="Times New Roman"/>
+        </w:rPr>
+      </w:pPr>
+      <w:r>
+        <w:rPr>
+          <w:rFonts w:cs="Times New Roman"/>
+        </w:rPr>
+        <w:t>Источник: государственные стандарты, отраслевые стандарты, международные стандарты.</w:t>
+      </w:r>
+    </w:p>
+    <w:p>
+      <w:pPr>
+        <w:pStyle w:val="a6"/>
+        <w:rPr>
+          <w:rFonts w:cs="Times New Roman"/>
+        </w:rPr>
+      </w:pPr>
+      <w:r>
+        <w:rPr>
+          <w:rFonts w:cs="Times New Roman"/>
+        </w:rPr>
+        <w:t>Документация по предыдущим проектам:</w:t>
+      </w:r>
+    </w:p>
+    <w:p>
+      <w:pPr>
+        <w:pStyle w:val="a6"/>
+        <w:numPr>
+          <w:ilvl w:val="0"/>
+          <w:numId w:val="32"/>
+        </w:numPr>
+        <w:ind w:left="0" w:firstLine="851"/>
+        <w:rPr>
+          <w:rFonts w:cs="Times New Roman"/>
+        </w:rPr>
+      </w:pPr>
+      <w:r>
+        <w:rPr>
+          <w:rFonts w:cs="Times New Roman"/>
+        </w:rPr>
+        <w:t>Описание: опыт и уроки, извлеченные из предыдущих проектов, которые могут быть применены при разработке новой системы.</w:t>
+      </w:r>
+    </w:p>
+    <w:p>
+      <w:pPr>
+        <w:pStyle w:val="a6"/>
+        <w:numPr>
+          <w:ilvl w:val="0"/>
+          <w:numId w:val="32"/>
+        </w:numPr>
+        <w:ind w:left="0" w:firstLine="851"/>
+        <w:rPr>
+          <w:rFonts w:cs="Times New Roman"/>
+        </w:rPr>
+      </w:pPr>
+      <w:r>
+        <w:rPr>
+          <w:rFonts w:cs="Times New Roman"/>
+        </w:rPr>
+        <w:t>Источник: внутренняя документация организации, отчеты по предыдущим проектам.</w:t>
+      </w:r>
+    </w:p>
+    <w:p>
+      <w:pPr>
+        <w:spacing w:after="0" w:line="240" w:lineRule="auto"/>
+        <w:ind w:firstLine="851"/>
         <w:rPr>
           <w:rFonts w:ascii="Times New Roman" w:hAnsi="Times New Roman" w:cs="Times New Roman"/>
           <w:sz w:val="28"/>
@@ -8057,6 +8335,7 @@
         <w:docPartUnique/>
       </w:docPartObj>
     </w:sdtPr>
+    <w:sdtEndPr/>
     <w:sdtContent>
       <w:p>
         <w:pPr>
@@ -8178,6 +8457,119 @@
     </w:lvl>
   </w:abstractNum>
   <w:abstractNum w:abstractNumId="1" w15:restartNumberingAfterBreak="0">
+    <w:nsid w:val="09E26391"/>
+    <w:multiLevelType w:val="hybridMultilevel"/>
+    <w:tmpl w:val="025CD022"/>
+    <w:lvl w:ilvl="0" w:tplc="D60AF022">
+      <w:start w:val="1"/>
+      <w:numFmt w:val="bullet"/>
+      <w:lvlText w:val=""/>
+      <w:lvlJc w:val="left"/>
+      <w:pPr>
+        <w:ind w:left="1571" w:hanging="360"/>
+      </w:pPr>
+      <w:rPr>
+        <w:rFonts w:ascii="Symbol" w:hAnsi="Symbol" w:hint="default"/>
+      </w:rPr>
+    </w:lvl>
+    <w:lvl w:ilvl="1" w:tplc="04190003" w:tentative="1">
+      <w:start w:val="1"/>
+      <w:numFmt w:val="bullet"/>
+      <w:lvlText w:val="o"/>
+      <w:lvlJc w:val="left"/>
+      <w:pPr>
+        <w:ind w:left="2291" w:hanging="360"/>
+      </w:pPr>
+      <w:rPr>
+        <w:rFonts w:ascii="Courier New" w:hAnsi="Courier New" w:cs="Courier New" w:hint="default"/>
+      </w:rPr>
+    </w:lvl>
+    <w:lvl w:ilvl="2" w:tplc="04190005" w:tentative="1">
+      <w:start w:val="1"/>
+      <w:numFmt w:val="bullet"/>
+      <w:lvlText w:val=""/>
+      <w:lvlJc w:val="left"/>
+      <w:pPr>
+        <w:ind w:left="3011" w:hanging="360"/>
+      </w:pPr>
+      <w:rPr>
+        <w:rFonts w:ascii="Wingdings" w:hAnsi="Wingdings" w:hint="default"/>
+      </w:rPr>
+    </w:lvl>
+    <w:lvl w:ilvl="3" w:tplc="04190001" w:tentative="1">
+      <w:start w:val="1"/>
+      <w:numFmt w:val="bullet"/>
+      <w:lvlText w:val=""/>
+      <w:lvlJc w:val="left"/>
+      <w:pPr>
+        <w:ind w:left="3731" w:hanging="360"/>
+      </w:pPr>
+      <w:rPr>
+        <w:rFonts w:ascii="Symbol" w:hAnsi="Symbol" w:hint="default"/>
+      </w:rPr>
+    </w:lvl>
+    <w:lvl w:ilvl="4" w:tplc="04190003" w:tentative="1">
+      <w:start w:val="1"/>
+      <w:numFmt w:val="bullet"/>
+      <w:lvlText w:val="o"/>
+      <w:lvlJc w:val="left"/>
+      <w:pPr>
+        <w:ind w:left="4451" w:hanging="360"/>
+      </w:pPr>
+      <w:rPr>
+        <w:rFonts w:ascii="Courier New" w:hAnsi="Courier New" w:cs="Courier New" w:hint="default"/>
+      </w:rPr>
+    </w:lvl>
+    <w:lvl w:ilvl="5" w:tplc="04190005" w:tentative="1">
+      <w:start w:val="1"/>
+      <w:numFmt w:val="bullet"/>
+      <w:lvlText w:val=""/>
+      <w:lvlJc w:val="left"/>
+      <w:pPr>
+        <w:ind w:left="5171" w:hanging="360"/>
+      </w:pPr>
+      <w:rPr>
+        <w:rFonts w:ascii="Wingdings" w:hAnsi="Wingdings" w:hint="default"/>
+      </w:rPr>
+    </w:lvl>
+    <w:lvl w:ilvl="6" w:tplc="04190001" w:tentative="1">
+      <w:start w:val="1"/>
+      <w:numFmt w:val="bullet"/>
+      <w:lvlText w:val=""/>
+      <w:lvlJc w:val="left"/>
+      <w:pPr>
+        <w:ind w:left="5891" w:hanging="360"/>
+      </w:pPr>
+      <w:rPr>
+        <w:rFonts w:ascii="Symbol" w:hAnsi="Symbol" w:hint="default"/>
+      </w:rPr>
+    </w:lvl>
+    <w:lvl w:ilvl="7" w:tplc="04190003" w:tentative="1">
+      <w:start w:val="1"/>
+      <w:numFmt w:val="bullet"/>
+      <w:lvlText w:val="o"/>
+      <w:lvlJc w:val="left"/>
+      <w:pPr>
+        <w:ind w:left="6611" w:hanging="360"/>
+      </w:pPr>
+      <w:rPr>
+        <w:rFonts w:ascii="Courier New" w:hAnsi="Courier New" w:cs="Courier New" w:hint="default"/>
+      </w:rPr>
+    </w:lvl>
+    <w:lvl w:ilvl="8" w:tplc="04190005" w:tentative="1">
+      <w:start w:val="1"/>
+      <w:numFmt w:val="bullet"/>
+      <w:lvlText w:val=""/>
+      <w:lvlJc w:val="left"/>
+      <w:pPr>
+        <w:ind w:left="7331" w:hanging="360"/>
+      </w:pPr>
+      <w:rPr>
+        <w:rFonts w:ascii="Wingdings" w:hAnsi="Wingdings" w:hint="default"/>
+      </w:rPr>
+    </w:lvl>
+  </w:abstractNum>
+  <w:abstractNum w:abstractNumId="2" w15:restartNumberingAfterBreak="0">
     <w:nsid w:val="10EA14D7"/>
     <w:multiLevelType w:val="multilevel"/>
     <w:tmpl w:val="0419001F"/>
@@ -8263,7 +8655,7 @@
       </w:pPr>
     </w:lvl>
   </w:abstractNum>
-  <w:abstractNum w:abstractNumId="2" w15:restartNumberingAfterBreak="0">
+  <w:abstractNum w:abstractNumId="3" w15:restartNumberingAfterBreak="0">
     <w:nsid w:val="12FF7A7A"/>
     <w:multiLevelType w:val="hybridMultilevel"/>
     <w:tmpl w:val="FAB22DEE"/>
@@ -8376,7 +8768,7 @@
       </w:rPr>
     </w:lvl>
   </w:abstractNum>
-  <w:abstractNum w:abstractNumId="3" w15:restartNumberingAfterBreak="0">
+  <w:abstractNum w:abstractNumId="4" w15:restartNumberingAfterBreak="0">
     <w:nsid w:val="164A36EE"/>
     <w:multiLevelType w:val="hybridMultilevel"/>
     <w:tmpl w:val="9BA0F6B8"/>
@@ -8489,7 +8881,7 @@
       </w:rPr>
     </w:lvl>
   </w:abstractNum>
-  <w:abstractNum w:abstractNumId="4" w15:restartNumberingAfterBreak="0">
+  <w:abstractNum w:abstractNumId="5" w15:restartNumberingAfterBreak="0">
     <w:nsid w:val="17FE1EE4"/>
     <w:multiLevelType w:val="hybridMultilevel"/>
     <w:tmpl w:val="7CF67EB2"/>
@@ -8602,7 +8994,7 @@
       </w:rPr>
     </w:lvl>
   </w:abstractNum>
-  <w:abstractNum w:abstractNumId="5" w15:restartNumberingAfterBreak="0">
+  <w:abstractNum w:abstractNumId="6" w15:restartNumberingAfterBreak="0">
     <w:nsid w:val="1C244009"/>
     <w:multiLevelType w:val="hybridMultilevel"/>
     <w:tmpl w:val="BCA6C632"/>
@@ -8715,7 +9107,120 @@
       </w:rPr>
     </w:lvl>
   </w:abstractNum>
-  <w:abstractNum w:abstractNumId="6" w15:restartNumberingAfterBreak="0">
+  <w:abstractNum w:abstractNumId="7" w15:restartNumberingAfterBreak="0">
+    <w:nsid w:val="1CD67B84"/>
+    <w:multiLevelType w:val="hybridMultilevel"/>
+    <w:tmpl w:val="B3C6363C"/>
+    <w:lvl w:ilvl="0" w:tplc="D60AF022">
+      <w:start w:val="1"/>
+      <w:numFmt w:val="bullet"/>
+      <w:lvlText w:val=""/>
+      <w:lvlJc w:val="left"/>
+      <w:pPr>
+        <w:ind w:left="1571" w:hanging="360"/>
+      </w:pPr>
+      <w:rPr>
+        <w:rFonts w:ascii="Symbol" w:hAnsi="Symbol" w:hint="default"/>
+      </w:rPr>
+    </w:lvl>
+    <w:lvl w:ilvl="1" w:tplc="04190003" w:tentative="1">
+      <w:start w:val="1"/>
+      <w:numFmt w:val="bullet"/>
+      <w:lvlText w:val="o"/>
+      <w:lvlJc w:val="left"/>
+      <w:pPr>
+        <w:ind w:left="2291" w:hanging="360"/>
+      </w:pPr>
+      <w:rPr>
+        <w:rFonts w:ascii="Courier New" w:hAnsi="Courier New" w:cs="Courier New" w:hint="default"/>
+      </w:rPr>
+    </w:lvl>
+    <w:lvl w:ilvl="2" w:tplc="04190005" w:tentative="1">
+      <w:start w:val="1"/>
+      <w:numFmt w:val="bullet"/>
+      <w:lvlText w:val=""/>
+      <w:lvlJc w:val="left"/>
+      <w:pPr>
+        <w:ind w:left="3011" w:hanging="360"/>
+      </w:pPr>
+      <w:rPr>
+        <w:rFonts w:ascii="Wingdings" w:hAnsi="Wingdings" w:hint="default"/>
+      </w:rPr>
+    </w:lvl>
+    <w:lvl w:ilvl="3" w:tplc="04190001" w:tentative="1">
+      <w:start w:val="1"/>
+      <w:numFmt w:val="bullet"/>
+      <w:lvlText w:val=""/>
+      <w:lvlJc w:val="left"/>
+      <w:pPr>
+        <w:ind w:left="3731" w:hanging="360"/>
+      </w:pPr>
+      <w:rPr>
+        <w:rFonts w:ascii="Symbol" w:hAnsi="Symbol" w:hint="default"/>
+      </w:rPr>
+    </w:lvl>
+    <w:lvl w:ilvl="4" w:tplc="04190003" w:tentative="1">
+      <w:start w:val="1"/>
+      <w:numFmt w:val="bullet"/>
+      <w:lvlText w:val="o"/>
+      <w:lvlJc w:val="left"/>
+      <w:pPr>
+        <w:ind w:left="4451" w:hanging="360"/>
+      </w:pPr>
+      <w:rPr>
+        <w:rFonts w:ascii="Courier New" w:hAnsi="Courier New" w:cs="Courier New" w:hint="default"/>
+      </w:rPr>
+    </w:lvl>
+    <w:lvl w:ilvl="5" w:tplc="04190005" w:tentative="1">
+      <w:start w:val="1"/>
+      <w:numFmt w:val="bullet"/>
+      <w:lvlText w:val=""/>
+      <w:lvlJc w:val="left"/>
+      <w:pPr>
+        <w:ind w:left="5171" w:hanging="360"/>
+      </w:pPr>
+      <w:rPr>
+        <w:rFonts w:ascii="Wingdings" w:hAnsi="Wingdings" w:hint="default"/>
+      </w:rPr>
+    </w:lvl>
+    <w:lvl w:ilvl="6" w:tplc="04190001" w:tentative="1">
+      <w:start w:val="1"/>
+      <w:numFmt w:val="bullet"/>
+      <w:lvlText w:val=""/>
+      <w:lvlJc w:val="left"/>
+      <w:pPr>
+        <w:ind w:left="5891" w:hanging="360"/>
+      </w:pPr>
+      <w:rPr>
+        <w:rFonts w:ascii="Symbol" w:hAnsi="Symbol" w:hint="default"/>
+      </w:rPr>
+    </w:lvl>
+    <w:lvl w:ilvl="7" w:tplc="04190003" w:tentative="1">
+      <w:start w:val="1"/>
+      <w:numFmt w:val="bullet"/>
+      <w:lvlText w:val="o"/>
+      <w:lvlJc w:val="left"/>
+      <w:pPr>
+        <w:ind w:left="6611" w:hanging="360"/>
+      </w:pPr>
+      <w:rPr>
+        <w:rFonts w:ascii="Courier New" w:hAnsi="Courier New" w:cs="Courier New" w:hint="default"/>
+      </w:rPr>
+    </w:lvl>
+    <w:lvl w:ilvl="8" w:tplc="04190005" w:tentative="1">
+      <w:start w:val="1"/>
+      <w:numFmt w:val="bullet"/>
+      <w:lvlText w:val=""/>
+      <w:lvlJc w:val="left"/>
+      <w:pPr>
+        <w:ind w:left="7331" w:hanging="360"/>
+      </w:pPr>
+      <w:rPr>
+        <w:rFonts w:ascii="Wingdings" w:hAnsi="Wingdings" w:hint="default"/>
+      </w:rPr>
+    </w:lvl>
+  </w:abstractNum>
+  <w:abstractNum w:abstractNumId="8" w15:restartNumberingAfterBreak="0">
     <w:nsid w:val="27C15122"/>
     <w:multiLevelType w:val="hybridMultilevel"/>
     <w:tmpl w:val="D396D0CE"/>
@@ -8828,7 +9333,7 @@
       </w:rPr>
     </w:lvl>
   </w:abstractNum>
-  <w:abstractNum w:abstractNumId="7" w15:restartNumberingAfterBreak="0">
+  <w:abstractNum w:abstractNumId="9" w15:restartNumberingAfterBreak="0">
     <w:nsid w:val="34172385"/>
     <w:multiLevelType w:val="hybridMultilevel"/>
     <w:tmpl w:val="A24CB226"/>
@@ -8941,7 +9446,7 @@
       </w:rPr>
     </w:lvl>
   </w:abstractNum>
-  <w:abstractNum w:abstractNumId="8" w15:restartNumberingAfterBreak="0">
+  <w:abstractNum w:abstractNumId="10" w15:restartNumberingAfterBreak="0">
     <w:nsid w:val="38E431C6"/>
     <w:multiLevelType w:val="hybridMultilevel"/>
     <w:tmpl w:val="8E724FD8"/>
@@ -9054,7 +9559,7 @@
       </w:rPr>
     </w:lvl>
   </w:abstractNum>
-  <w:abstractNum w:abstractNumId="9" w15:restartNumberingAfterBreak="0">
+  <w:abstractNum w:abstractNumId="11" w15:restartNumberingAfterBreak="0">
     <w:nsid w:val="39D26730"/>
     <w:multiLevelType w:val="hybridMultilevel"/>
     <w:tmpl w:val="C2F47D3E"/>
@@ -9167,7 +9672,7 @@
       </w:rPr>
     </w:lvl>
   </w:abstractNum>
-  <w:abstractNum w:abstractNumId="10" w15:restartNumberingAfterBreak="0">
+  <w:abstractNum w:abstractNumId="12" w15:restartNumberingAfterBreak="0">
     <w:nsid w:val="456207BF"/>
     <w:multiLevelType w:val="hybridMultilevel"/>
     <w:tmpl w:val="92A2F296"/>
@@ -9280,7 +9785,7 @@
       </w:rPr>
     </w:lvl>
   </w:abstractNum>
-  <w:abstractNum w:abstractNumId="11" w15:restartNumberingAfterBreak="0">
+  <w:abstractNum w:abstractNumId="13" w15:restartNumberingAfterBreak="0">
     <w:nsid w:val="45691EF6"/>
     <w:multiLevelType w:val="hybridMultilevel"/>
     <w:tmpl w:val="818A029C"/>
@@ -9393,7 +9898,7 @@
       </w:rPr>
     </w:lvl>
   </w:abstractNum>
-  <w:abstractNum w:abstractNumId="12" w15:restartNumberingAfterBreak="0">
+  <w:abstractNum w:abstractNumId="14" w15:restartNumberingAfterBreak="0">
     <w:nsid w:val="457A0C03"/>
     <w:multiLevelType w:val="hybridMultilevel"/>
     <w:tmpl w:val="1ACC8164"/>
@@ -9506,7 +10011,7 @@
       </w:rPr>
     </w:lvl>
   </w:abstractNum>
-  <w:abstractNum w:abstractNumId="13" w15:restartNumberingAfterBreak="0">
+  <w:abstractNum w:abstractNumId="15" w15:restartNumberingAfterBreak="0">
     <w:nsid w:val="459078A1"/>
     <w:multiLevelType w:val="hybridMultilevel"/>
     <w:tmpl w:val="387C77F0"/>
@@ -9619,7 +10124,7 @@
       </w:rPr>
     </w:lvl>
   </w:abstractNum>
-  <w:abstractNum w:abstractNumId="14" w15:restartNumberingAfterBreak="0">
+  <w:abstractNum w:abstractNumId="16" w15:restartNumberingAfterBreak="0">
     <w:nsid w:val="48A119F8"/>
     <w:multiLevelType w:val="hybridMultilevel"/>
     <w:tmpl w:val="FCB09C0C"/>
@@ -9732,7 +10237,7 @@
       </w:rPr>
     </w:lvl>
   </w:abstractNum>
-  <w:abstractNum w:abstractNumId="15" w15:restartNumberingAfterBreak="0">
+  <w:abstractNum w:abstractNumId="17" w15:restartNumberingAfterBreak="0">
     <w:nsid w:val="506A49DB"/>
     <w:multiLevelType w:val="hybridMultilevel"/>
     <w:tmpl w:val="58345A3A"/>
@@ -9845,7 +10350,7 @@
       </w:rPr>
     </w:lvl>
   </w:abstractNum>
-  <w:abstractNum w:abstractNumId="16" w15:restartNumberingAfterBreak="0">
+  <w:abstractNum w:abstractNumId="18" w15:restartNumberingAfterBreak="0">
     <w:nsid w:val="533F6D76"/>
     <w:multiLevelType w:val="hybridMultilevel"/>
     <w:tmpl w:val="2FBE04C2"/>
@@ -9958,7 +10463,7 @@
       </w:rPr>
     </w:lvl>
   </w:abstractNum>
-  <w:abstractNum w:abstractNumId="17" w15:restartNumberingAfterBreak="0">
+  <w:abstractNum w:abstractNumId="19" w15:restartNumberingAfterBreak="0">
     <w:nsid w:val="59002BB1"/>
     <w:multiLevelType w:val="hybridMultilevel"/>
     <w:tmpl w:val="BA82BB74"/>
@@ -10071,7 +10576,7 @@
       </w:rPr>
     </w:lvl>
   </w:abstractNum>
-  <w:abstractNum w:abstractNumId="18" w15:restartNumberingAfterBreak="0">
+  <w:abstractNum w:abstractNumId="20" w15:restartNumberingAfterBreak="0">
     <w:nsid w:val="598F0231"/>
     <w:multiLevelType w:val="hybridMultilevel"/>
     <w:tmpl w:val="8DA2ED3C"/>
@@ -10184,7 +10689,233 @@
       </w:rPr>
     </w:lvl>
   </w:abstractNum>
-  <w:abstractNum w:abstractNumId="19" w15:restartNumberingAfterBreak="0">
+  <w:abstractNum w:abstractNumId="21" w15:restartNumberingAfterBreak="0">
+    <w:nsid w:val="599B4C92"/>
+    <w:multiLevelType w:val="hybridMultilevel"/>
+    <w:tmpl w:val="850EF19E"/>
+    <w:lvl w:ilvl="0" w:tplc="D60AF022">
+      <w:start w:val="1"/>
+      <w:numFmt w:val="bullet"/>
+      <w:lvlText w:val=""/>
+      <w:lvlJc w:val="left"/>
+      <w:pPr>
+        <w:ind w:left="1571" w:hanging="360"/>
+      </w:pPr>
+      <w:rPr>
+        <w:rFonts w:ascii="Symbol" w:hAnsi="Symbol" w:hint="default"/>
+      </w:rPr>
+    </w:lvl>
+    <w:lvl w:ilvl="1" w:tplc="04190003" w:tentative="1">
+      <w:start w:val="1"/>
+      <w:numFmt w:val="bullet"/>
+      <w:lvlText w:val="o"/>
+      <w:lvlJc w:val="left"/>
+      <w:pPr>
+        <w:ind w:left="2291" w:hanging="360"/>
+      </w:pPr>
+      <w:rPr>
+        <w:rFonts w:ascii="Courier New" w:hAnsi="Courier New" w:cs="Courier New" w:hint="default"/>
+      </w:rPr>
+    </w:lvl>
+    <w:lvl w:ilvl="2" w:tplc="04190005" w:tentative="1">
+      <w:start w:val="1"/>
+      <w:numFmt w:val="bullet"/>
+      <w:lvlText w:val=""/>
+      <w:lvlJc w:val="left"/>
+      <w:pPr>
+        <w:ind w:left="3011" w:hanging="360"/>
+      </w:pPr>
+      <w:rPr>
+        <w:rFonts w:ascii="Wingdings" w:hAnsi="Wingdings" w:hint="default"/>
+      </w:rPr>
+    </w:lvl>
+    <w:lvl w:ilvl="3" w:tplc="04190001" w:tentative="1">
+      <w:start w:val="1"/>
+      <w:numFmt w:val="bullet"/>
+      <w:lvlText w:val=""/>
+      <w:lvlJc w:val="left"/>
+      <w:pPr>
+        <w:ind w:left="3731" w:hanging="360"/>
+      </w:pPr>
+      <w:rPr>
+        <w:rFonts w:ascii="Symbol" w:hAnsi="Symbol" w:hint="default"/>
+      </w:rPr>
+    </w:lvl>
+    <w:lvl w:ilvl="4" w:tplc="04190003" w:tentative="1">
+      <w:start w:val="1"/>
+      <w:numFmt w:val="bullet"/>
+      <w:lvlText w:val="o"/>
+      <w:lvlJc w:val="left"/>
+      <w:pPr>
+        <w:ind w:left="4451" w:hanging="360"/>
+      </w:pPr>
+      <w:rPr>
+        <w:rFonts w:ascii="Courier New" w:hAnsi="Courier New" w:cs="Courier New" w:hint="default"/>
+      </w:rPr>
+    </w:lvl>
+    <w:lvl w:ilvl="5" w:tplc="04190005" w:tentative="1">
+      <w:start w:val="1"/>
+      <w:numFmt w:val="bullet"/>
+      <w:lvlText w:val=""/>
+      <w:lvlJc w:val="left"/>
+      <w:pPr>
+        <w:ind w:left="5171" w:hanging="360"/>
+      </w:pPr>
+      <w:rPr>
+        <w:rFonts w:ascii="Wingdings" w:hAnsi="Wingdings" w:hint="default"/>
+      </w:rPr>
+    </w:lvl>
+    <w:lvl w:ilvl="6" w:tplc="04190001" w:tentative="1">
+      <w:start w:val="1"/>
+      <w:numFmt w:val="bullet"/>
+      <w:lvlText w:val=""/>
+      <w:lvlJc w:val="left"/>
+      <w:pPr>
+        <w:ind w:left="5891" w:hanging="360"/>
+      </w:pPr>
+      <w:rPr>
+        <w:rFonts w:ascii="Symbol" w:hAnsi="Symbol" w:hint="default"/>
+      </w:rPr>
+    </w:lvl>
+    <w:lvl w:ilvl="7" w:tplc="04190003" w:tentative="1">
+      <w:start w:val="1"/>
+      <w:numFmt w:val="bullet"/>
+      <w:lvlText w:val="o"/>
+      <w:lvlJc w:val="left"/>
+      <w:pPr>
+        <w:ind w:left="6611" w:hanging="360"/>
+      </w:pPr>
+      <w:rPr>
+        <w:rFonts w:ascii="Courier New" w:hAnsi="Courier New" w:cs="Courier New" w:hint="default"/>
+      </w:rPr>
+    </w:lvl>
+    <w:lvl w:ilvl="8" w:tplc="04190005" w:tentative="1">
+      <w:start w:val="1"/>
+      <w:numFmt w:val="bullet"/>
+      <w:lvlText w:val=""/>
+      <w:lvlJc w:val="left"/>
+      <w:pPr>
+        <w:ind w:left="7331" w:hanging="360"/>
+      </w:pPr>
+      <w:rPr>
+        <w:rFonts w:ascii="Wingdings" w:hAnsi="Wingdings" w:hint="default"/>
+      </w:rPr>
+    </w:lvl>
+  </w:abstractNum>
+  <w:abstractNum w:abstractNumId="22" w15:restartNumberingAfterBreak="0">
+    <w:nsid w:val="5F91136D"/>
+    <w:multiLevelType w:val="hybridMultilevel"/>
+    <w:tmpl w:val="BB5A064C"/>
+    <w:lvl w:ilvl="0" w:tplc="D60AF022">
+      <w:start w:val="1"/>
+      <w:numFmt w:val="bullet"/>
+      <w:lvlText w:val=""/>
+      <w:lvlJc w:val="left"/>
+      <w:pPr>
+        <w:ind w:left="1571" w:hanging="360"/>
+      </w:pPr>
+      <w:rPr>
+        <w:rFonts w:ascii="Symbol" w:hAnsi="Symbol" w:hint="default"/>
+      </w:rPr>
+    </w:lvl>
+    <w:lvl w:ilvl="1" w:tplc="04190003" w:tentative="1">
+      <w:start w:val="1"/>
+      <w:numFmt w:val="bullet"/>
+      <w:lvlText w:val="o"/>
+      <w:lvlJc w:val="left"/>
+      <w:pPr>
+        <w:ind w:left="2291" w:hanging="360"/>
+      </w:pPr>
+      <w:rPr>
+        <w:rFonts w:ascii="Courier New" w:hAnsi="Courier New" w:cs="Courier New" w:hint="default"/>
+      </w:rPr>
+    </w:lvl>
+    <w:lvl w:ilvl="2" w:tplc="04190005" w:tentative="1">
+      <w:start w:val="1"/>
+      <w:numFmt w:val="bullet"/>
+      <w:lvlText w:val=""/>
+      <w:lvlJc w:val="left"/>
+      <w:pPr>
+        <w:ind w:left="3011" w:hanging="360"/>
+      </w:pPr>
+      <w:rPr>
+        <w:rFonts w:ascii="Wingdings" w:hAnsi="Wingdings" w:hint="default"/>
+      </w:rPr>
+    </w:lvl>
+    <w:lvl w:ilvl="3" w:tplc="04190001" w:tentative="1">
+      <w:start w:val="1"/>
+      <w:numFmt w:val="bullet"/>
+      <w:lvlText w:val=""/>
+      <w:lvlJc w:val="left"/>
+      <w:pPr>
+        <w:ind w:left="3731" w:hanging="360"/>
+      </w:pPr>
+      <w:rPr>
+        <w:rFonts w:ascii="Symbol" w:hAnsi="Symbol" w:hint="default"/>
+      </w:rPr>
+    </w:lvl>
+    <w:lvl w:ilvl="4" w:tplc="04190003" w:tentative="1">
+      <w:start w:val="1"/>
+      <w:numFmt w:val="bullet"/>
+      <w:lvlText w:val="o"/>
+      <w:lvlJc w:val="left"/>
+      <w:pPr>
+        <w:ind w:left="4451" w:hanging="360"/>
+      </w:pPr>
+      <w:rPr>
+        <w:rFonts w:ascii="Courier New" w:hAnsi="Courier New" w:cs="Courier New" w:hint="default"/>
+      </w:rPr>
+    </w:lvl>
+    <w:lvl w:ilvl="5" w:tplc="04190005" w:tentative="1">
+      <w:start w:val="1"/>
+      <w:numFmt w:val="bullet"/>
+      <w:lvlText w:val=""/>
+      <w:lvlJc w:val="left"/>
+      <w:pPr>
+        <w:ind w:left="5171" w:hanging="360"/>
+      </w:pPr>
+      <w:rPr>
+        <w:rFonts w:ascii="Wingdings" w:hAnsi="Wingdings" w:hint="default"/>
+      </w:rPr>
+    </w:lvl>
+    <w:lvl w:ilvl="6" w:tplc="04190001" w:tentative="1">
+      <w:start w:val="1"/>
+      <w:numFmt w:val="bullet"/>
+      <w:lvlText w:val=""/>
+      <w:lvlJc w:val="left"/>
+      <w:pPr>
+        <w:ind w:left="5891" w:hanging="360"/>
+      </w:pPr>
+      <w:rPr>
+        <w:rFonts w:ascii="Symbol" w:hAnsi="Symbol" w:hint="default"/>
+      </w:rPr>
+    </w:lvl>
+    <w:lvl w:ilvl="7" w:tplc="04190003" w:tentative="1">
+      <w:start w:val="1"/>
+      <w:numFmt w:val="bullet"/>
+      <w:lvlText w:val="o"/>
+      <w:lvlJc w:val="left"/>
+      <w:pPr>
+        <w:ind w:left="6611" w:hanging="360"/>
+      </w:pPr>
+      <w:rPr>
+        <w:rFonts w:ascii="Courier New" w:hAnsi="Courier New" w:cs="Courier New" w:hint="default"/>
+      </w:rPr>
+    </w:lvl>
+    <w:lvl w:ilvl="8" w:tplc="04190005" w:tentative="1">
+      <w:start w:val="1"/>
+      <w:numFmt w:val="bullet"/>
+      <w:lvlText w:val=""/>
+      <w:lvlJc w:val="left"/>
+      <w:pPr>
+        <w:ind w:left="7331" w:hanging="360"/>
+      </w:pPr>
+      <w:rPr>
+        <w:rFonts w:ascii="Wingdings" w:hAnsi="Wingdings" w:hint="default"/>
+      </w:rPr>
+    </w:lvl>
+  </w:abstractNum>
+  <w:abstractNum w:abstractNumId="23" w15:restartNumberingAfterBreak="0">
     <w:nsid w:val="600E4204"/>
     <w:multiLevelType w:val="hybridMultilevel"/>
     <w:tmpl w:val="C3B208EA"/>
@@ -10297,7 +11028,7 @@
       </w:rPr>
     </w:lvl>
   </w:abstractNum>
-  <w:abstractNum w:abstractNumId="20" w15:restartNumberingAfterBreak="0">
+  <w:abstractNum w:abstractNumId="24" w15:restartNumberingAfterBreak="0">
     <w:nsid w:val="62702308"/>
     <w:multiLevelType w:val="hybridMultilevel"/>
     <w:tmpl w:val="4FB06CC8"/>
@@ -10410,7 +11141,7 @@
       </w:rPr>
     </w:lvl>
   </w:abstractNum>
-  <w:abstractNum w:abstractNumId="21" w15:restartNumberingAfterBreak="0">
+  <w:abstractNum w:abstractNumId="25" w15:restartNumberingAfterBreak="0">
     <w:nsid w:val="62A177FA"/>
     <w:multiLevelType w:val="hybridMultilevel"/>
     <w:tmpl w:val="6F0C847C"/>
@@ -10523,7 +11254,7 @@
       </w:rPr>
     </w:lvl>
   </w:abstractNum>
-  <w:abstractNum w:abstractNumId="22" w15:restartNumberingAfterBreak="0">
+  <w:abstractNum w:abstractNumId="26" w15:restartNumberingAfterBreak="0">
     <w:nsid w:val="64902E33"/>
     <w:multiLevelType w:val="hybridMultilevel"/>
     <w:tmpl w:val="13F0521A"/>
@@ -10609,7 +11340,7 @@
       </w:pPr>
     </w:lvl>
   </w:abstractNum>
-  <w:abstractNum w:abstractNumId="23" w15:restartNumberingAfterBreak="0">
+  <w:abstractNum w:abstractNumId="27" w15:restartNumberingAfterBreak="0">
     <w:nsid w:val="6A476207"/>
     <w:multiLevelType w:val="hybridMultilevel"/>
     <w:tmpl w:val="C0E8122A"/>
@@ -10722,7 +11453,120 @@
       </w:rPr>
     </w:lvl>
   </w:abstractNum>
-  <w:abstractNum w:abstractNumId="24" w15:restartNumberingAfterBreak="0">
+  <w:abstractNum w:abstractNumId="28" w15:restartNumberingAfterBreak="0">
+    <w:nsid w:val="6E114B3E"/>
+    <w:multiLevelType w:val="hybridMultilevel"/>
+    <w:tmpl w:val="7C380C66"/>
+    <w:lvl w:ilvl="0" w:tplc="D60AF022">
+      <w:start w:val="1"/>
+      <w:numFmt w:val="bullet"/>
+      <w:lvlText w:val=""/>
+      <w:lvlJc w:val="left"/>
+      <w:pPr>
+        <w:ind w:left="1571" w:hanging="360"/>
+      </w:pPr>
+      <w:rPr>
+        <w:rFonts w:ascii="Symbol" w:hAnsi="Symbol" w:hint="default"/>
+      </w:rPr>
+    </w:lvl>
+    <w:lvl w:ilvl="1" w:tplc="04190003" w:tentative="1">
+      <w:start w:val="1"/>
+      <w:numFmt w:val="bullet"/>
+      <w:lvlText w:val="o"/>
+      <w:lvlJc w:val="left"/>
+      <w:pPr>
+        <w:ind w:left="2291" w:hanging="360"/>
+      </w:pPr>
+      <w:rPr>
+        <w:rFonts w:ascii="Courier New" w:hAnsi="Courier New" w:cs="Courier New" w:hint="default"/>
+      </w:rPr>
+    </w:lvl>
+    <w:lvl w:ilvl="2" w:tplc="04190005" w:tentative="1">
+      <w:start w:val="1"/>
+      <w:numFmt w:val="bullet"/>
+      <w:lvlText w:val=""/>
+      <w:lvlJc w:val="left"/>
+      <w:pPr>
+        <w:ind w:left="3011" w:hanging="360"/>
+      </w:pPr>
+      <w:rPr>
+        <w:rFonts w:ascii="Wingdings" w:hAnsi="Wingdings" w:hint="default"/>
+      </w:rPr>
+    </w:lvl>
+    <w:lvl w:ilvl="3" w:tplc="04190001" w:tentative="1">
+      <w:start w:val="1"/>
+      <w:numFmt w:val="bullet"/>
+      <w:lvlText w:val=""/>
+      <w:lvlJc w:val="left"/>
+      <w:pPr>
+        <w:ind w:left="3731" w:hanging="360"/>
+      </w:pPr>
+      <w:rPr>
+        <w:rFonts w:ascii="Symbol" w:hAnsi="Symbol" w:hint="default"/>
+      </w:rPr>
+    </w:lvl>
+    <w:lvl w:ilvl="4" w:tplc="04190003" w:tentative="1">
+      <w:start w:val="1"/>
+      <w:numFmt w:val="bullet"/>
+      <w:lvlText w:val="o"/>
+      <w:lvlJc w:val="left"/>
+      <w:pPr>
+        <w:ind w:left="4451" w:hanging="360"/>
+      </w:pPr>
+      <w:rPr>
+        <w:rFonts w:ascii="Courier New" w:hAnsi="Courier New" w:cs="Courier New" w:hint="default"/>
+      </w:rPr>
+    </w:lvl>
+    <w:lvl w:ilvl="5" w:tplc="04190005" w:tentative="1">
+      <w:start w:val="1"/>
+      <w:numFmt w:val="bullet"/>
+      <w:lvlText w:val=""/>
+      <w:lvlJc w:val="left"/>
+      <w:pPr>
+        <w:ind w:left="5171" w:hanging="360"/>
+      </w:pPr>
+      <w:rPr>
+        <w:rFonts w:ascii="Wingdings" w:hAnsi="Wingdings" w:hint="default"/>
+      </w:rPr>
+    </w:lvl>
+    <w:lvl w:ilvl="6" w:tplc="04190001" w:tentative="1">
+      <w:start w:val="1"/>
+      <w:numFmt w:val="bullet"/>
+      <w:lvlText w:val=""/>
+      <w:lvlJc w:val="left"/>
+      <w:pPr>
+        <w:ind w:left="5891" w:hanging="360"/>
+      </w:pPr>
+      <w:rPr>
+        <w:rFonts w:ascii="Symbol" w:hAnsi="Symbol" w:hint="default"/>
+      </w:rPr>
+    </w:lvl>
+    <w:lvl w:ilvl="7" w:tplc="04190003" w:tentative="1">
+      <w:start w:val="1"/>
+      <w:numFmt w:val="bullet"/>
+      <w:lvlText w:val="o"/>
+      <w:lvlJc w:val="left"/>
+      <w:pPr>
+        <w:ind w:left="6611" w:hanging="360"/>
+      </w:pPr>
+      <w:rPr>
+        <w:rFonts w:ascii="Courier New" w:hAnsi="Courier New" w:cs="Courier New" w:hint="default"/>
+      </w:rPr>
+    </w:lvl>
+    <w:lvl w:ilvl="8" w:tplc="04190005" w:tentative="1">
+      <w:start w:val="1"/>
+      <w:numFmt w:val="bullet"/>
+      <w:lvlText w:val=""/>
+      <w:lvlJc w:val="left"/>
+      <w:pPr>
+        <w:ind w:left="7331" w:hanging="360"/>
+      </w:pPr>
+      <w:rPr>
+        <w:rFonts w:ascii="Wingdings" w:hAnsi="Wingdings" w:hint="default"/>
+      </w:rPr>
+    </w:lvl>
+  </w:abstractNum>
+  <w:abstractNum w:abstractNumId="29" w15:restartNumberingAfterBreak="0">
     <w:nsid w:val="71966868"/>
     <w:multiLevelType w:val="hybridMultilevel"/>
     <w:tmpl w:val="55EA7932"/>
@@ -10836,7 +11680,7 @@
       </w:rPr>
     </w:lvl>
   </w:abstractNum>
-  <w:abstractNum w:abstractNumId="25" w15:restartNumberingAfterBreak="0">
+  <w:abstractNum w:abstractNumId="30" w15:restartNumberingAfterBreak="0">
     <w:nsid w:val="725F7DB3"/>
     <w:multiLevelType w:val="hybridMultilevel"/>
     <w:tmpl w:val="2DC8BB1E"/>
@@ -10949,7 +11793,7 @@
       </w:rPr>
     </w:lvl>
   </w:abstractNum>
-  <w:abstractNum w:abstractNumId="26" w15:restartNumberingAfterBreak="0">
+  <w:abstractNum w:abstractNumId="31" w15:restartNumberingAfterBreak="0">
     <w:nsid w:val="78232FC9"/>
     <w:multiLevelType w:val="hybridMultilevel"/>
     <w:tmpl w:val="E8E4FE0C"/>
@@ -11066,82 +11910,97 @@
     <w:abstractNumId w:val="0"/>
   </w:num>
   <w:num w:numId="2">
+    <w:abstractNumId w:val="2"/>
+  </w:num>
+  <w:num w:numId="3">
+    <w:abstractNumId w:val="29"/>
+  </w:num>
+  <w:num w:numId="4">
+    <w:abstractNumId w:val="12"/>
+  </w:num>
+  <w:num w:numId="5">
+    <w:abstractNumId w:val="19"/>
+  </w:num>
+  <w:num w:numId="6">
+    <w:abstractNumId w:val="23"/>
+  </w:num>
+  <w:num w:numId="7">
+    <w:abstractNumId w:val="17"/>
+  </w:num>
+  <w:num w:numId="8">
+    <w:abstractNumId w:val="16"/>
+  </w:num>
+  <w:num w:numId="9">
+    <w:abstractNumId w:val="5"/>
+  </w:num>
+  <w:num w:numId="10">
+    <w:abstractNumId w:val="15"/>
+  </w:num>
+  <w:num w:numId="11">
+    <w:abstractNumId w:val="27"/>
+  </w:num>
+  <w:num w:numId="12">
+    <w:abstractNumId w:val="10"/>
+  </w:num>
+  <w:num w:numId="13">
+    <w:abstractNumId w:val="6"/>
+  </w:num>
+  <w:num w:numId="14">
+    <w:abstractNumId w:val="24"/>
+  </w:num>
+  <w:num w:numId="15">
+    <w:abstractNumId w:val="18"/>
+  </w:num>
+  <w:num w:numId="16">
+    <w:abstractNumId w:val="14"/>
+  </w:num>
+  <w:num w:numId="17">
+    <w:abstractNumId w:val="9"/>
+  </w:num>
+  <w:num w:numId="18">
+    <w:abstractNumId w:val="8"/>
+  </w:num>
+  <w:num w:numId="19">
+    <w:abstractNumId w:val="3"/>
+  </w:num>
+  <w:num w:numId="20">
+    <w:abstractNumId w:val="26"/>
+  </w:num>
+  <w:num w:numId="21">
+    <w:abstractNumId w:val="11"/>
+  </w:num>
+  <w:num w:numId="22">
+    <w:abstractNumId w:val="30"/>
+  </w:num>
+  <w:num w:numId="23">
+    <w:abstractNumId w:val="25"/>
+  </w:num>
+  <w:num w:numId="24">
+    <w:abstractNumId w:val="31"/>
+  </w:num>
+  <w:num w:numId="25">
+    <w:abstractNumId w:val="20"/>
+  </w:num>
+  <w:num w:numId="26">
+    <w:abstractNumId w:val="13"/>
+  </w:num>
+  <w:num w:numId="27">
+    <w:abstractNumId w:val="4"/>
+  </w:num>
+  <w:num w:numId="28">
+    <w:abstractNumId w:val="21"/>
+  </w:num>
+  <w:num w:numId="29">
+    <w:abstractNumId w:val="22"/>
+  </w:num>
+  <w:num w:numId="30">
+    <w:abstractNumId w:val="28"/>
+  </w:num>
+  <w:num w:numId="31">
     <w:abstractNumId w:val="1"/>
   </w:num>
-  <w:num w:numId="3">
-    <w:abstractNumId w:val="24"/>
-  </w:num>
-  <w:num w:numId="4">
-    <w:abstractNumId w:val="10"/>
-  </w:num>
-  <w:num w:numId="5">
-    <w:abstractNumId w:val="17"/>
-  </w:num>
-  <w:num w:numId="6">
-    <w:abstractNumId w:val="19"/>
-  </w:num>
-  <w:num w:numId="7">
-    <w:abstractNumId w:val="15"/>
-  </w:num>
-  <w:num w:numId="8">
-    <w:abstractNumId w:val="14"/>
-  </w:num>
-  <w:num w:numId="9">
-    <w:abstractNumId w:val="4"/>
-  </w:num>
-  <w:num w:numId="10">
-    <w:abstractNumId w:val="13"/>
-  </w:num>
-  <w:num w:numId="11">
-    <w:abstractNumId w:val="23"/>
-  </w:num>
-  <w:num w:numId="12">
-    <w:abstractNumId w:val="8"/>
-  </w:num>
-  <w:num w:numId="13">
-    <w:abstractNumId w:val="5"/>
-  </w:num>
-  <w:num w:numId="14">
-    <w:abstractNumId w:val="20"/>
-  </w:num>
-  <w:num w:numId="15">
-    <w:abstractNumId w:val="16"/>
-  </w:num>
-  <w:num w:numId="16">
-    <w:abstractNumId w:val="12"/>
-  </w:num>
-  <w:num w:numId="17">
+  <w:num w:numId="32">
     <w:abstractNumId w:val="7"/>
-  </w:num>
-  <w:num w:numId="18">
-    <w:abstractNumId w:val="6"/>
-  </w:num>
-  <w:num w:numId="19">
-    <w:abstractNumId w:val="2"/>
-  </w:num>
-  <w:num w:numId="20">
-    <w:abstractNumId w:val="22"/>
-  </w:num>
-  <w:num w:numId="21">
-    <w:abstractNumId w:val="9"/>
-  </w:num>
-  <w:num w:numId="22">
-    <w:abstractNumId w:val="25"/>
-  </w:num>
-  <w:num w:numId="23">
-    <w:abstractNumId w:val="21"/>
-  </w:num>
-  <w:num w:numId="24">
-    <w:abstractNumId w:val="26"/>
-  </w:num>
-  <w:num w:numId="25">
-    <w:abstractNumId w:val="18"/>
-  </w:num>
-  <w:num w:numId="26">
-    <w:abstractNumId w:val="11"/>
-  </w:num>
-  <w:num w:numId="27">
-    <w:abstractNumId w:val="3"/>
   </w:num>
 </w:numbering>
 </file>

--- a/Техзадание2 Емельянов.docx
+++ b/Техзадание2 Емельянов.docx
@@ -1731,6 +1731,21 @@
     <w:p>
       <w:pPr>
         <w:pStyle w:val="a4"/>
+        <w:spacing w:after="0" w:line="240" w:lineRule="auto"/>
+        <w:ind w:left="851"/>
+        <w:jc w:val="both"/>
+        <w:rPr>
+          <w:rFonts w:ascii="Times New Roman" w:hAnsi="Times New Roman" w:cs="Times New Roman"/>
+          <w:b/>
+          <w:bCs/>
+          <w:sz w:val="28"/>
+          <w:szCs w:val="28"/>
+        </w:rPr>
+      </w:pPr>
+    </w:p>
+    <w:p>
+      <w:pPr>
+        <w:pStyle w:val="a4"/>
         <w:numPr>
           <w:ilvl w:val="1"/>
           <w:numId w:val="2"/>
@@ -2302,6 +2317,21 @@
     <w:p>
       <w:pPr>
         <w:pStyle w:val="a4"/>
+        <w:spacing w:after="0" w:line="240" w:lineRule="auto"/>
+        <w:ind w:left="851"/>
+        <w:jc w:val="both"/>
+        <w:rPr>
+          <w:rFonts w:ascii="Times New Roman" w:hAnsi="Times New Roman" w:cs="Times New Roman"/>
+          <w:b/>
+          <w:bCs/>
+          <w:sz w:val="28"/>
+          <w:szCs w:val="28"/>
+        </w:rPr>
+      </w:pPr>
+    </w:p>
+    <w:p>
+      <w:pPr>
+        <w:pStyle w:val="a4"/>
         <w:numPr>
           <w:ilvl w:val="1"/>
           <w:numId w:val="2"/>
@@ -2351,7 +2381,16 @@
           <w:sz w:val="28"/>
           <w:szCs w:val="28"/>
         </w:rPr>
-        <w:t>Назначение системы автоматизированной информационной системы «Музыкальный салон» состоит в том, чтобы облегчить управление бизнес-процессами музыкального салона. Она позволяет автоматизировать процессы управления продажами, учета товаров и услуг, контроля запасов, заказов и отгрузок, а также управления персоналом и финансами. Система также предоставляет возможность для анализа данных и принятия решений на основе полученной информации. В целом, автоматизированная информационная система «Музыкальный салон» помогает повысить эффективность работы музыкального салона, оптимизировать процессы управления и увеличить прибыль.</w:t>
+        <w:t xml:space="preserve">Назначение системы автоматизированной информационной системы «Музыкальный салон» состоит в том, чтобы облегчить управление бизнес-процессами музыкального салона. Она позволяет автоматизировать процессы управления продажами, учета товаров и услуг, контроля запасов, заказов и отгрузок, а также управления персоналом и финансами. Система также предоставляет возможность для анализа данных и принятия решений на основе полученной информации. В целом, автоматизированная информационная система «Музыкальный салон» помогает повысить </w:t>
+      </w:r>
+      <w:r>
+        <w:rPr>
+          <w:rFonts w:ascii="Times New Roman" w:hAnsi="Times New Roman" w:cs="Times New Roman"/>
+          <w:sz w:val="28"/>
+          <w:szCs w:val="28"/>
+        </w:rPr>
+        <w:lastRenderedPageBreak/>
+        <w:t>эффективность работы музыкального салона, оптимизировать процессы управления и увеличить прибыль.</w:t>
       </w:r>
     </w:p>
     <w:p>
@@ -2376,7 +2415,6 @@
           <w:sz w:val="28"/>
           <w:szCs w:val="28"/>
         </w:rPr>
-        <w:lastRenderedPageBreak/>
         <w:t xml:space="preserve"> Цели создания системы</w:t>
       </w:r>
       <w:r>
@@ -2436,7 +2474,23 @@
           <w:sz w:val="28"/>
           <w:szCs w:val="28"/>
         </w:rPr>
-        <w:t>Упрощение процесса учета товаров и услуг, контроля запасов, заказов и отгрузок, что позволяет сократить время и уменьшить затраты на управление инвентарем.</w:t>
+        <w:t>Упрощение процесса учета товаров и услуг, контроля запасов, заказов и отгрузок, что позволяет сократить время и уменьшить затраты на управление инвентар</w:t>
+      </w:r>
+      <w:r>
+        <w:rPr>
+          <w:rFonts w:ascii="Times New Roman" w:hAnsi="Times New Roman" w:cs="Times New Roman"/>
+          <w:sz w:val="28"/>
+          <w:szCs w:val="28"/>
+        </w:rPr>
+        <w:t>ё</w:t>
+      </w:r>
+      <w:r>
+        <w:rPr>
+          <w:rFonts w:ascii="Times New Roman" w:hAnsi="Times New Roman" w:cs="Times New Roman"/>
+          <w:sz w:val="28"/>
+          <w:szCs w:val="28"/>
+        </w:rPr>
+        <w:t>м.</w:t>
       </w:r>
     </w:p>
     <w:p>
@@ -2609,6 +2663,21 @@
     <w:p>
       <w:pPr>
         <w:pStyle w:val="a4"/>
+        <w:spacing w:after="0" w:line="240" w:lineRule="auto"/>
+        <w:ind w:left="851"/>
+        <w:jc w:val="both"/>
+        <w:rPr>
+          <w:rFonts w:ascii="Times New Roman" w:hAnsi="Times New Roman" w:cs="Times New Roman"/>
+          <w:b/>
+          <w:bCs/>
+          <w:sz w:val="28"/>
+          <w:szCs w:val="28"/>
+        </w:rPr>
+      </w:pPr>
+    </w:p>
+    <w:p>
+      <w:pPr>
+        <w:pStyle w:val="a4"/>
         <w:numPr>
           <w:ilvl w:val="1"/>
           <w:numId w:val="2"/>
@@ -2963,6 +3032,7 @@
           <w:sz w:val="28"/>
           <w:szCs w:val="28"/>
         </w:rPr>
+        <w:lastRenderedPageBreak/>
         <w:t>Условия эксплуатации системы</w:t>
       </w:r>
     </w:p>
@@ -2988,7 +3058,6 @@
           <w:sz w:val="28"/>
           <w:szCs w:val="28"/>
         </w:rPr>
-        <w:lastRenderedPageBreak/>
         <w:t>Система должна быть доступна для использования как в физической точке продаж, так и для удаленных пользователей, работающих с интернет-магазином</w:t>
       </w:r>
       <w:r>
@@ -3164,6 +3233,19 @@
         </w:rPr>
         <w:t>.</w:t>
       </w:r>
+    </w:p>
+    <w:p>
+      <w:pPr>
+        <w:pStyle w:val="a4"/>
+        <w:spacing w:after="0" w:line="240" w:lineRule="auto"/>
+        <w:ind w:left="0" w:firstLine="851"/>
+        <w:jc w:val="both"/>
+        <w:rPr>
+          <w:rFonts w:ascii="Times New Roman" w:hAnsi="Times New Roman" w:cs="Times New Roman"/>
+          <w:sz w:val="28"/>
+          <w:szCs w:val="28"/>
+        </w:rPr>
+      </w:pPr>
     </w:p>
     <w:p>
       <w:pPr>
@@ -3197,6 +3279,21 @@
     <w:p>
       <w:pPr>
         <w:pStyle w:val="a4"/>
+        <w:spacing w:after="0" w:line="240" w:lineRule="auto"/>
+        <w:ind w:left="851"/>
+        <w:jc w:val="both"/>
+        <w:rPr>
+          <w:rFonts w:ascii="Times New Roman" w:hAnsi="Times New Roman" w:cs="Times New Roman"/>
+          <w:b/>
+          <w:bCs/>
+          <w:sz w:val="28"/>
+          <w:szCs w:val="28"/>
+        </w:rPr>
+      </w:pPr>
+    </w:p>
+    <w:p>
+      <w:pPr>
+        <w:pStyle w:val="a4"/>
         <w:numPr>
           <w:ilvl w:val="1"/>
           <w:numId w:val="2"/>
@@ -3241,15 +3338,6 @@
           <w:sz w:val="28"/>
           <w:szCs w:val="28"/>
         </w:rPr>
-        <w:t>1</w:t>
-      </w:r>
-      <w:r>
-        <w:rPr>
-          <w:rFonts w:ascii="Times New Roman" w:hAnsi="Times New Roman" w:cs="Times New Roman"/>
-          <w:sz w:val="28"/>
-          <w:szCs w:val="28"/>
-        </w:rPr>
-        <w:tab/>
         <w:t>Структура и функционирование системы:</w:t>
       </w:r>
     </w:p>
@@ -3346,15 +3434,6 @@
           <w:sz w:val="28"/>
           <w:szCs w:val="28"/>
         </w:rPr>
-        <w:t>2</w:t>
-      </w:r>
-      <w:r>
-        <w:rPr>
-          <w:rFonts w:ascii="Times New Roman" w:hAnsi="Times New Roman" w:cs="Times New Roman"/>
-          <w:sz w:val="28"/>
-          <w:szCs w:val="28"/>
-        </w:rPr>
-        <w:tab/>
         <w:t>Численность и квалификация персонала:</w:t>
       </w:r>
     </w:p>
@@ -3401,15 +3480,6 @@
           <w:sz w:val="28"/>
           <w:szCs w:val="28"/>
         </w:rPr>
-        <w:t>3</w:t>
-      </w:r>
-      <w:r>
-        <w:rPr>
-          <w:rFonts w:ascii="Times New Roman" w:hAnsi="Times New Roman" w:cs="Times New Roman"/>
-          <w:sz w:val="28"/>
-          <w:szCs w:val="28"/>
-        </w:rPr>
-        <w:tab/>
         <w:t>Показатели назначения:</w:t>
       </w:r>
     </w:p>
@@ -3481,15 +3551,6 @@
           <w:sz w:val="28"/>
           <w:szCs w:val="28"/>
         </w:rPr>
-        <w:t>4</w:t>
-      </w:r>
-      <w:r>
-        <w:rPr>
-          <w:rFonts w:ascii="Times New Roman" w:hAnsi="Times New Roman" w:cs="Times New Roman"/>
-          <w:sz w:val="28"/>
-          <w:szCs w:val="28"/>
-        </w:rPr>
-        <w:tab/>
         <w:t>Надежность:</w:t>
       </w:r>
     </w:p>
@@ -3536,15 +3597,6 @@
           <w:sz w:val="28"/>
           <w:szCs w:val="28"/>
         </w:rPr>
-        <w:t>5</w:t>
-      </w:r>
-      <w:r>
-        <w:rPr>
-          <w:rFonts w:ascii="Times New Roman" w:hAnsi="Times New Roman" w:cs="Times New Roman"/>
-          <w:sz w:val="28"/>
-          <w:szCs w:val="28"/>
-        </w:rPr>
-        <w:tab/>
         <w:t>Безопасность:</w:t>
       </w:r>
     </w:p>
@@ -3591,15 +3643,6 @@
           <w:sz w:val="28"/>
           <w:szCs w:val="28"/>
         </w:rPr>
-        <w:t>6</w:t>
-      </w:r>
-      <w:r>
-        <w:rPr>
-          <w:rFonts w:ascii="Times New Roman" w:hAnsi="Times New Roman" w:cs="Times New Roman"/>
-          <w:sz w:val="28"/>
-          <w:szCs w:val="28"/>
-        </w:rPr>
-        <w:tab/>
         <w:t>Эргономика и техническая эстетика:</w:t>
       </w:r>
     </w:p>
@@ -3646,15 +3689,6 @@
           <w:sz w:val="28"/>
           <w:szCs w:val="28"/>
         </w:rPr>
-        <w:t>7</w:t>
-      </w:r>
-      <w:r>
-        <w:rPr>
-          <w:rFonts w:ascii="Times New Roman" w:hAnsi="Times New Roman" w:cs="Times New Roman"/>
-          <w:sz w:val="28"/>
-          <w:szCs w:val="28"/>
-        </w:rPr>
-        <w:tab/>
         <w:t>Транспортабельность:</w:t>
       </w:r>
     </w:p>
@@ -3680,6 +3714,7 @@
           <w:sz w:val="28"/>
           <w:szCs w:val="28"/>
         </w:rPr>
+        <w:lastRenderedPageBreak/>
         <w:t>Требования для подвижных АС: Конструктивные требования, обеспечивающие переносимость технических средств.</w:t>
       </w:r>
     </w:p>
@@ -3701,16 +3736,6 @@
           <w:sz w:val="28"/>
           <w:szCs w:val="28"/>
         </w:rPr>
-        <w:lastRenderedPageBreak/>
-        <w:t>8</w:t>
-      </w:r>
-      <w:r>
-        <w:rPr>
-          <w:rFonts w:ascii="Times New Roman" w:hAnsi="Times New Roman" w:cs="Times New Roman"/>
-          <w:sz w:val="28"/>
-          <w:szCs w:val="28"/>
-        </w:rPr>
-        <w:tab/>
         <w:t>Эксплуатация, обслуживание и хранение:</w:t>
       </w:r>
     </w:p>
@@ -3757,15 +3782,6 @@
           <w:sz w:val="28"/>
           <w:szCs w:val="28"/>
         </w:rPr>
-        <w:t>9</w:t>
-      </w:r>
-      <w:r>
-        <w:rPr>
-          <w:rFonts w:ascii="Times New Roman" w:hAnsi="Times New Roman" w:cs="Times New Roman"/>
-          <w:sz w:val="28"/>
-          <w:szCs w:val="28"/>
-        </w:rPr>
-        <w:tab/>
         <w:t>Защита информации:</w:t>
       </w:r>
     </w:p>
@@ -3837,16 +3853,7 @@
           <w:sz w:val="28"/>
           <w:szCs w:val="28"/>
         </w:rPr>
-        <w:t>10</w:t>
-      </w:r>
-      <w:r>
-        <w:rPr>
-          <w:rFonts w:ascii="Times New Roman" w:hAnsi="Times New Roman" w:cs="Times New Roman"/>
-          <w:sz w:val="28"/>
-          <w:szCs w:val="28"/>
-        </w:rPr>
-        <w:tab/>
-        <w:t xml:space="preserve"> Защита от внешних воздействий:</w:t>
+        <w:t>Защита от внешних воздействий:</w:t>
       </w:r>
     </w:p>
     <w:p>
@@ -3892,16 +3899,7 @@
           <w:sz w:val="28"/>
           <w:szCs w:val="28"/>
         </w:rPr>
-        <w:t>11</w:t>
-      </w:r>
-      <w:r>
-        <w:rPr>
-          <w:rFonts w:ascii="Times New Roman" w:hAnsi="Times New Roman" w:cs="Times New Roman"/>
-          <w:sz w:val="28"/>
-          <w:szCs w:val="28"/>
-        </w:rPr>
-        <w:tab/>
-        <w:t xml:space="preserve"> Патентная чистота:</w:t>
+        <w:t>Патентная чистота:</w:t>
       </w:r>
     </w:p>
     <w:p>
@@ -3947,16 +3945,7 @@
           <w:sz w:val="28"/>
           <w:szCs w:val="28"/>
         </w:rPr>
-        <w:t>12</w:t>
-      </w:r>
-      <w:r>
-        <w:rPr>
-          <w:rFonts w:ascii="Times New Roman" w:hAnsi="Times New Roman" w:cs="Times New Roman"/>
-          <w:sz w:val="28"/>
-          <w:szCs w:val="28"/>
-        </w:rPr>
-        <w:tab/>
-        <w:t xml:space="preserve"> Стандартизация и унификация:</w:t>
+        <w:t>Стандартизация и унификация:</w:t>
       </w:r>
     </w:p>
     <w:p>
@@ -4002,16 +3991,7 @@
           <w:sz w:val="28"/>
           <w:szCs w:val="28"/>
         </w:rPr>
-        <w:t>13</w:t>
-      </w:r>
-      <w:r>
-        <w:rPr>
-          <w:rFonts w:ascii="Times New Roman" w:hAnsi="Times New Roman" w:cs="Times New Roman"/>
-          <w:sz w:val="28"/>
-          <w:szCs w:val="28"/>
-        </w:rPr>
-        <w:tab/>
-        <w:t xml:space="preserve"> Дополнительные требования:</w:t>
+        <w:t>Дополнительные требования:</w:t>
       </w:r>
     </w:p>
     <w:p>
@@ -4057,16 +4037,7 @@
           <w:sz w:val="28"/>
           <w:szCs w:val="28"/>
         </w:rPr>
-        <w:t>14</w:t>
-      </w:r>
-      <w:r>
-        <w:rPr>
-          <w:rFonts w:ascii="Times New Roman" w:hAnsi="Times New Roman" w:cs="Times New Roman"/>
-          <w:sz w:val="28"/>
-          <w:szCs w:val="28"/>
-        </w:rPr>
-        <w:tab/>
-        <w:t xml:space="preserve"> Сервисная аппаратура и условия эксплуатации:</w:t>
+        <w:t>Сервисная аппаратура и условия эксплуатации:</w:t>
       </w:r>
     </w:p>
     <w:p>
@@ -4619,6 +4590,19 @@
     <w:p>
       <w:pPr>
         <w:pStyle w:val="a4"/>
+        <w:spacing w:after="0" w:line="240" w:lineRule="auto"/>
+        <w:ind w:left="0" w:firstLine="851"/>
+        <w:jc w:val="both"/>
+        <w:rPr>
+          <w:rFonts w:ascii="Times New Roman" w:hAnsi="Times New Roman" w:cs="Times New Roman"/>
+          <w:sz w:val="28"/>
+          <w:szCs w:val="28"/>
+        </w:rPr>
+      </w:pPr>
+    </w:p>
+    <w:p>
+      <w:pPr>
+        <w:pStyle w:val="a4"/>
         <w:numPr>
           <w:ilvl w:val="0"/>
           <w:numId w:val="2"/>
@@ -4648,6 +4632,21 @@
     <w:p>
       <w:pPr>
         <w:pStyle w:val="a4"/>
+        <w:spacing w:after="0" w:line="240" w:lineRule="auto"/>
+        <w:ind w:left="0" w:firstLine="851"/>
+        <w:jc w:val="both"/>
+        <w:rPr>
+          <w:rFonts w:ascii="Times New Roman" w:hAnsi="Times New Roman" w:cs="Times New Roman"/>
+          <w:b/>
+          <w:bCs/>
+          <w:sz w:val="28"/>
+          <w:szCs w:val="28"/>
+        </w:rPr>
+      </w:pPr>
+    </w:p>
+    <w:p>
+      <w:pPr>
+        <w:pStyle w:val="a4"/>
         <w:numPr>
           <w:ilvl w:val="1"/>
           <w:numId w:val="2"/>
@@ -4671,6 +4670,7 @@
           <w:sz w:val="28"/>
           <w:szCs w:val="28"/>
         </w:rPr>
+        <w:lastRenderedPageBreak/>
         <w:t>Перечень документов, по ГОСТ 34.201</w:t>
       </w:r>
       <w:r>
@@ -4703,7 +4703,7 @@
           <w:sz w:val="28"/>
           <w:szCs w:val="28"/>
         </w:rPr>
-        <w:t>1. Анализ бизнес-процессов и требований заказчика:</w:t>
+        <w:t>Анализ бизнес-процессов и требований заказчика:</w:t>
       </w:r>
     </w:p>
     <w:p>
@@ -4778,7 +4778,6 @@
           <w:sz w:val="28"/>
           <w:szCs w:val="28"/>
         </w:rPr>
-        <w:lastRenderedPageBreak/>
         <w:t>Анализ бизнес-процессов и определение их автоматизации</w:t>
       </w:r>
     </w:p>
@@ -4800,7 +4799,7 @@
           <w:sz w:val="28"/>
           <w:szCs w:val="28"/>
         </w:rPr>
-        <w:t>2. Проектирование системы:</w:t>
+        <w:t>Проектирование системы:</w:t>
       </w:r>
     </w:p>
     <w:p>
@@ -4921,7 +4920,7 @@
           <w:sz w:val="28"/>
           <w:szCs w:val="28"/>
         </w:rPr>
-        <w:t>3. Разработка и тестирование ПО:</w:t>
+        <w:t>Разработка и тестирование ПО:</w:t>
       </w:r>
     </w:p>
     <w:p>
@@ -5017,7 +5016,7 @@
           <w:sz w:val="28"/>
           <w:szCs w:val="28"/>
         </w:rPr>
-        <w:t>4. Внедрение системы:</w:t>
+        <w:t>Внедрение системы:</w:t>
       </w:r>
     </w:p>
     <w:p>
@@ -5113,7 +5112,7 @@
           <w:sz w:val="28"/>
           <w:szCs w:val="28"/>
         </w:rPr>
-        <w:t>5. Сопровождение системы:</w:t>
+        <w:t>Сопровождение системы:</w:t>
       </w:r>
     </w:p>
     <w:p>
@@ -5265,7 +5264,7 @@
           <w:sz w:val="28"/>
           <w:szCs w:val="28"/>
         </w:rPr>
-        <w:t>1. Определение целей и задач экспертизы:</w:t>
+        <w:t>Определение целей и задач экспертизы:</w:t>
       </w:r>
     </w:p>
     <w:p>
@@ -5336,7 +5335,7 @@
           <w:sz w:val="28"/>
           <w:szCs w:val="28"/>
         </w:rPr>
-        <w:t>2. Анализ технической документации:</w:t>
+        <w:t>Анализ технической документации:</w:t>
       </w:r>
     </w:p>
     <w:p>
@@ -5392,6 +5391,10 @@
     <w:p>
       <w:pPr>
         <w:pStyle w:val="a4"/>
+        <w:numPr>
+          <w:ilvl w:val="0"/>
+          <w:numId w:val="25"/>
+        </w:numPr>
         <w:spacing w:after="0" w:line="240" w:lineRule="auto"/>
         <w:ind w:left="0" w:firstLine="851"/>
         <w:jc w:val="both"/>
@@ -5409,26 +5412,34 @@
         </w:rPr>
         <w:t>Анализ полноты и достаточности документации</w:t>
       </w:r>
-    </w:p>
-    <w:p>
-      <w:pPr>
-        <w:pStyle w:val="a4"/>
-        <w:spacing w:after="0" w:line="240" w:lineRule="auto"/>
-        <w:ind w:left="0" w:firstLine="851"/>
-        <w:jc w:val="both"/>
-        <w:rPr>
-          <w:rFonts w:ascii="Times New Roman" w:hAnsi="Times New Roman" w:cs="Times New Roman"/>
-          <w:sz w:val="28"/>
-          <w:szCs w:val="28"/>
-        </w:rPr>
-      </w:pPr>
-      <w:r>
-        <w:rPr>
-          <w:rFonts w:ascii="Times New Roman" w:hAnsi="Times New Roman" w:cs="Times New Roman"/>
-          <w:sz w:val="28"/>
-          <w:szCs w:val="28"/>
-        </w:rPr>
-        <w:t>3. Оценка качества технической документации:</w:t>
+      <w:r>
+        <w:rPr>
+          <w:rFonts w:ascii="Times New Roman" w:hAnsi="Times New Roman" w:cs="Times New Roman"/>
+          <w:sz w:val="28"/>
+          <w:szCs w:val="28"/>
+        </w:rPr>
+        <w:t>.</w:t>
+      </w:r>
+    </w:p>
+    <w:p>
+      <w:pPr>
+        <w:pStyle w:val="a4"/>
+        <w:spacing w:after="0" w:line="240" w:lineRule="auto"/>
+        <w:ind w:left="0" w:firstLine="851"/>
+        <w:jc w:val="both"/>
+        <w:rPr>
+          <w:rFonts w:ascii="Times New Roman" w:hAnsi="Times New Roman" w:cs="Times New Roman"/>
+          <w:sz w:val="28"/>
+          <w:szCs w:val="28"/>
+        </w:rPr>
+      </w:pPr>
+      <w:r>
+        <w:rPr>
+          <w:rFonts w:ascii="Times New Roman" w:hAnsi="Times New Roman" w:cs="Times New Roman"/>
+          <w:sz w:val="28"/>
+          <w:szCs w:val="28"/>
+        </w:rPr>
+        <w:t>Оценка качества технической документации:</w:t>
       </w:r>
     </w:p>
     <w:p>
@@ -5499,7 +5510,7 @@
           <w:sz w:val="28"/>
           <w:szCs w:val="28"/>
         </w:rPr>
-        <w:t>4. Подготовка экспертного заключения:</w:t>
+        <w:t>Подготовка экспертного заключения:</w:t>
       </w:r>
     </w:p>
     <w:p>
@@ -5524,6 +5535,7 @@
           <w:sz w:val="28"/>
           <w:szCs w:val="28"/>
         </w:rPr>
+        <w:lastRenderedPageBreak/>
         <w:t>Формирование экспертного заключения</w:t>
       </w:r>
     </w:p>
@@ -5574,7 +5586,6 @@
           <w:sz w:val="28"/>
           <w:szCs w:val="28"/>
         </w:rPr>
-        <w:lastRenderedPageBreak/>
         <w:t>Оценка соответствия технической документации требованиям заказчика и стандартам</w:t>
       </w:r>
     </w:p>
@@ -5673,6 +5684,19 @@
         </w:rPr>
         <w:t>Разработка плана мероприятий по устранению недостатков (если таковые имеются)</w:t>
       </w:r>
+    </w:p>
+    <w:p>
+      <w:pPr>
+        <w:pStyle w:val="a4"/>
+        <w:spacing w:after="0" w:line="240" w:lineRule="auto"/>
+        <w:ind w:left="851"/>
+        <w:jc w:val="both"/>
+        <w:rPr>
+          <w:rFonts w:ascii="Times New Roman" w:hAnsi="Times New Roman" w:cs="Times New Roman"/>
+          <w:sz w:val="28"/>
+          <w:szCs w:val="28"/>
+        </w:rPr>
+      </w:pPr>
     </w:p>
     <w:p>
       <w:pPr>
@@ -6150,6 +6174,19 @@
     <w:p>
       <w:pPr>
         <w:pStyle w:val="a4"/>
+        <w:spacing w:after="0" w:line="240" w:lineRule="auto"/>
+        <w:ind w:left="0" w:firstLine="851"/>
+        <w:jc w:val="both"/>
+        <w:rPr>
+          <w:rFonts w:ascii="Times New Roman" w:hAnsi="Times New Roman" w:cs="Times New Roman"/>
+          <w:sz w:val="28"/>
+          <w:szCs w:val="28"/>
+        </w:rPr>
+      </w:pPr>
+    </w:p>
+    <w:p>
+      <w:pPr>
+        <w:pStyle w:val="a4"/>
         <w:numPr>
           <w:ilvl w:val="0"/>
           <w:numId w:val="2"/>
@@ -6180,522 +6217,7 @@
       <w:pPr>
         <w:pStyle w:val="a4"/>
         <w:spacing w:after="0" w:line="240" w:lineRule="auto"/>
-        <w:ind w:left="0" w:firstLine="851"/>
-        <w:jc w:val="both"/>
-        <w:rPr>
-          <w:rFonts w:ascii="Times New Roman" w:hAnsi="Times New Roman" w:cs="Times New Roman"/>
-          <w:sz w:val="28"/>
-          <w:szCs w:val="28"/>
-        </w:rPr>
-      </w:pPr>
-      <w:r>
-        <w:rPr>
-          <w:rFonts w:ascii="Times New Roman" w:hAnsi="Times New Roman" w:cs="Times New Roman"/>
-          <w:sz w:val="28"/>
-          <w:szCs w:val="28"/>
-        </w:rPr>
-        <w:t>1.</w:t>
-      </w:r>
-      <w:r>
-        <w:rPr>
-          <w:rFonts w:ascii="Times New Roman" w:hAnsi="Times New Roman" w:cs="Times New Roman"/>
-          <w:sz w:val="28"/>
-          <w:szCs w:val="28"/>
-        </w:rPr>
-        <w:tab/>
-        <w:t>. Испытания системы и ее компонентов</w:t>
-      </w:r>
-    </w:p>
-    <w:p>
-      <w:pPr>
-        <w:pStyle w:val="a4"/>
-        <w:spacing w:after="0" w:line="240" w:lineRule="auto"/>
-        <w:ind w:left="0" w:firstLine="851"/>
-        <w:jc w:val="both"/>
-        <w:rPr>
-          <w:rFonts w:ascii="Times New Roman" w:hAnsi="Times New Roman" w:cs="Times New Roman"/>
-          <w:sz w:val="28"/>
-          <w:szCs w:val="28"/>
-        </w:rPr>
-      </w:pPr>
-      <w:r>
-        <w:rPr>
-          <w:rFonts w:ascii="Times New Roman" w:hAnsi="Times New Roman" w:cs="Times New Roman"/>
-          <w:sz w:val="28"/>
-          <w:szCs w:val="28"/>
-        </w:rPr>
-        <w:t>Виды испытаний:</w:t>
-      </w:r>
-    </w:p>
-    <w:p>
-      <w:pPr>
-        <w:pStyle w:val="a4"/>
-        <w:numPr>
-          <w:ilvl w:val="0"/>
-          <w:numId w:val="26"/>
-        </w:numPr>
-        <w:spacing w:after="0" w:line="240" w:lineRule="auto"/>
-        <w:ind w:left="0" w:firstLine="851"/>
-        <w:jc w:val="both"/>
-        <w:rPr>
-          <w:rFonts w:ascii="Times New Roman" w:hAnsi="Times New Roman" w:cs="Times New Roman"/>
-          <w:sz w:val="28"/>
-          <w:szCs w:val="28"/>
-        </w:rPr>
-      </w:pPr>
-      <w:r>
-        <w:rPr>
-          <w:rFonts w:ascii="Times New Roman" w:hAnsi="Times New Roman" w:cs="Times New Roman"/>
-          <w:sz w:val="28"/>
-          <w:szCs w:val="28"/>
-        </w:rPr>
-        <w:t>Функциональные испытания для проверки соответствия системы заявленным требованиям.</w:t>
-      </w:r>
-    </w:p>
-    <w:p>
-      <w:pPr>
-        <w:pStyle w:val="a4"/>
-        <w:numPr>
-          <w:ilvl w:val="0"/>
-          <w:numId w:val="26"/>
-        </w:numPr>
-        <w:spacing w:after="0" w:line="240" w:lineRule="auto"/>
-        <w:ind w:left="0" w:firstLine="851"/>
-        <w:jc w:val="both"/>
-        <w:rPr>
-          <w:rFonts w:ascii="Times New Roman" w:hAnsi="Times New Roman" w:cs="Times New Roman"/>
-          <w:sz w:val="28"/>
-          <w:szCs w:val="28"/>
-        </w:rPr>
-      </w:pPr>
-      <w:r>
-        <w:rPr>
-          <w:rFonts w:ascii="Times New Roman" w:hAnsi="Times New Roman" w:cs="Times New Roman"/>
-          <w:sz w:val="28"/>
-          <w:szCs w:val="28"/>
-        </w:rPr>
-        <w:t>Интеграционные тесты для проверки взаимодействия компонентов системы.</w:t>
-      </w:r>
-    </w:p>
-    <w:p>
-      <w:pPr>
-        <w:pStyle w:val="a4"/>
-        <w:numPr>
-          <w:ilvl w:val="0"/>
-          <w:numId w:val="26"/>
-        </w:numPr>
-        <w:spacing w:after="0" w:line="240" w:lineRule="auto"/>
-        <w:ind w:left="0" w:firstLine="851"/>
-        <w:jc w:val="both"/>
-        <w:rPr>
-          <w:rFonts w:ascii="Times New Roman" w:hAnsi="Times New Roman" w:cs="Times New Roman"/>
-          <w:sz w:val="28"/>
-          <w:szCs w:val="28"/>
-        </w:rPr>
-      </w:pPr>
-      <w:r>
-        <w:rPr>
-          <w:rFonts w:ascii="Times New Roman" w:hAnsi="Times New Roman" w:cs="Times New Roman"/>
-          <w:sz w:val="28"/>
-          <w:szCs w:val="28"/>
-        </w:rPr>
-        <w:t>Нагрузочные испытания для оценки производительности и устойчивости к нагрузкам.</w:t>
-      </w:r>
-    </w:p>
-    <w:p>
-      <w:pPr>
-        <w:pStyle w:val="a4"/>
-        <w:numPr>
-          <w:ilvl w:val="0"/>
-          <w:numId w:val="26"/>
-        </w:numPr>
-        <w:spacing w:after="0" w:line="240" w:lineRule="auto"/>
-        <w:ind w:left="0" w:firstLine="851"/>
-        <w:jc w:val="both"/>
-        <w:rPr>
-          <w:rFonts w:ascii="Times New Roman" w:hAnsi="Times New Roman" w:cs="Times New Roman"/>
-          <w:sz w:val="28"/>
-          <w:szCs w:val="28"/>
-        </w:rPr>
-      </w:pPr>
-      <w:r>
-        <w:rPr>
-          <w:rFonts w:ascii="Times New Roman" w:hAnsi="Times New Roman" w:cs="Times New Roman"/>
-          <w:sz w:val="28"/>
-          <w:szCs w:val="28"/>
-        </w:rPr>
-        <w:t>Тесты безопасности для проверки защищенности системы от угроз.</w:t>
-      </w:r>
-    </w:p>
-    <w:p>
-      <w:pPr>
-        <w:pStyle w:val="a4"/>
-        <w:numPr>
-          <w:ilvl w:val="0"/>
-          <w:numId w:val="26"/>
-        </w:numPr>
-        <w:spacing w:after="0" w:line="240" w:lineRule="auto"/>
-        <w:ind w:left="0" w:firstLine="851"/>
-        <w:jc w:val="both"/>
-        <w:rPr>
-          <w:rFonts w:ascii="Times New Roman" w:hAnsi="Times New Roman" w:cs="Times New Roman"/>
-          <w:sz w:val="28"/>
-          <w:szCs w:val="28"/>
-        </w:rPr>
-      </w:pPr>
-      <w:r>
-        <w:rPr>
-          <w:rFonts w:ascii="Times New Roman" w:hAnsi="Times New Roman" w:cs="Times New Roman"/>
-          <w:sz w:val="28"/>
-          <w:szCs w:val="28"/>
-        </w:rPr>
-        <w:t>Методы испытаний:</w:t>
-      </w:r>
-    </w:p>
-    <w:p>
-      <w:pPr>
-        <w:pStyle w:val="a4"/>
-        <w:numPr>
-          <w:ilvl w:val="0"/>
-          <w:numId w:val="26"/>
-        </w:numPr>
-        <w:spacing w:after="0" w:line="240" w:lineRule="auto"/>
-        <w:ind w:left="0" w:firstLine="851"/>
-        <w:jc w:val="both"/>
-        <w:rPr>
-          <w:rFonts w:ascii="Times New Roman" w:hAnsi="Times New Roman" w:cs="Times New Roman"/>
-          <w:sz w:val="28"/>
-          <w:szCs w:val="28"/>
-        </w:rPr>
-      </w:pPr>
-      <w:r>
-        <w:rPr>
-          <w:rFonts w:ascii="Times New Roman" w:hAnsi="Times New Roman" w:cs="Times New Roman"/>
-          <w:sz w:val="28"/>
-          <w:szCs w:val="28"/>
-        </w:rPr>
-        <w:t>Т</w:t>
-      </w:r>
-      <w:r>
-        <w:rPr>
-          <w:rFonts w:ascii="Times New Roman" w:hAnsi="Times New Roman" w:cs="Times New Roman"/>
-          <w:sz w:val="28"/>
-          <w:szCs w:val="28"/>
-        </w:rPr>
-        <w:t>естирование на стендах и в реальных условиях эксплуатации.</w:t>
-      </w:r>
-    </w:p>
-    <w:p>
-      <w:pPr>
-        <w:pStyle w:val="a4"/>
-        <w:numPr>
-          <w:ilvl w:val="0"/>
-          <w:numId w:val="26"/>
-        </w:numPr>
-        <w:spacing w:after="0" w:line="240" w:lineRule="auto"/>
-        <w:ind w:left="0" w:firstLine="851"/>
-        <w:jc w:val="both"/>
-        <w:rPr>
-          <w:rFonts w:ascii="Times New Roman" w:hAnsi="Times New Roman" w:cs="Times New Roman"/>
-          <w:sz w:val="28"/>
-          <w:szCs w:val="28"/>
-        </w:rPr>
-      </w:pPr>
-      <w:r>
-        <w:rPr>
-          <w:rFonts w:ascii="Times New Roman" w:hAnsi="Times New Roman" w:cs="Times New Roman"/>
-          <w:sz w:val="28"/>
-          <w:szCs w:val="28"/>
-        </w:rPr>
-        <w:t>Анализ кода, структуры системы и ее компонентов.</w:t>
-      </w:r>
-    </w:p>
-    <w:p>
-      <w:pPr>
-        <w:pStyle w:val="a4"/>
-        <w:numPr>
-          <w:ilvl w:val="0"/>
-          <w:numId w:val="26"/>
-        </w:numPr>
-        <w:spacing w:after="0" w:line="240" w:lineRule="auto"/>
-        <w:ind w:left="0" w:firstLine="851"/>
-        <w:jc w:val="both"/>
-        <w:rPr>
-          <w:rFonts w:ascii="Times New Roman" w:hAnsi="Times New Roman" w:cs="Times New Roman"/>
-          <w:sz w:val="28"/>
-          <w:szCs w:val="28"/>
-        </w:rPr>
-      </w:pPr>
-      <w:r>
-        <w:rPr>
-          <w:rFonts w:ascii="Times New Roman" w:hAnsi="Times New Roman" w:cs="Times New Roman"/>
-          <w:sz w:val="28"/>
-          <w:szCs w:val="28"/>
-        </w:rPr>
-        <w:t>Использование специальных инструментов для тестирования безопасности и производительности.</w:t>
-      </w:r>
-    </w:p>
-    <w:p>
-      <w:pPr>
-        <w:pStyle w:val="a4"/>
-        <w:spacing w:after="0" w:line="240" w:lineRule="auto"/>
-        <w:ind w:left="0" w:firstLine="851"/>
-        <w:jc w:val="both"/>
-        <w:rPr>
-          <w:rFonts w:ascii="Times New Roman" w:hAnsi="Times New Roman" w:cs="Times New Roman"/>
-          <w:sz w:val="28"/>
-          <w:szCs w:val="28"/>
-        </w:rPr>
-      </w:pPr>
-      <w:r>
-        <w:rPr>
-          <w:rFonts w:ascii="Times New Roman" w:hAnsi="Times New Roman" w:cs="Times New Roman"/>
-          <w:sz w:val="28"/>
-          <w:szCs w:val="28"/>
-        </w:rPr>
-        <w:t>2. Приемка работ по стадиям</w:t>
-      </w:r>
-    </w:p>
-    <w:p>
-      <w:pPr>
-        <w:pStyle w:val="a4"/>
-        <w:numPr>
-          <w:ilvl w:val="0"/>
-          <w:numId w:val="26"/>
-        </w:numPr>
-        <w:spacing w:after="0" w:line="240" w:lineRule="auto"/>
-        <w:ind w:left="0" w:firstLine="851"/>
-        <w:jc w:val="both"/>
-        <w:rPr>
-          <w:rFonts w:ascii="Times New Roman" w:hAnsi="Times New Roman" w:cs="Times New Roman"/>
-          <w:sz w:val="28"/>
-          <w:szCs w:val="28"/>
-        </w:rPr>
-      </w:pPr>
-      <w:r>
-        <w:rPr>
-          <w:rFonts w:ascii="Times New Roman" w:hAnsi="Times New Roman" w:cs="Times New Roman"/>
-          <w:sz w:val="28"/>
-          <w:szCs w:val="28"/>
-        </w:rPr>
-        <w:lastRenderedPageBreak/>
-        <w:t>Общие требования к приемке:</w:t>
-      </w:r>
-    </w:p>
-    <w:p>
-      <w:pPr>
-        <w:pStyle w:val="a4"/>
-        <w:numPr>
-          <w:ilvl w:val="0"/>
-          <w:numId w:val="26"/>
-        </w:numPr>
-        <w:spacing w:after="0" w:line="240" w:lineRule="auto"/>
-        <w:ind w:left="0" w:firstLine="851"/>
-        <w:jc w:val="both"/>
-        <w:rPr>
-          <w:rFonts w:ascii="Times New Roman" w:hAnsi="Times New Roman" w:cs="Times New Roman"/>
-          <w:sz w:val="28"/>
-          <w:szCs w:val="28"/>
-        </w:rPr>
-      </w:pPr>
-      <w:r>
-        <w:rPr>
-          <w:rFonts w:ascii="Times New Roman" w:hAnsi="Times New Roman" w:cs="Times New Roman"/>
-          <w:sz w:val="28"/>
-          <w:szCs w:val="28"/>
-        </w:rPr>
-        <w:t>Определение списка участвующих предприятий и организаций для каждой стадии.</w:t>
-      </w:r>
-    </w:p>
-    <w:p>
-      <w:pPr>
-        <w:pStyle w:val="a4"/>
-        <w:numPr>
-          <w:ilvl w:val="0"/>
-          <w:numId w:val="26"/>
-        </w:numPr>
-        <w:spacing w:after="0" w:line="240" w:lineRule="auto"/>
-        <w:ind w:left="0" w:firstLine="851"/>
-        <w:jc w:val="both"/>
-        <w:rPr>
-          <w:rFonts w:ascii="Times New Roman" w:hAnsi="Times New Roman" w:cs="Times New Roman"/>
-          <w:sz w:val="28"/>
-          <w:szCs w:val="28"/>
-        </w:rPr>
-      </w:pPr>
-      <w:r>
-        <w:rPr>
-          <w:rFonts w:ascii="Times New Roman" w:hAnsi="Times New Roman" w:cs="Times New Roman"/>
-          <w:sz w:val="28"/>
-          <w:szCs w:val="28"/>
-        </w:rPr>
-        <w:t>Установление места проведения приемки и сроков ее осуществления.</w:t>
-      </w:r>
-    </w:p>
-    <w:p>
-      <w:pPr>
-        <w:pStyle w:val="a4"/>
-        <w:numPr>
-          <w:ilvl w:val="0"/>
-          <w:numId w:val="26"/>
-        </w:numPr>
-        <w:spacing w:after="0" w:line="240" w:lineRule="auto"/>
-        <w:ind w:left="0" w:firstLine="851"/>
-        <w:jc w:val="both"/>
-        <w:rPr>
-          <w:rFonts w:ascii="Times New Roman" w:hAnsi="Times New Roman" w:cs="Times New Roman"/>
-          <w:sz w:val="28"/>
-          <w:szCs w:val="28"/>
-        </w:rPr>
-      </w:pPr>
-      <w:r>
-        <w:rPr>
-          <w:rFonts w:ascii="Times New Roman" w:hAnsi="Times New Roman" w:cs="Times New Roman"/>
-          <w:sz w:val="28"/>
-          <w:szCs w:val="28"/>
-        </w:rPr>
-        <w:t>Согласование и утверждение приемочной документации.</w:t>
-      </w:r>
-    </w:p>
-    <w:p>
-      <w:pPr>
-        <w:pStyle w:val="a4"/>
-        <w:spacing w:after="0" w:line="240" w:lineRule="auto"/>
-        <w:ind w:left="0" w:firstLine="851"/>
-        <w:jc w:val="both"/>
-        <w:rPr>
-          <w:rFonts w:ascii="Times New Roman" w:hAnsi="Times New Roman" w:cs="Times New Roman"/>
-          <w:sz w:val="28"/>
-          <w:szCs w:val="28"/>
-        </w:rPr>
-      </w:pPr>
-      <w:r>
-        <w:rPr>
-          <w:rFonts w:ascii="Times New Roman" w:hAnsi="Times New Roman" w:cs="Times New Roman"/>
-          <w:sz w:val="28"/>
-          <w:szCs w:val="28"/>
-        </w:rPr>
-        <w:t>3. Статус приемочной комиссии</w:t>
-      </w:r>
-    </w:p>
-    <w:p>
-      <w:pPr>
-        <w:pStyle w:val="a4"/>
-        <w:spacing w:after="0" w:line="240" w:lineRule="auto"/>
-        <w:ind w:left="0" w:firstLine="851"/>
-        <w:jc w:val="both"/>
-        <w:rPr>
-          <w:rFonts w:ascii="Times New Roman" w:hAnsi="Times New Roman" w:cs="Times New Roman"/>
-          <w:sz w:val="28"/>
-          <w:szCs w:val="28"/>
-        </w:rPr>
-      </w:pPr>
-      <w:r>
-        <w:rPr>
-          <w:rFonts w:ascii="Times New Roman" w:hAnsi="Times New Roman" w:cs="Times New Roman"/>
-          <w:sz w:val="28"/>
-          <w:szCs w:val="28"/>
-        </w:rPr>
-        <w:t>Типы приемочных комиссий:</w:t>
-      </w:r>
-    </w:p>
-    <w:p>
-      <w:pPr>
-        <w:pStyle w:val="a4"/>
-        <w:numPr>
-          <w:ilvl w:val="0"/>
-          <w:numId w:val="26"/>
-        </w:numPr>
-        <w:spacing w:after="0" w:line="240" w:lineRule="auto"/>
-        <w:ind w:left="0" w:firstLine="851"/>
-        <w:jc w:val="both"/>
-        <w:rPr>
-          <w:rFonts w:ascii="Times New Roman" w:hAnsi="Times New Roman" w:cs="Times New Roman"/>
-          <w:sz w:val="28"/>
-          <w:szCs w:val="28"/>
-        </w:rPr>
-      </w:pPr>
-      <w:r>
-        <w:rPr>
-          <w:rFonts w:ascii="Times New Roman" w:hAnsi="Times New Roman" w:cs="Times New Roman"/>
-          <w:sz w:val="28"/>
-          <w:szCs w:val="28"/>
-        </w:rPr>
-        <w:t>Государственная приемочная комиссия: проводит приемку системы на государственном уровне.</w:t>
-      </w:r>
-    </w:p>
-    <w:p>
-      <w:pPr>
-        <w:pStyle w:val="a4"/>
-        <w:numPr>
-          <w:ilvl w:val="0"/>
-          <w:numId w:val="26"/>
-        </w:numPr>
-        <w:spacing w:after="0" w:line="240" w:lineRule="auto"/>
-        <w:ind w:left="0" w:firstLine="851"/>
-        <w:jc w:val="both"/>
-        <w:rPr>
-          <w:rFonts w:ascii="Times New Roman" w:hAnsi="Times New Roman" w:cs="Times New Roman"/>
-          <w:sz w:val="28"/>
-          <w:szCs w:val="28"/>
-        </w:rPr>
-      </w:pPr>
-      <w:r>
-        <w:rPr>
-          <w:rFonts w:ascii="Times New Roman" w:hAnsi="Times New Roman" w:cs="Times New Roman"/>
-          <w:sz w:val="28"/>
-          <w:szCs w:val="28"/>
-        </w:rPr>
-        <w:t>Межведомственная приемочная комиссия: участвуют представители различных ведомств или отраслей.</w:t>
-      </w:r>
-    </w:p>
-    <w:p>
-      <w:pPr>
-        <w:pStyle w:val="a4"/>
-        <w:numPr>
-          <w:ilvl w:val="0"/>
-          <w:numId w:val="26"/>
-        </w:numPr>
-        <w:spacing w:after="0" w:line="240" w:lineRule="auto"/>
-        <w:ind w:left="0" w:firstLine="851"/>
-        <w:jc w:val="both"/>
-        <w:rPr>
-          <w:rFonts w:ascii="Times New Roman" w:hAnsi="Times New Roman" w:cs="Times New Roman"/>
-          <w:sz w:val="28"/>
-          <w:szCs w:val="28"/>
-        </w:rPr>
-      </w:pPr>
-      <w:r>
-        <w:rPr>
-          <w:rFonts w:ascii="Times New Roman" w:hAnsi="Times New Roman" w:cs="Times New Roman"/>
-          <w:sz w:val="28"/>
-          <w:szCs w:val="28"/>
-        </w:rPr>
-        <w:t>Ведомственная приемочная комиссия: осуществляет приемку системы внутри конкретного ведомства или организации.</w:t>
-      </w:r>
-    </w:p>
-    <w:p>
-      <w:pPr>
-        <w:pStyle w:val="a4"/>
-        <w:spacing w:after="0" w:line="240" w:lineRule="auto"/>
-        <w:ind w:left="0" w:firstLine="851"/>
-        <w:jc w:val="both"/>
-        <w:rPr>
-          <w:rFonts w:ascii="Times New Roman" w:hAnsi="Times New Roman" w:cs="Times New Roman"/>
-          <w:sz w:val="28"/>
-          <w:szCs w:val="28"/>
-        </w:rPr>
-      </w:pPr>
-    </w:p>
-    <w:p>
-      <w:pPr>
-        <w:pStyle w:val="a4"/>
-        <w:numPr>
-          <w:ilvl w:val="0"/>
-          <w:numId w:val="2"/>
-        </w:numPr>
-        <w:spacing w:after="0" w:line="240" w:lineRule="auto"/>
-        <w:ind w:left="0" w:firstLine="851"/>
+        <w:ind w:left="851"/>
         <w:jc w:val="both"/>
         <w:rPr>
           <w:rFonts w:ascii="Times New Roman" w:hAnsi="Times New Roman" w:cs="Times New Roman"/>
@@ -6705,7 +6227,519 @@
           <w:szCs w:val="28"/>
         </w:rPr>
       </w:pPr>
-      <w:r>
+    </w:p>
+    <w:p>
+      <w:pPr>
+        <w:pStyle w:val="a4"/>
+        <w:spacing w:after="0" w:line="240" w:lineRule="auto"/>
+        <w:ind w:left="0" w:firstLine="851"/>
+        <w:jc w:val="both"/>
+        <w:rPr>
+          <w:rFonts w:ascii="Times New Roman" w:hAnsi="Times New Roman" w:cs="Times New Roman"/>
+          <w:sz w:val="28"/>
+          <w:szCs w:val="28"/>
+        </w:rPr>
+      </w:pPr>
+      <w:r>
+        <w:rPr>
+          <w:rFonts w:ascii="Times New Roman" w:hAnsi="Times New Roman" w:cs="Times New Roman"/>
+          <w:sz w:val="28"/>
+          <w:szCs w:val="28"/>
+        </w:rPr>
+        <w:t>Испытания системы и ее компонентов</w:t>
+      </w:r>
+    </w:p>
+    <w:p>
+      <w:pPr>
+        <w:pStyle w:val="a4"/>
+        <w:spacing w:after="0" w:line="240" w:lineRule="auto"/>
+        <w:ind w:left="0" w:firstLine="851"/>
+        <w:jc w:val="both"/>
+        <w:rPr>
+          <w:rFonts w:ascii="Times New Roman" w:hAnsi="Times New Roman" w:cs="Times New Roman"/>
+          <w:sz w:val="28"/>
+          <w:szCs w:val="28"/>
+        </w:rPr>
+      </w:pPr>
+      <w:r>
+        <w:rPr>
+          <w:rFonts w:ascii="Times New Roman" w:hAnsi="Times New Roman" w:cs="Times New Roman"/>
+          <w:sz w:val="28"/>
+          <w:szCs w:val="28"/>
+        </w:rPr>
+        <w:t>Виды испытаний:</w:t>
+      </w:r>
+    </w:p>
+    <w:p>
+      <w:pPr>
+        <w:pStyle w:val="a4"/>
+        <w:numPr>
+          <w:ilvl w:val="0"/>
+          <w:numId w:val="26"/>
+        </w:numPr>
+        <w:spacing w:after="0" w:line="240" w:lineRule="auto"/>
+        <w:ind w:left="0" w:firstLine="851"/>
+        <w:jc w:val="both"/>
+        <w:rPr>
+          <w:rFonts w:ascii="Times New Roman" w:hAnsi="Times New Roman" w:cs="Times New Roman"/>
+          <w:sz w:val="28"/>
+          <w:szCs w:val="28"/>
+        </w:rPr>
+      </w:pPr>
+      <w:r>
+        <w:rPr>
+          <w:rFonts w:ascii="Times New Roman" w:hAnsi="Times New Roman" w:cs="Times New Roman"/>
+          <w:sz w:val="28"/>
+          <w:szCs w:val="28"/>
+        </w:rPr>
+        <w:t>Функциональные испытания для проверки соответствия системы заявленным требованиям.</w:t>
+      </w:r>
+    </w:p>
+    <w:p>
+      <w:pPr>
+        <w:pStyle w:val="a4"/>
+        <w:numPr>
+          <w:ilvl w:val="0"/>
+          <w:numId w:val="26"/>
+        </w:numPr>
+        <w:spacing w:after="0" w:line="240" w:lineRule="auto"/>
+        <w:ind w:left="0" w:firstLine="851"/>
+        <w:jc w:val="both"/>
+        <w:rPr>
+          <w:rFonts w:ascii="Times New Roman" w:hAnsi="Times New Roman" w:cs="Times New Roman"/>
+          <w:sz w:val="28"/>
+          <w:szCs w:val="28"/>
+        </w:rPr>
+      </w:pPr>
+      <w:r>
+        <w:rPr>
+          <w:rFonts w:ascii="Times New Roman" w:hAnsi="Times New Roman" w:cs="Times New Roman"/>
+          <w:sz w:val="28"/>
+          <w:szCs w:val="28"/>
+        </w:rPr>
+        <w:t>Интеграционные тесты для проверки взаимодействия компонентов системы.</w:t>
+      </w:r>
+    </w:p>
+    <w:p>
+      <w:pPr>
+        <w:pStyle w:val="a4"/>
+        <w:numPr>
+          <w:ilvl w:val="0"/>
+          <w:numId w:val="26"/>
+        </w:numPr>
+        <w:spacing w:after="0" w:line="240" w:lineRule="auto"/>
+        <w:ind w:left="0" w:firstLine="851"/>
+        <w:jc w:val="both"/>
+        <w:rPr>
+          <w:rFonts w:ascii="Times New Roman" w:hAnsi="Times New Roman" w:cs="Times New Roman"/>
+          <w:sz w:val="28"/>
+          <w:szCs w:val="28"/>
+        </w:rPr>
+      </w:pPr>
+      <w:r>
+        <w:rPr>
+          <w:rFonts w:ascii="Times New Roman" w:hAnsi="Times New Roman" w:cs="Times New Roman"/>
+          <w:sz w:val="28"/>
+          <w:szCs w:val="28"/>
+        </w:rPr>
+        <w:t>Нагрузочные испытания для оценки производительности и устойчивости к нагрузкам.</w:t>
+      </w:r>
+    </w:p>
+    <w:p>
+      <w:pPr>
+        <w:pStyle w:val="a4"/>
+        <w:numPr>
+          <w:ilvl w:val="0"/>
+          <w:numId w:val="26"/>
+        </w:numPr>
+        <w:spacing w:after="0" w:line="240" w:lineRule="auto"/>
+        <w:ind w:left="0" w:firstLine="851"/>
+        <w:jc w:val="both"/>
+        <w:rPr>
+          <w:rFonts w:ascii="Times New Roman" w:hAnsi="Times New Roman" w:cs="Times New Roman"/>
+          <w:sz w:val="28"/>
+          <w:szCs w:val="28"/>
+        </w:rPr>
+      </w:pPr>
+      <w:r>
+        <w:rPr>
+          <w:rFonts w:ascii="Times New Roman" w:hAnsi="Times New Roman" w:cs="Times New Roman"/>
+          <w:sz w:val="28"/>
+          <w:szCs w:val="28"/>
+        </w:rPr>
+        <w:t>Тесты безопасности для проверки защищенности системы от угроз.</w:t>
+      </w:r>
+    </w:p>
+    <w:p>
+      <w:pPr>
+        <w:pStyle w:val="a4"/>
+        <w:numPr>
+          <w:ilvl w:val="0"/>
+          <w:numId w:val="26"/>
+        </w:numPr>
+        <w:spacing w:after="0" w:line="240" w:lineRule="auto"/>
+        <w:ind w:left="0" w:firstLine="851"/>
+        <w:jc w:val="both"/>
+        <w:rPr>
+          <w:rFonts w:ascii="Times New Roman" w:hAnsi="Times New Roman" w:cs="Times New Roman"/>
+          <w:sz w:val="28"/>
+          <w:szCs w:val="28"/>
+        </w:rPr>
+      </w:pPr>
+      <w:r>
+        <w:rPr>
+          <w:rFonts w:ascii="Times New Roman" w:hAnsi="Times New Roman" w:cs="Times New Roman"/>
+          <w:sz w:val="28"/>
+          <w:szCs w:val="28"/>
+        </w:rPr>
+        <w:lastRenderedPageBreak/>
+        <w:t>Методы испытаний:</w:t>
+      </w:r>
+    </w:p>
+    <w:p>
+      <w:pPr>
+        <w:pStyle w:val="a4"/>
+        <w:numPr>
+          <w:ilvl w:val="0"/>
+          <w:numId w:val="26"/>
+        </w:numPr>
+        <w:spacing w:after="0" w:line="240" w:lineRule="auto"/>
+        <w:ind w:left="0" w:firstLine="851"/>
+        <w:jc w:val="both"/>
+        <w:rPr>
+          <w:rFonts w:ascii="Times New Roman" w:hAnsi="Times New Roman" w:cs="Times New Roman"/>
+          <w:sz w:val="28"/>
+          <w:szCs w:val="28"/>
+        </w:rPr>
+      </w:pPr>
+      <w:r>
+        <w:rPr>
+          <w:rFonts w:ascii="Times New Roman" w:hAnsi="Times New Roman" w:cs="Times New Roman"/>
+          <w:sz w:val="28"/>
+          <w:szCs w:val="28"/>
+        </w:rPr>
+        <w:t>Т</w:t>
+      </w:r>
+      <w:r>
+        <w:rPr>
+          <w:rFonts w:ascii="Times New Roman" w:hAnsi="Times New Roman" w:cs="Times New Roman"/>
+          <w:sz w:val="28"/>
+          <w:szCs w:val="28"/>
+        </w:rPr>
+        <w:t>естирование на стендах и в реальных условиях эксплуатации.</w:t>
+      </w:r>
+    </w:p>
+    <w:p>
+      <w:pPr>
+        <w:pStyle w:val="a4"/>
+        <w:numPr>
+          <w:ilvl w:val="0"/>
+          <w:numId w:val="26"/>
+        </w:numPr>
+        <w:spacing w:after="0" w:line="240" w:lineRule="auto"/>
+        <w:ind w:left="0" w:firstLine="851"/>
+        <w:jc w:val="both"/>
+        <w:rPr>
+          <w:rFonts w:ascii="Times New Roman" w:hAnsi="Times New Roman" w:cs="Times New Roman"/>
+          <w:sz w:val="28"/>
+          <w:szCs w:val="28"/>
+        </w:rPr>
+      </w:pPr>
+      <w:r>
+        <w:rPr>
+          <w:rFonts w:ascii="Times New Roman" w:hAnsi="Times New Roman" w:cs="Times New Roman"/>
+          <w:sz w:val="28"/>
+          <w:szCs w:val="28"/>
+        </w:rPr>
+        <w:t>Анализ кода, структуры системы и ее компонентов.</w:t>
+      </w:r>
+    </w:p>
+    <w:p>
+      <w:pPr>
+        <w:pStyle w:val="a4"/>
+        <w:numPr>
+          <w:ilvl w:val="0"/>
+          <w:numId w:val="26"/>
+        </w:numPr>
+        <w:spacing w:after="0" w:line="240" w:lineRule="auto"/>
+        <w:ind w:left="0" w:firstLine="851"/>
+        <w:jc w:val="both"/>
+        <w:rPr>
+          <w:rFonts w:ascii="Times New Roman" w:hAnsi="Times New Roman" w:cs="Times New Roman"/>
+          <w:sz w:val="28"/>
+          <w:szCs w:val="28"/>
+        </w:rPr>
+      </w:pPr>
+      <w:r>
+        <w:rPr>
+          <w:rFonts w:ascii="Times New Roman" w:hAnsi="Times New Roman" w:cs="Times New Roman"/>
+          <w:sz w:val="28"/>
+          <w:szCs w:val="28"/>
+        </w:rPr>
+        <w:t>Использование специальных инструментов для тестирования безопасности и производительности.</w:t>
+      </w:r>
+    </w:p>
+    <w:p>
+      <w:pPr>
+        <w:pStyle w:val="a4"/>
+        <w:spacing w:after="0" w:line="240" w:lineRule="auto"/>
+        <w:ind w:left="0" w:firstLine="851"/>
+        <w:jc w:val="both"/>
+        <w:rPr>
+          <w:rFonts w:ascii="Times New Roman" w:hAnsi="Times New Roman" w:cs="Times New Roman"/>
+          <w:sz w:val="28"/>
+          <w:szCs w:val="28"/>
+        </w:rPr>
+      </w:pPr>
+      <w:r>
+        <w:rPr>
+          <w:rFonts w:ascii="Times New Roman" w:hAnsi="Times New Roman" w:cs="Times New Roman"/>
+          <w:sz w:val="28"/>
+          <w:szCs w:val="28"/>
+        </w:rPr>
+        <w:t>Приемка работ по стадиям</w:t>
+      </w:r>
+    </w:p>
+    <w:p>
+      <w:pPr>
+        <w:pStyle w:val="a4"/>
+        <w:numPr>
+          <w:ilvl w:val="0"/>
+          <w:numId w:val="26"/>
+        </w:numPr>
+        <w:spacing w:after="0" w:line="240" w:lineRule="auto"/>
+        <w:ind w:left="0" w:firstLine="851"/>
+        <w:jc w:val="both"/>
+        <w:rPr>
+          <w:rFonts w:ascii="Times New Roman" w:hAnsi="Times New Roman" w:cs="Times New Roman"/>
+          <w:sz w:val="28"/>
+          <w:szCs w:val="28"/>
+        </w:rPr>
+      </w:pPr>
+      <w:r>
+        <w:rPr>
+          <w:rFonts w:ascii="Times New Roman" w:hAnsi="Times New Roman" w:cs="Times New Roman"/>
+          <w:sz w:val="28"/>
+          <w:szCs w:val="28"/>
+        </w:rPr>
+        <w:t>Общие требования к приемке:</w:t>
+      </w:r>
+    </w:p>
+    <w:p>
+      <w:pPr>
+        <w:pStyle w:val="a4"/>
+        <w:numPr>
+          <w:ilvl w:val="0"/>
+          <w:numId w:val="26"/>
+        </w:numPr>
+        <w:spacing w:after="0" w:line="240" w:lineRule="auto"/>
+        <w:ind w:left="0" w:firstLine="851"/>
+        <w:jc w:val="both"/>
+        <w:rPr>
+          <w:rFonts w:ascii="Times New Roman" w:hAnsi="Times New Roman" w:cs="Times New Roman"/>
+          <w:sz w:val="28"/>
+          <w:szCs w:val="28"/>
+        </w:rPr>
+      </w:pPr>
+      <w:r>
+        <w:rPr>
+          <w:rFonts w:ascii="Times New Roman" w:hAnsi="Times New Roman" w:cs="Times New Roman"/>
+          <w:sz w:val="28"/>
+          <w:szCs w:val="28"/>
+        </w:rPr>
+        <w:t>Определение списка участвующих предприятий и организаций для каждой стадии.</w:t>
+      </w:r>
+    </w:p>
+    <w:p>
+      <w:pPr>
+        <w:pStyle w:val="a4"/>
+        <w:numPr>
+          <w:ilvl w:val="0"/>
+          <w:numId w:val="26"/>
+        </w:numPr>
+        <w:spacing w:after="0" w:line="240" w:lineRule="auto"/>
+        <w:ind w:left="0" w:firstLine="851"/>
+        <w:jc w:val="both"/>
+        <w:rPr>
+          <w:rFonts w:ascii="Times New Roman" w:hAnsi="Times New Roman" w:cs="Times New Roman"/>
+          <w:sz w:val="28"/>
+          <w:szCs w:val="28"/>
+        </w:rPr>
+      </w:pPr>
+      <w:r>
+        <w:rPr>
+          <w:rFonts w:ascii="Times New Roman" w:hAnsi="Times New Roman" w:cs="Times New Roman"/>
+          <w:sz w:val="28"/>
+          <w:szCs w:val="28"/>
+        </w:rPr>
+        <w:t>Установление места проведения приемки и сроков ее осуществления.</w:t>
+      </w:r>
+    </w:p>
+    <w:p>
+      <w:pPr>
+        <w:pStyle w:val="a4"/>
+        <w:numPr>
+          <w:ilvl w:val="0"/>
+          <w:numId w:val="26"/>
+        </w:numPr>
+        <w:spacing w:after="0" w:line="240" w:lineRule="auto"/>
+        <w:ind w:left="0" w:firstLine="851"/>
+        <w:jc w:val="both"/>
+        <w:rPr>
+          <w:rFonts w:ascii="Times New Roman" w:hAnsi="Times New Roman" w:cs="Times New Roman"/>
+          <w:sz w:val="28"/>
+          <w:szCs w:val="28"/>
+        </w:rPr>
+      </w:pPr>
+      <w:r>
+        <w:rPr>
+          <w:rFonts w:ascii="Times New Roman" w:hAnsi="Times New Roman" w:cs="Times New Roman"/>
+          <w:sz w:val="28"/>
+          <w:szCs w:val="28"/>
+        </w:rPr>
+        <w:t>Согласование и утверждение приемочной документации.</w:t>
+      </w:r>
+    </w:p>
+    <w:p>
+      <w:pPr>
+        <w:pStyle w:val="a4"/>
+        <w:spacing w:after="0" w:line="240" w:lineRule="auto"/>
+        <w:ind w:left="0" w:firstLine="851"/>
+        <w:jc w:val="both"/>
+        <w:rPr>
+          <w:rFonts w:ascii="Times New Roman" w:hAnsi="Times New Roman" w:cs="Times New Roman"/>
+          <w:sz w:val="28"/>
+          <w:szCs w:val="28"/>
+        </w:rPr>
+      </w:pPr>
+      <w:r>
+        <w:rPr>
+          <w:rFonts w:ascii="Times New Roman" w:hAnsi="Times New Roman" w:cs="Times New Roman"/>
+          <w:sz w:val="28"/>
+          <w:szCs w:val="28"/>
+        </w:rPr>
+        <w:t>Статус приемочной комиссии</w:t>
+      </w:r>
+    </w:p>
+    <w:p>
+      <w:pPr>
+        <w:pStyle w:val="a4"/>
+        <w:spacing w:after="0" w:line="240" w:lineRule="auto"/>
+        <w:ind w:left="0" w:firstLine="851"/>
+        <w:jc w:val="both"/>
+        <w:rPr>
+          <w:rFonts w:ascii="Times New Roman" w:hAnsi="Times New Roman" w:cs="Times New Roman"/>
+          <w:sz w:val="28"/>
+          <w:szCs w:val="28"/>
+        </w:rPr>
+      </w:pPr>
+      <w:r>
+        <w:rPr>
+          <w:rFonts w:ascii="Times New Roman" w:hAnsi="Times New Roman" w:cs="Times New Roman"/>
+          <w:sz w:val="28"/>
+          <w:szCs w:val="28"/>
+        </w:rPr>
+        <w:t>Типы приемочных комиссий:</w:t>
+      </w:r>
+    </w:p>
+    <w:p>
+      <w:pPr>
+        <w:pStyle w:val="a4"/>
+        <w:numPr>
+          <w:ilvl w:val="0"/>
+          <w:numId w:val="26"/>
+        </w:numPr>
+        <w:spacing w:after="0" w:line="240" w:lineRule="auto"/>
+        <w:ind w:left="0" w:firstLine="851"/>
+        <w:jc w:val="both"/>
+        <w:rPr>
+          <w:rFonts w:ascii="Times New Roman" w:hAnsi="Times New Roman" w:cs="Times New Roman"/>
+          <w:sz w:val="28"/>
+          <w:szCs w:val="28"/>
+        </w:rPr>
+      </w:pPr>
+      <w:r>
+        <w:rPr>
+          <w:rFonts w:ascii="Times New Roman" w:hAnsi="Times New Roman" w:cs="Times New Roman"/>
+          <w:sz w:val="28"/>
+          <w:szCs w:val="28"/>
+        </w:rPr>
+        <w:t>Государственная приемочная комиссия: проводит приемку системы на государственном уровне.</w:t>
+      </w:r>
+    </w:p>
+    <w:p>
+      <w:pPr>
+        <w:pStyle w:val="a4"/>
+        <w:numPr>
+          <w:ilvl w:val="0"/>
+          <w:numId w:val="26"/>
+        </w:numPr>
+        <w:spacing w:after="0" w:line="240" w:lineRule="auto"/>
+        <w:ind w:left="0" w:firstLine="851"/>
+        <w:jc w:val="both"/>
+        <w:rPr>
+          <w:rFonts w:ascii="Times New Roman" w:hAnsi="Times New Roman" w:cs="Times New Roman"/>
+          <w:sz w:val="28"/>
+          <w:szCs w:val="28"/>
+        </w:rPr>
+      </w:pPr>
+      <w:r>
+        <w:rPr>
+          <w:rFonts w:ascii="Times New Roman" w:hAnsi="Times New Roman" w:cs="Times New Roman"/>
+          <w:sz w:val="28"/>
+          <w:szCs w:val="28"/>
+        </w:rPr>
+        <w:t>Межведомственная приемочная комиссия: участвуют представители различных ведомств или отраслей.</w:t>
+      </w:r>
+    </w:p>
+    <w:p>
+      <w:pPr>
+        <w:pStyle w:val="a4"/>
+        <w:numPr>
+          <w:ilvl w:val="0"/>
+          <w:numId w:val="26"/>
+        </w:numPr>
+        <w:spacing w:after="0" w:line="240" w:lineRule="auto"/>
+        <w:ind w:left="0" w:firstLine="851"/>
+        <w:jc w:val="both"/>
+        <w:rPr>
+          <w:rFonts w:ascii="Times New Roman" w:hAnsi="Times New Roman" w:cs="Times New Roman"/>
+          <w:sz w:val="28"/>
+          <w:szCs w:val="28"/>
+        </w:rPr>
+      </w:pPr>
+      <w:r>
+        <w:rPr>
+          <w:rFonts w:ascii="Times New Roman" w:hAnsi="Times New Roman" w:cs="Times New Roman"/>
+          <w:sz w:val="28"/>
+          <w:szCs w:val="28"/>
+        </w:rPr>
+        <w:t>Ведомственная приемочная комиссия: осуществляет приемку системы внутри конкретного ведомства или организации.</w:t>
+      </w:r>
+    </w:p>
+    <w:p>
+      <w:pPr>
+        <w:pStyle w:val="a4"/>
+        <w:spacing w:after="0" w:line="240" w:lineRule="auto"/>
+        <w:ind w:left="0" w:firstLine="851"/>
+        <w:jc w:val="both"/>
+        <w:rPr>
+          <w:rFonts w:ascii="Times New Roman" w:hAnsi="Times New Roman" w:cs="Times New Roman"/>
+          <w:sz w:val="28"/>
+          <w:szCs w:val="28"/>
+        </w:rPr>
+      </w:pPr>
+    </w:p>
+    <w:p>
+      <w:pPr>
+        <w:pStyle w:val="a4"/>
+        <w:numPr>
+          <w:ilvl w:val="0"/>
+          <w:numId w:val="2"/>
+        </w:numPr>
+        <w:spacing w:after="0" w:line="240" w:lineRule="auto"/>
+        <w:ind w:left="0" w:firstLine="851"/>
+        <w:jc w:val="both"/>
         <w:rPr>
           <w:rFonts w:ascii="Times New Roman" w:hAnsi="Times New Roman" w:cs="Times New Roman"/>
           <w:b/>
@@ -6713,6 +6747,15 @@
           <w:sz w:val="28"/>
           <w:szCs w:val="28"/>
         </w:rPr>
+      </w:pPr>
+      <w:r>
+        <w:rPr>
+          <w:rFonts w:ascii="Times New Roman" w:hAnsi="Times New Roman" w:cs="Times New Roman"/>
+          <w:b/>
+          <w:bCs/>
+          <w:sz w:val="28"/>
+          <w:szCs w:val="28"/>
+        </w:rPr>
         <w:t>Требования к составу и содержанию работ по подготовке объекта автоматизации к вводу системы в действие</w:t>
       </w:r>
     </w:p>
@@ -7018,6 +7061,7 @@
           <w:sz w:val="28"/>
           <w:szCs w:val="28"/>
         </w:rPr>
+        <w:lastRenderedPageBreak/>
         <w:t>Комплектация штатов и обучение персонала:</w:t>
       </w:r>
     </w:p>
@@ -7106,7 +7150,6 @@
           <w:b/>
           <w:bCs/>
         </w:rPr>
-        <w:lastRenderedPageBreak/>
         <w:t>Требования к документированию.</w:t>
       </w:r>
     </w:p>
@@ -7204,134 +7247,71 @@
           <w:bCs/>
         </w:rPr>
       </w:pPr>
-      <w:r>
+    </w:p>
+    <w:p>
+      <w:pPr>
+        <w:pStyle w:val="a6"/>
         <w:rPr>
           <w:rFonts w:cs="Times New Roman"/>
           <w:b/>
           <w:bCs/>
         </w:rPr>
-        <w:t>Требования по документированию комплектующих элементов с применением ЕСКД и ЕСПД</w:t>
-      </w:r>
-    </w:p>
-    <w:p>
-      <w:pPr>
-        <w:pStyle w:val="a"/>
-        <w:numPr>
-          <w:ilvl w:val="0"/>
-          <w:numId w:val="18"/>
-        </w:numPr>
-        <w:ind w:left="0" w:firstLine="851"/>
-        <w:rPr>
-          <w:rFonts w:cs="Times New Roman"/>
-        </w:rPr>
-      </w:pPr>
-      <w:r>
-        <w:rPr>
-          <w:rFonts w:cs="Times New Roman"/>
-        </w:rPr>
-        <w:t>Составление документации в соответствии с ЕСКД (Единая система конструкторской документации) и ЕСПД (Единая система программной документации) для комплектующих элементов межотраслевого применения.</w:t>
-      </w:r>
-    </w:p>
-    <w:p>
-      <w:pPr>
-        <w:pStyle w:val="a"/>
-        <w:numPr>
-          <w:ilvl w:val="0"/>
-          <w:numId w:val="18"/>
-        </w:numPr>
-        <w:ind w:left="0" w:firstLine="851"/>
-        <w:rPr>
-          <w:rFonts w:cs="Times New Roman"/>
-        </w:rPr>
-      </w:pPr>
-      <w:r>
-        <w:rPr>
-          <w:rFonts w:cs="Times New Roman"/>
-        </w:rPr>
-        <w:t>Обязательные виды документов для комплектующих элементов в соответствии с требованиями ЕСКД и ЕСПД (спецификации, чертежи, технические условия и т. д.).</w:t>
-      </w:r>
-    </w:p>
-    <w:p>
-      <w:pPr>
-        <w:pStyle w:val="a6"/>
+      </w:pPr>
+      <w:r>
         <w:rPr>
           <w:rFonts w:cs="Times New Roman"/>
           <w:b/>
           <w:bCs/>
         </w:rPr>
-      </w:pPr>
-      <w:r>
+        <w:t>Требования по документированию комплектующих элементов с применением ЕСКД и ЕСПД</w:t>
+      </w:r>
+    </w:p>
+    <w:p>
+      <w:pPr>
+        <w:pStyle w:val="a"/>
+        <w:numPr>
+          <w:ilvl w:val="0"/>
+          <w:numId w:val="18"/>
+        </w:numPr>
+        <w:ind w:left="0" w:firstLine="851"/>
+        <w:rPr>
+          <w:rFonts w:cs="Times New Roman"/>
+        </w:rPr>
+      </w:pPr>
+      <w:r>
+        <w:rPr>
+          <w:rFonts w:cs="Times New Roman"/>
+        </w:rPr>
+        <w:t>Составление документации в соответствии с ЕСКД (Единая система конструкторской документации) и ЕСПД (Единая система программной документации) для комплектующих элементов межотраслевого применения.</w:t>
+      </w:r>
+    </w:p>
+    <w:p>
+      <w:pPr>
+        <w:pStyle w:val="a"/>
+        <w:numPr>
+          <w:ilvl w:val="0"/>
+          <w:numId w:val="18"/>
+        </w:numPr>
+        <w:ind w:left="0" w:firstLine="851"/>
+        <w:rPr>
+          <w:rFonts w:cs="Times New Roman"/>
+        </w:rPr>
+      </w:pPr>
+      <w:r>
+        <w:rPr>
+          <w:rFonts w:cs="Times New Roman"/>
+        </w:rPr>
+        <w:t>Обязательные виды документов для комплектующих элементов в соответствии с требованиями ЕСКД и ЕСПД (спецификации, чертежи, технические условия и т. д.).</w:t>
+      </w:r>
+    </w:p>
+    <w:p>
+      <w:pPr>
+        <w:pStyle w:val="a6"/>
         <w:rPr>
           <w:rFonts w:cs="Times New Roman"/>
           <w:b/>
           <w:bCs/>
         </w:rPr>
-        <w:t>Дополнительные требования к документированию элементов системы при отсутствии государственных стандартов:</w:t>
-      </w:r>
-    </w:p>
-    <w:p>
-      <w:pPr>
-        <w:pStyle w:val="a"/>
-        <w:numPr>
-          <w:ilvl w:val="0"/>
-          <w:numId w:val="18"/>
-        </w:numPr>
-        <w:ind w:left="0" w:firstLine="851"/>
-        <w:rPr>
-          <w:rFonts w:cs="Times New Roman"/>
-        </w:rPr>
-      </w:pPr>
-      <w:r>
-        <w:rPr>
-          <w:rFonts w:cs="Times New Roman"/>
-        </w:rPr>
-        <w:t>Описание структуры и функциональности элементов системы.</w:t>
-      </w:r>
-    </w:p>
-    <w:p>
-      <w:pPr>
-        <w:pStyle w:val="a"/>
-        <w:numPr>
-          <w:ilvl w:val="0"/>
-          <w:numId w:val="18"/>
-        </w:numPr>
-        <w:ind w:left="0" w:firstLine="851"/>
-        <w:rPr>
-          <w:rFonts w:cs="Times New Roman"/>
-        </w:rPr>
-      </w:pPr>
-      <w:r>
-        <w:rPr>
-          <w:rFonts w:cs="Times New Roman"/>
-        </w:rPr>
-        <w:t>Технические спецификации и чертежи для элементов, для которых отсутствуют государственные стандарты.</w:t>
-      </w:r>
-    </w:p>
-    <w:p>
-      <w:pPr>
-        <w:pStyle w:val="a"/>
-        <w:numPr>
-          <w:ilvl w:val="0"/>
-          <w:numId w:val="18"/>
-        </w:numPr>
-        <w:ind w:left="0" w:firstLine="851"/>
-        <w:rPr>
-          <w:rFonts w:cs="Times New Roman"/>
-        </w:rPr>
-      </w:pPr>
-      <w:r>
-        <w:rPr>
-          <w:rFonts w:cs="Times New Roman"/>
-        </w:rPr>
-        <w:t>Инструкции по эксплуатации и обслуживанию приборов или устройств, если они не описаны в существующих стандартах.</w:t>
-      </w:r>
-    </w:p>
-    <w:p>
-      <w:pPr>
-        <w:pStyle w:val="a6"/>
-        <w:rPr>
-          <w:rFonts w:cs="Times New Roman"/>
-        </w:rPr>
       </w:pPr>
     </w:p>
     <w:p>
@@ -7349,8 +7329,73 @@
           <w:b/>
           <w:bCs/>
         </w:rPr>
-        <w:t>9.Источники разработки.</w:t>
-      </w:r>
+        <w:t>Дополнительные требования к документированию элементов системы при отсутствии государственных стандартов:</w:t>
+      </w:r>
+    </w:p>
+    <w:p>
+      <w:pPr>
+        <w:pStyle w:val="a"/>
+        <w:numPr>
+          <w:ilvl w:val="0"/>
+          <w:numId w:val="18"/>
+        </w:numPr>
+        <w:ind w:left="0" w:firstLine="851"/>
+        <w:rPr>
+          <w:rFonts w:cs="Times New Roman"/>
+        </w:rPr>
+      </w:pPr>
+      <w:r>
+        <w:rPr>
+          <w:rFonts w:cs="Times New Roman"/>
+        </w:rPr>
+        <w:t>Описание структуры и функциональности элементов системы.</w:t>
+      </w:r>
+    </w:p>
+    <w:p>
+      <w:pPr>
+        <w:pStyle w:val="a"/>
+        <w:numPr>
+          <w:ilvl w:val="0"/>
+          <w:numId w:val="18"/>
+        </w:numPr>
+        <w:ind w:left="0" w:firstLine="851"/>
+        <w:rPr>
+          <w:rFonts w:cs="Times New Roman"/>
+        </w:rPr>
+      </w:pPr>
+      <w:r>
+        <w:rPr>
+          <w:rFonts w:cs="Times New Roman"/>
+        </w:rPr>
+        <w:t>Технические спецификации и чертежи для элементов, для которых отсутствуют государственные стандарты.</w:t>
+      </w:r>
+    </w:p>
+    <w:p>
+      <w:pPr>
+        <w:pStyle w:val="a"/>
+        <w:numPr>
+          <w:ilvl w:val="0"/>
+          <w:numId w:val="18"/>
+        </w:numPr>
+        <w:ind w:left="0" w:firstLine="851"/>
+        <w:rPr>
+          <w:rFonts w:cs="Times New Roman"/>
+        </w:rPr>
+      </w:pPr>
+      <w:r>
+        <w:rPr>
+          <w:rFonts w:cs="Times New Roman"/>
+        </w:rPr>
+        <w:t>Инструкции по эксплуатации и обслуживанию приборов или устройств, если они не описаны в существующих стандартах.</w:t>
+      </w:r>
+    </w:p>
+    <w:p>
+      <w:pPr>
+        <w:pStyle w:val="a6"/>
+        <w:rPr>
+          <w:rFonts w:cs="Times New Roman"/>
+        </w:rPr>
+      </w:pPr>
     </w:p>
     <w:p>
       <w:pPr>
@@ -7361,18 +7406,36 @@
           <w:bCs/>
         </w:rPr>
       </w:pPr>
+      <w:r>
+        <w:rPr>
+          <w:rFonts w:cs="Times New Roman"/>
+          <w:b/>
+          <w:bCs/>
+        </w:rPr>
+        <w:t>9.Источники разработки.</w:t>
+      </w:r>
     </w:p>
     <w:p>
       <w:pPr>
         <w:pStyle w:val="a6"/>
         <w:rPr>
           <w:rFonts w:cs="Times New Roman"/>
-        </w:rPr>
-      </w:pPr>
-      <w:r>
+          <w:b/>
+          <w:bCs/>
+        </w:rPr>
+      </w:pPr>
+    </w:p>
+    <w:p>
+      <w:pPr>
+        <w:pStyle w:val="a6"/>
         <w:rPr>
           <w:rFonts w:cs="Times New Roman"/>
         </w:rPr>
+      </w:pPr>
+      <w:r>
+        <w:rPr>
+          <w:rFonts w:cs="Times New Roman"/>
+        </w:rPr>
         <w:t>Технико-экономическое обоснование:</w:t>
       </w:r>
     </w:p>
@@ -7444,6 +7507,7 @@
         <w:rPr>
           <w:rFonts w:cs="Times New Roman"/>
         </w:rPr>
+        <w:lastRenderedPageBreak/>
         <w:t>Описание: результаты предыдущих исследований, которые могут влиять на создание новой системы.</w:t>
       </w:r>
     </w:p>
@@ -7515,7 +7579,6 @@
         <w:rPr>
           <w:rFonts w:cs="Times New Roman"/>
         </w:rPr>
-        <w:lastRenderedPageBreak/>
         <w:t>Источник: литературные и электронные источники, отчеты отраслевых консультантов, результаты маркетинговых исследований.</w:t>
       </w:r>
     </w:p>
@@ -7551,14 +7614,6 @@
         </w:rPr>
         <w:t>Описание: набор стандартов и нормативов, которым должна соответствовать создаваемая система.</w:t>
       </w:r>
-    </w:p>
-    <w:p>
-      <w:pPr>
-        <w:pStyle w:val="a6"/>
-        <w:rPr>
-          <w:rFonts w:cs="Times New Roman"/>
-        </w:rPr>
-      </w:pPr>
     </w:p>
     <w:p>
       <w:pPr>
@@ -10579,7 +10634,7 @@
   <w:abstractNum w:abstractNumId="20" w15:restartNumberingAfterBreak="0">
     <w:nsid w:val="598F0231"/>
     <w:multiLevelType w:val="hybridMultilevel"/>
-    <w:tmpl w:val="8DA2ED3C"/>
+    <w:tmpl w:val="97202A3E"/>
     <w:lvl w:ilvl="0" w:tplc="D60AF022">
       <w:start w:val="1"/>
       <w:numFmt w:val="bullet"/>
